--- a/Assignment 1/600610752.docx
+++ b/Assignment 1/600610752.docx
@@ -240,6 +240,7 @@
         </w:rPr>
         <w:t xml:space="preserve">ข้อมูล </w:t>
       </w:r>
+      <w:proofErr w:type="spellStart"/>
       <w:r>
         <w:rPr>
           <w:rFonts w:ascii="TH Sarabun New" w:hAnsi="TH Sarabun New" w:cs="TH Sarabun New"/>
@@ -248,6 +249,7 @@
         </w:rPr>
         <w:t>cross.pat</w:t>
       </w:r>
+      <w:proofErr w:type="spellEnd"/>
     </w:p>
     <w:p>
       <w:pPr>
@@ -419,15 +421,7 @@
           <w:sz w:val="32"/>
           <w:szCs w:val="32"/>
         </w:rPr>
-        <w:t xml:space="preserve"> </w:t>
-      </w:r>
-      <w:r>
-        <w:rPr>
-          <w:rFonts w:ascii="TH Sarabun New" w:hAnsi="TH Sarabun New" w:cs="TH Sarabun New"/>
-          <w:sz w:val="32"/>
-          <w:szCs w:val="32"/>
-        </w:rPr>
-        <w:t xml:space="preserve">Input </w:t>
+        <w:t xml:space="preserve"> Input </w:t>
       </w:r>
       <w:r>
         <w:rPr>
@@ -667,8 +661,6 @@
       <w:r>
         <w:rPr>
           <w:rFonts w:ascii="TH Sarabun New" w:hAnsi="TH Sarabun New" w:cs="TH Sarabun New"/>
-          <w:i/>
-          <w:iCs/>
           <w:sz w:val="32"/>
           <w:szCs w:val="32"/>
         </w:rPr>
@@ -677,43 +669,25 @@
       <w:r>
         <w:rPr>
           <w:rFonts w:ascii="TH Sarabun New" w:hAnsi="TH Sarabun New" w:cs="TH Sarabun New"/>
-          <w:i/>
-          <w:iCs/>
-          <w:sz w:val="32"/>
-          <w:szCs w:val="32"/>
-        </w:rPr>
-        <w:t>tandard normal distribution</w:t>
-      </w:r>
-      <w:r>
-        <w:rPr>
-          <w:rFonts w:ascii="TH Sarabun New" w:hAnsi="TH Sarabun New" w:cs="TH Sarabun New"/>
-          <w:i/>
-          <w:iCs/>
-          <w:sz w:val="32"/>
-          <w:szCs w:val="32"/>
-        </w:rPr>
-        <w:t xml:space="preserve"> </w:t>
-      </w:r>
-      <w:r>
-        <w:rPr>
-          <w:rFonts w:ascii="TH Sarabun New" w:hAnsi="TH Sarabun New" w:cs="TH Sarabun New"/>
-          <w:i/>
-          <w:iCs/>
+          <w:sz w:val="32"/>
+          <w:szCs w:val="32"/>
+        </w:rPr>
+        <w:t xml:space="preserve">tandard normal distribution </w:t>
+      </w:r>
+      <w:r>
+        <w:rPr>
+          <w:rFonts w:ascii="TH Sarabun New" w:hAnsi="TH Sarabun New" w:cs="TH Sarabun New"/>
           <w:sz w:val="32"/>
           <w:szCs w:val="32"/>
         </w:rPr>
         <w:br/>
-      </w:r>
-      <w:r>
-        <w:rPr>
-          <w:rFonts w:ascii="TH Sarabun New" w:hAnsi="TH Sarabun New" w:cs="TH Sarabun New"/>
-          <w:sz w:val="32"/>
-          <w:szCs w:val="32"/>
-        </w:rPr>
         <w:t>(</w:t>
       </w:r>
       <m:oMath>
         <m:r>
+          <m:rPr>
+            <m:sty m:val="p"/>
+          </m:rPr>
           <w:rPr>
             <w:rFonts w:ascii="Cambria Math" w:hAnsi="Cambria Math" w:cs="TH Sarabun New"/>
             <w:sz w:val="24"/>
@@ -726,7 +700,6 @@
             <m:ctrlPr>
               <w:rPr>
                 <w:rFonts w:ascii="Cambria Math" w:hAnsi="Cambria Math" w:cs="TH Sarabun New"/>
-                <w:i/>
                 <w:sz w:val="24"/>
                 <w:szCs w:val="24"/>
               </w:rPr>
@@ -734,6 +707,9 @@
           </m:fPr>
           <m:num>
             <m:r>
+              <m:rPr>
+                <m:sty m:val="p"/>
+              </m:rPr>
               <w:rPr>
                 <w:rFonts w:ascii="Cambria Math" w:hAnsi="Cambria Math" w:cs="TH Sarabun New"/>
                 <w:sz w:val="24"/>
@@ -744,6 +720,9 @@
           </m:num>
           <m:den>
             <m:r>
+              <m:rPr>
+                <m:sty m:val="p"/>
+              </m:rPr>
               <w:rPr>
                 <w:rFonts w:ascii="Cambria Math" w:hAnsi="Cambria Math" w:cs="TH Sarabun New"/>
                 <w:sz w:val="24"/>
@@ -809,15 +788,7 @@
           <w:sz w:val="32"/>
           <w:szCs w:val="32"/>
         </w:rPr>
-        <w:t xml:space="preserve"> Out</w:t>
-      </w:r>
-      <w:r>
-        <w:rPr>
-          <w:rFonts w:ascii="TH Sarabun New" w:hAnsi="TH Sarabun New" w:cs="TH Sarabun New"/>
-          <w:sz w:val="32"/>
-          <w:szCs w:val="32"/>
-        </w:rPr>
-        <w:t xml:space="preserve">put </w:t>
+        <w:t xml:space="preserve"> Output </w:t>
       </w:r>
       <w:r>
         <w:rPr>
@@ -964,8 +935,6 @@
       <w:r>
         <w:rPr>
           <w:rFonts w:ascii="TH Sarabun New" w:hAnsi="TH Sarabun New" w:cs="TH Sarabun New"/>
-          <w:i/>
-          <w:iCs/>
           <w:sz w:val="32"/>
           <w:szCs w:val="32"/>
         </w:rPr>
@@ -974,20 +943,10 @@
       <w:r>
         <w:rPr>
           <w:rFonts w:ascii="TH Sarabun New" w:hAnsi="TH Sarabun New" w:cs="TH Sarabun New"/>
-          <w:i/>
-          <w:iCs/>
-          <w:sz w:val="32"/>
-          <w:szCs w:val="32"/>
-        </w:rPr>
-        <w:t>ctivation sigmoid</w:t>
-      </w:r>
-      <w:r>
-        <w:rPr>
-          <w:rFonts w:ascii="TH Sarabun New" w:hAnsi="TH Sarabun New" w:cs="TH Sarabun New"/>
-          <w:sz w:val="32"/>
-          <w:szCs w:val="32"/>
-        </w:rPr>
-        <w:t xml:space="preserve"> </w:t>
+          <w:sz w:val="32"/>
+          <w:szCs w:val="32"/>
+        </w:rPr>
+        <w:t xml:space="preserve">ctivation sigmoid </w:t>
       </w:r>
       <w:r>
         <w:rPr>
@@ -1010,20 +969,10 @@
       <w:r>
         <w:rPr>
           <w:rFonts w:ascii="TH Sarabun New" w:hAnsi="TH Sarabun New" w:cs="TH Sarabun New"/>
-          <w:i/>
-          <w:iCs/>
-          <w:sz w:val="32"/>
-          <w:szCs w:val="32"/>
-        </w:rPr>
-        <w:t>Min-max normalization</w:t>
-      </w:r>
-      <w:r>
-        <w:rPr>
-          <w:rFonts w:ascii="TH Sarabun New" w:hAnsi="TH Sarabun New" w:cs="TH Sarabun New"/>
-          <w:sz w:val="32"/>
-          <w:szCs w:val="32"/>
-        </w:rPr>
-        <w:t xml:space="preserve"> </w:t>
+          <w:sz w:val="32"/>
+          <w:szCs w:val="32"/>
+        </w:rPr>
+        <w:t xml:space="preserve">Min-max normalization </w:t>
       </w:r>
       <w:r>
         <w:rPr>
@@ -1122,6 +1071,7 @@
         </w:rPr>
         <w:t xml:space="preserve">การเตรียมข้อมูล </w:t>
       </w:r>
+      <w:proofErr w:type="spellStart"/>
       <w:r>
         <w:rPr>
           <w:rFonts w:ascii="TH Sarabun New" w:hAnsi="TH Sarabun New" w:cs="TH Sarabun New"/>
@@ -1130,6 +1080,7 @@
         </w:rPr>
         <w:t>cross.pat</w:t>
       </w:r>
+      <w:proofErr w:type="spellEnd"/>
     </w:p>
     <w:p>
       <w:pPr>
@@ -1343,6 +1294,314 @@
     <w:p>
       <w:pPr>
         <w:pStyle w:val="ListParagraph"/>
+        <w:ind w:left="360" w:firstLine="360"/>
+        <w:rPr>
+          <w:rFonts w:ascii="TH Sarabun New" w:hAnsi="TH Sarabun New" w:cs="TH Sarabun New"/>
+          <w:sz w:val="32"/>
+          <w:szCs w:val="32"/>
+          <w:u w:val="single"/>
+        </w:rPr>
+      </w:pPr>
+      <w:r>
+        <w:rPr>
+          <w:rFonts w:ascii="TH Sarabun New" w:hAnsi="TH Sarabun New" w:cs="TH Sarabun New" w:hint="cs"/>
+          <w:sz w:val="32"/>
+          <w:szCs w:val="32"/>
+          <w:u w:val="single"/>
+          <w:cs/>
+        </w:rPr>
+        <w:t>อธิบายเกี่ยวกับการทดลอง</w:t>
+      </w:r>
+    </w:p>
+    <w:p>
+      <w:pPr>
+        <w:pStyle w:val="ListParagraph"/>
+        <w:ind w:firstLine="360"/>
+        <w:jc w:val="thaiDistribute"/>
+        <w:rPr>
+          <w:rFonts w:ascii="TH Sarabun New" w:hAnsi="TH Sarabun New" w:cs="TH Sarabun New" w:hint="cs"/>
+          <w:sz w:val="32"/>
+          <w:szCs w:val="32"/>
+          <w:cs/>
+        </w:rPr>
+      </w:pPr>
+      <w:r>
+        <w:rPr>
+          <w:rFonts w:ascii="TH Sarabun New" w:hAnsi="TH Sarabun New" w:cs="TH Sarabun New" w:hint="cs"/>
+          <w:sz w:val="32"/>
+          <w:szCs w:val="32"/>
+          <w:cs/>
+        </w:rPr>
+        <w:t xml:space="preserve">ในแต่ละการทดลอง ผู้ทดลองได้ทำการ </w:t>
+      </w:r>
+      <w:r>
+        <w:rPr>
+          <w:rFonts w:ascii="TH Sarabun New" w:hAnsi="TH Sarabun New" w:cs="TH Sarabun New"/>
+          <w:sz w:val="32"/>
+          <w:szCs w:val="32"/>
+        </w:rPr>
+        <w:t xml:space="preserve">Train </w:t>
+      </w:r>
+      <w:r>
+        <w:rPr>
+          <w:rFonts w:ascii="TH Sarabun New" w:hAnsi="TH Sarabun New" w:cs="TH Sarabun New" w:hint="cs"/>
+          <w:sz w:val="32"/>
+          <w:szCs w:val="32"/>
+          <w:cs/>
+        </w:rPr>
+        <w:t xml:space="preserve">ในรูปแบบของ </w:t>
+      </w:r>
+      <w:r>
+        <w:rPr>
+          <w:rFonts w:ascii="TH Sarabun New" w:hAnsi="TH Sarabun New" w:cs="TH Sarabun New"/>
+          <w:sz w:val="32"/>
+          <w:szCs w:val="32"/>
+        </w:rPr>
+        <w:t xml:space="preserve">10-folds Cross validations split </w:t>
+      </w:r>
+      <w:r>
+        <w:rPr>
+          <w:rFonts w:ascii="TH Sarabun New" w:hAnsi="TH Sarabun New" w:cs="TH Sarabun New" w:hint="cs"/>
+          <w:sz w:val="32"/>
+          <w:szCs w:val="32"/>
+          <w:cs/>
+        </w:rPr>
+        <w:t>ซึ่งผู้ทดลองแสดงผลของการทดลองในรูปแบบแผนภูมิแท่งโดยแต่ละแท่งหมายถึง ค่าเฉลี่ยของ</w:t>
+      </w:r>
+      <w:r>
+        <w:rPr>
+          <w:rFonts w:ascii="TH Sarabun New" w:hAnsi="TH Sarabun New" w:cs="TH Sarabun New"/>
+          <w:sz w:val="32"/>
+          <w:szCs w:val="32"/>
+          <w:cs/>
+        </w:rPr>
+        <w:br/>
+      </w:r>
+      <w:r>
+        <w:rPr>
+          <w:rFonts w:ascii="TH Sarabun New" w:hAnsi="TH Sarabun New" w:cs="TH Sarabun New"/>
+          <w:sz w:val="32"/>
+          <w:szCs w:val="32"/>
+        </w:rPr>
+        <w:t xml:space="preserve">10-folds </w:t>
+      </w:r>
+      <w:r>
+        <w:rPr>
+          <w:rFonts w:ascii="TH Sarabun New" w:hAnsi="TH Sarabun New" w:cs="TH Sarabun New" w:hint="cs"/>
+          <w:sz w:val="32"/>
+          <w:szCs w:val="32"/>
+          <w:cs/>
+        </w:rPr>
+        <w:t xml:space="preserve">รวมกัน ซึ่ง </w:t>
+      </w:r>
+      <w:r>
+        <w:rPr>
+          <w:rFonts w:ascii="TH Sarabun New" w:hAnsi="TH Sarabun New" w:cs="TH Sarabun New"/>
+          <w:sz w:val="32"/>
+          <w:szCs w:val="32"/>
+        </w:rPr>
+        <w:t>“</w:t>
+      </w:r>
+      <w:r>
+        <w:rPr>
+          <w:rFonts w:ascii="TH Sarabun New" w:hAnsi="TH Sarabun New" w:cs="TH Sarabun New" w:hint="cs"/>
+          <w:sz w:val="32"/>
+          <w:szCs w:val="32"/>
+          <w:cs/>
+        </w:rPr>
+        <w:t>แท่งสีน้ำเงิน</w:t>
+      </w:r>
+      <w:r>
+        <w:rPr>
+          <w:rFonts w:ascii="TH Sarabun New" w:hAnsi="TH Sarabun New" w:cs="TH Sarabun New"/>
+          <w:sz w:val="32"/>
+          <w:szCs w:val="32"/>
+        </w:rPr>
+        <w:t xml:space="preserve">” </w:t>
+      </w:r>
+      <w:r>
+        <w:rPr>
+          <w:rFonts w:ascii="TH Sarabun New" w:hAnsi="TH Sarabun New" w:cs="TH Sarabun New" w:hint="cs"/>
+          <w:sz w:val="32"/>
+          <w:szCs w:val="32"/>
+          <w:cs/>
+        </w:rPr>
+        <w:t xml:space="preserve">หมายถึง ความแม่นยำในการ </w:t>
+      </w:r>
+      <w:r>
+        <w:rPr>
+          <w:rFonts w:ascii="TH Sarabun New" w:hAnsi="TH Sarabun New" w:cs="TH Sarabun New"/>
+          <w:sz w:val="32"/>
+          <w:szCs w:val="32"/>
+        </w:rPr>
+        <w:t>Train</w:t>
+      </w:r>
+      <w:r>
+        <w:rPr>
+          <w:rFonts w:ascii="TH Sarabun New" w:hAnsi="TH Sarabun New" w:cs="TH Sarabun New" w:hint="cs"/>
+          <w:sz w:val="32"/>
+          <w:szCs w:val="32"/>
+          <w:cs/>
+        </w:rPr>
+        <w:t xml:space="preserve"> </w:t>
+      </w:r>
+      <w:r>
+        <w:rPr>
+          <w:rFonts w:ascii="TH Sarabun New" w:hAnsi="TH Sarabun New" w:cs="TH Sarabun New" w:hint="cs"/>
+          <w:sz w:val="32"/>
+          <w:szCs w:val="32"/>
+          <w:u w:val="single"/>
+          <w:cs/>
+        </w:rPr>
+        <w:t>โดยเฉลี่ย</w:t>
+      </w:r>
+      <w:r>
+        <w:rPr>
+          <w:rFonts w:ascii="TH Sarabun New" w:hAnsi="TH Sarabun New" w:cs="TH Sarabun New" w:hint="cs"/>
+          <w:sz w:val="32"/>
+          <w:szCs w:val="32"/>
+          <w:cs/>
+        </w:rPr>
+        <w:t xml:space="preserve"> และ </w:t>
+      </w:r>
+      <w:r>
+        <w:rPr>
+          <w:rFonts w:ascii="TH Sarabun New" w:hAnsi="TH Sarabun New" w:cs="TH Sarabun New"/>
+          <w:sz w:val="32"/>
+          <w:szCs w:val="32"/>
+        </w:rPr>
+        <w:t>“</w:t>
+      </w:r>
+      <w:r>
+        <w:rPr>
+          <w:rFonts w:ascii="TH Sarabun New" w:hAnsi="TH Sarabun New" w:cs="TH Sarabun New" w:hint="cs"/>
+          <w:sz w:val="32"/>
+          <w:szCs w:val="32"/>
+          <w:cs/>
+        </w:rPr>
+        <w:t>แท่งสีส้ม</w:t>
+      </w:r>
+      <w:r>
+        <w:rPr>
+          <w:rFonts w:ascii="TH Sarabun New" w:hAnsi="TH Sarabun New" w:cs="TH Sarabun New"/>
+          <w:sz w:val="32"/>
+          <w:szCs w:val="32"/>
+        </w:rPr>
+        <w:t xml:space="preserve">” </w:t>
+      </w:r>
+      <w:r>
+        <w:rPr>
+          <w:rFonts w:ascii="TH Sarabun New" w:hAnsi="TH Sarabun New" w:cs="TH Sarabun New" w:hint="cs"/>
+          <w:sz w:val="32"/>
+          <w:szCs w:val="32"/>
+          <w:cs/>
+        </w:rPr>
+        <w:t>หมายถึง</w:t>
+      </w:r>
+      <w:r>
+        <w:rPr>
+          <w:rFonts w:ascii="TH Sarabun New" w:hAnsi="TH Sarabun New" w:cs="TH Sarabun New"/>
+          <w:sz w:val="32"/>
+          <w:szCs w:val="32"/>
+        </w:rPr>
+        <w:t xml:space="preserve"> </w:t>
+      </w:r>
+      <w:r>
+        <w:rPr>
+          <w:rFonts w:ascii="TH Sarabun New" w:hAnsi="TH Sarabun New" w:cs="TH Sarabun New" w:hint="cs"/>
+          <w:sz w:val="32"/>
+          <w:szCs w:val="32"/>
+          <w:cs/>
+        </w:rPr>
+        <w:t xml:space="preserve">ความแม่นยำในการ </w:t>
+      </w:r>
+      <w:r>
+        <w:rPr>
+          <w:rFonts w:ascii="TH Sarabun New" w:hAnsi="TH Sarabun New" w:cs="TH Sarabun New"/>
+          <w:sz w:val="32"/>
+          <w:szCs w:val="32"/>
+        </w:rPr>
+        <w:t xml:space="preserve">Test </w:t>
+      </w:r>
+      <w:r>
+        <w:rPr>
+          <w:rFonts w:ascii="TH Sarabun New" w:hAnsi="TH Sarabun New" w:cs="TH Sarabun New" w:hint="cs"/>
+          <w:sz w:val="32"/>
+          <w:szCs w:val="32"/>
+          <w:u w:val="single"/>
+          <w:cs/>
+        </w:rPr>
+        <w:t>โดยเฉลี่ย</w:t>
+      </w:r>
+      <w:r>
+        <w:rPr>
+          <w:rFonts w:ascii="TH Sarabun New" w:hAnsi="TH Sarabun New" w:cs="TH Sarabun New" w:hint="cs"/>
+          <w:sz w:val="32"/>
+          <w:szCs w:val="32"/>
+          <w:cs/>
+        </w:rPr>
+        <w:t xml:space="preserve"> ที่แบ่งโดยวิธี </w:t>
+      </w:r>
+      <w:r>
+        <w:rPr>
+          <w:rFonts w:ascii="TH Sarabun New" w:hAnsi="TH Sarabun New" w:cs="TH Sarabun New"/>
+          <w:sz w:val="32"/>
+          <w:szCs w:val="32"/>
+        </w:rPr>
+        <w:t>10-folds Cross validations</w:t>
+      </w:r>
+      <w:r>
+        <w:rPr>
+          <w:rFonts w:ascii="TH Sarabun New" w:hAnsi="TH Sarabun New" w:cs="TH Sarabun New"/>
+          <w:sz w:val="32"/>
+          <w:szCs w:val="32"/>
+        </w:rPr>
+        <w:t xml:space="preserve"> </w:t>
+      </w:r>
+      <w:r>
+        <w:rPr>
+          <w:rFonts w:ascii="TH Sarabun New" w:hAnsi="TH Sarabun New" w:cs="TH Sarabun New" w:hint="cs"/>
+          <w:sz w:val="32"/>
+          <w:szCs w:val="32"/>
+          <w:cs/>
+        </w:rPr>
+        <w:t xml:space="preserve">ในส่วนของแกนตั้ง หมายถึง </w:t>
+      </w:r>
+      <w:r>
+        <w:rPr>
+          <w:rFonts w:ascii="TH Sarabun New" w:hAnsi="TH Sarabun New" w:cs="TH Sarabun New"/>
+          <w:sz w:val="32"/>
+          <w:szCs w:val="32"/>
+        </w:rPr>
+        <w:t>%</w:t>
+      </w:r>
+      <w:r>
+        <w:rPr>
+          <w:rFonts w:ascii="TH Sarabun New" w:hAnsi="TH Sarabun New" w:cs="TH Sarabun New" w:hint="cs"/>
+          <w:sz w:val="32"/>
+          <w:szCs w:val="32"/>
+          <w:cs/>
+        </w:rPr>
+        <w:t>ความแม่นยำ</w:t>
+      </w:r>
+    </w:p>
+    <w:p>
+      <w:pPr>
+        <w:pStyle w:val="ListParagraph"/>
+        <w:ind w:firstLine="360"/>
+        <w:jc w:val="thaiDistribute"/>
+        <w:rPr>
+          <w:rFonts w:ascii="TH Sarabun New" w:hAnsi="TH Sarabun New" w:cs="TH Sarabun New" w:hint="cs"/>
+          <w:sz w:val="32"/>
+          <w:szCs w:val="32"/>
+          <w:u w:val="single"/>
+          <w:cs/>
+        </w:rPr>
+      </w:pPr>
+    </w:p>
+    <w:p>
+      <w:pPr>
+        <w:pStyle w:val="ListParagraph"/>
         <w:numPr>
           <w:ilvl w:val="1"/>
           <w:numId w:val="1"/>
@@ -1358,6 +1617,8 @@
       <w:r>
         <w:rPr>
           <w:rFonts w:ascii="TH Sarabun New" w:hAnsi="TH Sarabun New" w:cs="TH Sarabun New" w:hint="cs"/>
+          <w:b/>
+          <w:bCs/>
           <w:sz w:val="32"/>
           <w:szCs w:val="32"/>
           <w:cs/>
@@ -1367,6 +1628,8 @@
       <w:r>
         <w:rPr>
           <w:rFonts w:ascii="TH Sarabun New" w:hAnsi="TH Sarabun New" w:cs="TH Sarabun New" w:hint="cs"/>
+          <w:b/>
+          <w:bCs/>
           <w:sz w:val="32"/>
           <w:szCs w:val="32"/>
           <w:cs/>
@@ -1376,6 +1639,8 @@
       <w:r>
         <w:rPr>
           <w:rFonts w:ascii="TH Sarabun New" w:hAnsi="TH Sarabun New" w:cs="TH Sarabun New" w:hint="cs"/>
+          <w:b/>
+          <w:bCs/>
           <w:sz w:val="32"/>
           <w:szCs w:val="32"/>
           <w:cs/>
@@ -1385,6 +1650,8 @@
       <w:r>
         <w:rPr>
           <w:rFonts w:ascii="TH Sarabun New" w:hAnsi="TH Sarabun New" w:cs="TH Sarabun New"/>
+          <w:b/>
+          <w:bCs/>
           <w:sz w:val="32"/>
           <w:szCs w:val="32"/>
         </w:rPr>
@@ -1409,6 +1676,8 @@
       <w:r>
         <w:rPr>
           <w:rFonts w:ascii="TH Sarabun New" w:hAnsi="TH Sarabun New" w:cs="TH Sarabun New" w:hint="cs"/>
+          <w:b/>
+          <w:bCs/>
           <w:sz w:val="32"/>
           <w:szCs w:val="32"/>
           <w:cs/>
@@ -1418,6 +1687,8 @@
       <w:r>
         <w:rPr>
           <w:rFonts w:ascii="TH Sarabun New" w:hAnsi="TH Sarabun New" w:cs="TH Sarabun New" w:hint="cs"/>
+          <w:b/>
+          <w:bCs/>
           <w:sz w:val="32"/>
           <w:szCs w:val="32"/>
           <w:cs/>
@@ -1427,6 +1698,8 @@
       <w:r>
         <w:rPr>
           <w:rFonts w:ascii="TH Sarabun New" w:hAnsi="TH Sarabun New" w:cs="TH Sarabun New" w:hint="cs"/>
+          <w:b/>
+          <w:bCs/>
           <w:sz w:val="32"/>
           <w:szCs w:val="32"/>
           <w:cs/>
@@ -1436,6 +1709,8 @@
       <w:r>
         <w:rPr>
           <w:rFonts w:ascii="TH Sarabun New" w:hAnsi="TH Sarabun New" w:cs="TH Sarabun New"/>
+          <w:b/>
+          <w:bCs/>
           <w:sz w:val="32"/>
           <w:szCs w:val="32"/>
         </w:rPr>
@@ -1467,8 +1742,6 @@
       <w:r>
         <w:rPr>
           <w:rFonts w:ascii="TH Sarabun New" w:hAnsi="TH Sarabun New" w:cs="TH Sarabun New"/>
-          <w:i/>
-          <w:iCs/>
           <w:sz w:val="32"/>
           <w:szCs w:val="32"/>
         </w:rPr>
@@ -1486,8 +1759,6 @@
       <w:r>
         <w:rPr>
           <w:rFonts w:ascii="TH Sarabun New" w:hAnsi="TH Sarabun New" w:cs="TH Sarabun New"/>
-          <w:i/>
-          <w:iCs/>
           <w:sz w:val="32"/>
           <w:szCs w:val="32"/>
         </w:rPr>
@@ -1629,9 +1900,9 @@
           <w:noProof/>
         </w:rPr>
         <w:drawing>
-          <wp:inline distT="0" distB="0" distL="0" distR="0" wp14:anchorId="4B1C83D2" wp14:editId="1FF9ECA7">
-            <wp:extent cx="4572000" cy="2743200"/>
-            <wp:effectExtent l="0" t="0" r="0" b="0"/>
+          <wp:inline distT="0" distB="0" distL="0" distR="0" wp14:anchorId="4B1C83D2" wp14:editId="2288198B">
+            <wp:extent cx="3657600" cy="2194560"/>
+            <wp:effectExtent l="0" t="0" r="0" b="15240"/>
             <wp:docPr id="1" name="Chart 1">
               <a:extLst xmlns:a="http://schemas.openxmlformats.org/drawingml/2006/main">
                 <a:ext uri="{FF2B5EF4-FFF2-40B4-BE49-F238E27FC236}">
@@ -1668,50 +1939,27 @@
           <w:szCs w:val="32"/>
           <w:cs/>
         </w:rPr>
-        <w:t xml:space="preserve">ในแต่ละการทดลอง ผู้ทดลองได้ทำการ </w:t>
-      </w:r>
-      <w:r>
-        <w:rPr>
-          <w:rFonts w:ascii="TH Sarabun New" w:hAnsi="TH Sarabun New" w:cs="TH Sarabun New"/>
-          <w:sz w:val="32"/>
-          <w:szCs w:val="32"/>
-        </w:rPr>
-        <w:t xml:space="preserve">Train </w:t>
-      </w:r>
-      <w:r>
-        <w:rPr>
-          <w:rFonts w:ascii="TH Sarabun New" w:hAnsi="TH Sarabun New" w:cs="TH Sarabun New" w:hint="cs"/>
-          <w:sz w:val="32"/>
-          <w:szCs w:val="32"/>
-          <w:cs/>
-        </w:rPr>
-        <w:t xml:space="preserve">ในรูปแบบของ </w:t>
-      </w:r>
-      <w:r>
-        <w:rPr>
-          <w:rFonts w:ascii="TH Sarabun New" w:hAnsi="TH Sarabun New" w:cs="TH Sarabun New"/>
-          <w:i/>
-          <w:iCs/>
-          <w:sz w:val="32"/>
-          <w:szCs w:val="32"/>
-        </w:rPr>
-        <w:t xml:space="preserve">10-folds </w:t>
-      </w:r>
-      <w:r>
-        <w:rPr>
-          <w:rFonts w:ascii="TH Sarabun New" w:hAnsi="TH Sarabun New" w:cs="TH Sarabun New"/>
-          <w:i/>
-          <w:iCs/>
-          <w:sz w:val="32"/>
-          <w:szCs w:val="32"/>
-        </w:rPr>
-        <w:t>Cross validations split</w:t>
-      </w:r>
-      <w:r>
-        <w:rPr>
-          <w:rFonts w:ascii="TH Sarabun New" w:hAnsi="TH Sarabun New" w:cs="TH Sarabun New"/>
-          <w:i/>
-          <w:iCs/>
+        <w:t xml:space="preserve">พบว่า จำนวน </w:t>
+      </w:r>
+      <w:r>
+        <w:rPr>
+          <w:rFonts w:ascii="TH Sarabun New" w:hAnsi="TH Sarabun New" w:cs="TH Sarabun New"/>
+          <w:sz w:val="32"/>
+          <w:szCs w:val="32"/>
+        </w:rPr>
+        <w:t xml:space="preserve">Hidden layer </w:t>
+      </w:r>
+      <w:r>
+        <w:rPr>
+          <w:rFonts w:ascii="TH Sarabun New" w:hAnsi="TH Sarabun New" w:cs="TH Sarabun New"/>
+          <w:sz w:val="32"/>
+          <w:szCs w:val="32"/>
+        </w:rPr>
+        <w:t xml:space="preserve">= 3 , </w:t>
+      </w:r>
+      <w:r>
+        <w:rPr>
+          <w:rFonts w:ascii="TH Sarabun New" w:hAnsi="TH Sarabun New" w:cs="TH Sarabun New"/>
           <w:sz w:val="32"/>
           <w:szCs w:val="32"/>
         </w:rPr>
@@ -1719,114 +1967,62 @@
       </w:r>
       <w:r>
         <w:rPr>
-          <w:rFonts w:ascii="TH Sarabun New" w:hAnsi="TH Sarabun New" w:cs="TH Sarabun New" w:hint="cs"/>
-          <w:sz w:val="32"/>
-          <w:szCs w:val="32"/>
-          <w:cs/>
-        </w:rPr>
-        <w:t>ซึ่งผู้ทดลองแสดงผลของการทดลองในรูปแบบแผนภูมิแท่งโดยแต่ละแท่งหมายถึง ค่าเฉลี่ยของ</w:t>
-      </w:r>
-      <w:r>
-        <w:rPr>
-          <w:rFonts w:ascii="TH Sarabun New" w:hAnsi="TH Sarabun New" w:cs="TH Sarabun New"/>
-          <w:sz w:val="32"/>
-          <w:szCs w:val="32"/>
-        </w:rPr>
-        <w:t xml:space="preserve">10-folds </w:t>
-      </w:r>
-      <w:r>
-        <w:rPr>
-          <w:rFonts w:ascii="TH Sarabun New" w:hAnsi="TH Sarabun New" w:cs="TH Sarabun New" w:hint="cs"/>
-          <w:sz w:val="32"/>
-          <w:szCs w:val="32"/>
-          <w:cs/>
-        </w:rPr>
-        <w:t xml:space="preserve">รวมกัน ซึ่ง </w:t>
-      </w:r>
-      <w:r>
-        <w:rPr>
-          <w:rFonts w:ascii="TH Sarabun New" w:hAnsi="TH Sarabun New" w:cs="TH Sarabun New"/>
-          <w:sz w:val="32"/>
-          <w:szCs w:val="32"/>
-        </w:rPr>
-        <w:t>“</w:t>
-      </w:r>
-      <w:r>
-        <w:rPr>
-          <w:rFonts w:ascii="TH Sarabun New" w:hAnsi="TH Sarabun New" w:cs="TH Sarabun New" w:hint="cs"/>
-          <w:sz w:val="32"/>
-          <w:szCs w:val="32"/>
-          <w:cs/>
-        </w:rPr>
-        <w:t>แท่งสีน้ำเงิน</w:t>
-      </w:r>
-      <w:r>
-        <w:rPr>
-          <w:rFonts w:ascii="TH Sarabun New" w:hAnsi="TH Sarabun New" w:cs="TH Sarabun New"/>
-          <w:sz w:val="32"/>
-          <w:szCs w:val="32"/>
-        </w:rPr>
-        <w:t xml:space="preserve">” </w:t>
-      </w:r>
-      <w:r>
-        <w:rPr>
-          <w:rFonts w:ascii="TH Sarabun New" w:hAnsi="TH Sarabun New" w:cs="TH Sarabun New" w:hint="cs"/>
-          <w:sz w:val="32"/>
-          <w:szCs w:val="32"/>
-          <w:cs/>
-        </w:rPr>
-        <w:t xml:space="preserve">หมายถึง ความแม่นยำในการ </w:t>
-      </w:r>
-      <w:r>
-        <w:rPr>
-          <w:rFonts w:ascii="TH Sarabun New" w:hAnsi="TH Sarabun New" w:cs="TH Sarabun New"/>
-          <w:sz w:val="32"/>
-          <w:szCs w:val="32"/>
-        </w:rPr>
-        <w:t>Train</w:t>
-      </w:r>
-      <w:r>
-        <w:rPr>
-          <w:rFonts w:ascii="TH Sarabun New" w:hAnsi="TH Sarabun New" w:cs="TH Sarabun New" w:hint="cs"/>
-          <w:sz w:val="32"/>
-          <w:szCs w:val="32"/>
-          <w:cs/>
-        </w:rPr>
-        <w:t xml:space="preserve"> โดยเฉลี่ย และ </w:t>
-      </w:r>
-      <w:r>
-        <w:rPr>
-          <w:rFonts w:ascii="TH Sarabun New" w:hAnsi="TH Sarabun New" w:cs="TH Sarabun New"/>
-          <w:sz w:val="32"/>
-          <w:szCs w:val="32"/>
-        </w:rPr>
-        <w:t>“</w:t>
-      </w:r>
-      <w:r>
-        <w:rPr>
-          <w:rFonts w:ascii="TH Sarabun New" w:hAnsi="TH Sarabun New" w:cs="TH Sarabun New" w:hint="cs"/>
-          <w:sz w:val="32"/>
-          <w:szCs w:val="32"/>
-          <w:cs/>
-        </w:rPr>
-        <w:t>แท่งสีส้ม</w:t>
-      </w:r>
-      <w:r>
-        <w:rPr>
-          <w:rFonts w:ascii="TH Sarabun New" w:hAnsi="TH Sarabun New" w:cs="TH Sarabun New"/>
-          <w:sz w:val="32"/>
-          <w:szCs w:val="32"/>
-        </w:rPr>
-        <w:t xml:space="preserve">” </w:t>
-      </w:r>
-      <w:r>
-        <w:rPr>
-          <w:rFonts w:ascii="TH Sarabun New" w:hAnsi="TH Sarabun New" w:cs="TH Sarabun New" w:hint="cs"/>
-          <w:sz w:val="32"/>
-          <w:szCs w:val="32"/>
-          <w:cs/>
-        </w:rPr>
-        <w:t>หมายถึง</w:t>
+          <w:rFonts w:ascii="TH Sarabun New" w:hAnsi="TH Sarabun New" w:cs="TH Sarabun New"/>
+          <w:sz w:val="32"/>
+          <w:szCs w:val="32"/>
+        </w:rPr>
+        <w:t xml:space="preserve">Hidden node </w:t>
+      </w:r>
+      <w:r>
+        <w:rPr>
+          <w:rFonts w:ascii="TH Sarabun New" w:hAnsi="TH Sarabun New" w:cs="TH Sarabun New"/>
+          <w:sz w:val="32"/>
+          <w:szCs w:val="32"/>
+        </w:rPr>
+        <w:t xml:space="preserve">= 4 </w:t>
+      </w:r>
+      <w:r>
+        <w:rPr>
+          <w:rFonts w:ascii="TH Sarabun New" w:hAnsi="TH Sarabun New" w:cs="TH Sarabun New" w:hint="cs"/>
+          <w:sz w:val="32"/>
+          <w:szCs w:val="32"/>
+          <w:cs/>
+        </w:rPr>
+        <w:t xml:space="preserve">เป็นปริมาณ </w:t>
+      </w:r>
+      <w:r>
+        <w:rPr>
+          <w:rFonts w:ascii="TH Sarabun New" w:hAnsi="TH Sarabun New" w:cs="TH Sarabun New"/>
+          <w:sz w:val="32"/>
+          <w:szCs w:val="32"/>
+        </w:rPr>
+        <w:t xml:space="preserve">Hidden layer </w:t>
+      </w:r>
+      <w:r>
+        <w:rPr>
+          <w:rFonts w:ascii="TH Sarabun New" w:hAnsi="TH Sarabun New" w:cs="TH Sarabun New" w:hint="cs"/>
+          <w:sz w:val="32"/>
+          <w:szCs w:val="32"/>
+          <w:cs/>
+        </w:rPr>
+        <w:t xml:space="preserve">และ </w:t>
+      </w:r>
+      <w:r>
+        <w:rPr>
+          <w:rFonts w:ascii="TH Sarabun New" w:hAnsi="TH Sarabun New" w:cs="TH Sarabun New"/>
+          <w:sz w:val="32"/>
+          <w:szCs w:val="32"/>
+        </w:rPr>
+        <w:t xml:space="preserve">Hidden node </w:t>
+      </w:r>
+      <w:r>
+        <w:rPr>
+          <w:rFonts w:ascii="TH Sarabun New" w:hAnsi="TH Sarabun New" w:cs="TH Sarabun New" w:hint="cs"/>
+          <w:sz w:val="32"/>
+          <w:szCs w:val="32"/>
+          <w:cs/>
+        </w:rPr>
+        <w:t>ที่เหมาะสมที่สุดในการทดลองครั้งนี้</w:t>
       </w:r>
       <w:r>
         <w:rPr>
@@ -1843,16 +2039,32 @@
           <w:szCs w:val="32"/>
           <w:cs/>
         </w:rPr>
-        <w:t>ความแม่นยำใน</w:t>
-      </w:r>
-      <w:r>
-        <w:rPr>
-          <w:rFonts w:ascii="TH Sarabun New" w:hAnsi="TH Sarabun New" w:cs="TH Sarabun New" w:hint="cs"/>
-          <w:sz w:val="32"/>
-          <w:szCs w:val="32"/>
-          <w:cs/>
-        </w:rPr>
-        <w:t>การ</w:t>
+        <w:t xml:space="preserve">โดยเปรียบเทียบจากความแม่นยำในการ </w:t>
+      </w:r>
+      <w:r>
+        <w:rPr>
+          <w:rFonts w:ascii="TH Sarabun New" w:hAnsi="TH Sarabun New" w:cs="TH Sarabun New"/>
+          <w:sz w:val="32"/>
+          <w:szCs w:val="32"/>
+        </w:rPr>
+        <w:t xml:space="preserve">Test </w:t>
+      </w:r>
+      <w:r>
+        <w:rPr>
+          <w:rFonts w:ascii="TH Sarabun New" w:hAnsi="TH Sarabun New" w:cs="TH Sarabun New" w:hint="cs"/>
+          <w:sz w:val="32"/>
+          <w:szCs w:val="32"/>
+          <w:cs/>
+        </w:rPr>
+        <w:t xml:space="preserve">ซึ่งมีความแม่นยำถึง </w:t>
+      </w:r>
+      <w:r>
+        <w:rPr>
+          <w:rFonts w:ascii="TH Sarabun New" w:hAnsi="TH Sarabun New" w:cs="TH Sarabun New"/>
+          <w:sz w:val="32"/>
+          <w:szCs w:val="32"/>
+        </w:rPr>
+        <w:t>99.4%</w:t>
       </w:r>
       <w:r>
         <w:rPr>
@@ -1862,277 +2074,6 @@
           <w:cs/>
         </w:rPr>
         <w:t xml:space="preserve"> </w:t>
-      </w:r>
-      <w:r>
-        <w:rPr>
-          <w:rFonts w:ascii="TH Sarabun New" w:hAnsi="TH Sarabun New" w:cs="TH Sarabun New"/>
-          <w:sz w:val="32"/>
-          <w:szCs w:val="32"/>
-        </w:rPr>
-        <w:t xml:space="preserve">Test </w:t>
-      </w:r>
-      <w:r>
-        <w:rPr>
-          <w:rFonts w:ascii="TH Sarabun New" w:hAnsi="TH Sarabun New" w:cs="TH Sarabun New" w:hint="cs"/>
-          <w:sz w:val="32"/>
-          <w:szCs w:val="32"/>
-          <w:cs/>
-        </w:rPr>
-        <w:t xml:space="preserve">ที่แบ่ง โดยวิธี </w:t>
-      </w:r>
-      <w:r>
-        <w:rPr>
-          <w:rFonts w:ascii="TH Sarabun New" w:hAnsi="TH Sarabun New" w:cs="TH Sarabun New"/>
-          <w:i/>
-          <w:iCs/>
-          <w:sz w:val="32"/>
-          <w:szCs w:val="32"/>
-        </w:rPr>
-        <w:t xml:space="preserve">10-folds </w:t>
-      </w:r>
-      <w:r>
-        <w:rPr>
-          <w:rFonts w:ascii="TH Sarabun New" w:hAnsi="TH Sarabun New" w:cs="TH Sarabun New"/>
-          <w:i/>
-          <w:iCs/>
-          <w:sz w:val="32"/>
-          <w:szCs w:val="32"/>
-        </w:rPr>
-        <w:t>Cross validations</w:t>
-      </w:r>
-      <w:r>
-        <w:rPr>
-          <w:rFonts w:ascii="TH Sarabun New" w:hAnsi="TH Sarabun New" w:cs="TH Sarabun New" w:hint="cs"/>
-          <w:sz w:val="32"/>
-          <w:szCs w:val="32"/>
-          <w:cs/>
-        </w:rPr>
-        <w:t xml:space="preserve"> พบว่า จำนวน </w:t>
-      </w:r>
-      <w:r>
-        <w:rPr>
-          <w:rFonts w:ascii="TH Sarabun New" w:hAnsi="TH Sarabun New" w:cs="TH Sarabun New"/>
-          <w:sz w:val="32"/>
-          <w:szCs w:val="32"/>
-        </w:rPr>
-        <w:t xml:space="preserve">Hidden layer 4 – 4 – 4 </w:t>
-      </w:r>
-      <w:r>
-        <w:rPr>
-          <w:rFonts w:ascii="TH Sarabun New" w:hAnsi="TH Sarabun New" w:cs="TH Sarabun New" w:hint="cs"/>
-          <w:sz w:val="32"/>
-          <w:szCs w:val="32"/>
-          <w:cs/>
-        </w:rPr>
-        <w:t xml:space="preserve">เป็นปริมาณ </w:t>
-      </w:r>
-      <w:r>
-        <w:rPr>
-          <w:rFonts w:ascii="TH Sarabun New" w:hAnsi="TH Sarabun New" w:cs="TH Sarabun New"/>
-          <w:sz w:val="32"/>
-          <w:szCs w:val="32"/>
-        </w:rPr>
-        <w:t xml:space="preserve">Hidden layer </w:t>
-      </w:r>
-      <w:r>
-        <w:rPr>
-          <w:rFonts w:ascii="TH Sarabun New" w:hAnsi="TH Sarabun New" w:cs="TH Sarabun New" w:hint="cs"/>
-          <w:sz w:val="32"/>
-          <w:szCs w:val="32"/>
-          <w:cs/>
-        </w:rPr>
-        <w:t xml:space="preserve">และ </w:t>
-      </w:r>
-      <w:r>
-        <w:rPr>
-          <w:rFonts w:ascii="TH Sarabun New" w:hAnsi="TH Sarabun New" w:cs="TH Sarabun New"/>
-          <w:sz w:val="32"/>
-          <w:szCs w:val="32"/>
-        </w:rPr>
-        <w:t xml:space="preserve">Hidden node </w:t>
-      </w:r>
-      <w:r>
-        <w:rPr>
-          <w:rFonts w:ascii="TH Sarabun New" w:hAnsi="TH Sarabun New" w:cs="TH Sarabun New" w:hint="cs"/>
-          <w:sz w:val="32"/>
-          <w:szCs w:val="32"/>
-          <w:cs/>
-        </w:rPr>
-        <w:t>ที่เหมาะสมที่สุดในการทดลองครั้งนี้</w:t>
-      </w:r>
-      <w:r>
-        <w:rPr>
-          <w:rFonts w:ascii="TH Sarabun New" w:hAnsi="TH Sarabun New" w:cs="TH Sarabun New"/>
-          <w:sz w:val="32"/>
-          <w:szCs w:val="32"/>
-        </w:rPr>
-        <w:t xml:space="preserve"> </w:t>
-      </w:r>
-      <w:r>
-        <w:rPr>
-          <w:rFonts w:ascii="TH Sarabun New" w:hAnsi="TH Sarabun New" w:cs="TH Sarabun New" w:hint="cs"/>
-          <w:sz w:val="32"/>
-          <w:szCs w:val="32"/>
-          <w:cs/>
-        </w:rPr>
-        <w:t xml:space="preserve">โดยเปรียบเทียบจากความแม่นยำในการ </w:t>
-      </w:r>
-      <w:r>
-        <w:rPr>
-          <w:rFonts w:ascii="TH Sarabun New" w:hAnsi="TH Sarabun New" w:cs="TH Sarabun New"/>
-          <w:sz w:val="32"/>
-          <w:szCs w:val="32"/>
-        </w:rPr>
-        <w:t xml:space="preserve">Test </w:t>
-      </w:r>
-      <w:r>
-        <w:rPr>
-          <w:rFonts w:ascii="TH Sarabun New" w:hAnsi="TH Sarabun New" w:cs="TH Sarabun New" w:hint="cs"/>
-          <w:sz w:val="32"/>
-          <w:szCs w:val="32"/>
-          <w:cs/>
-        </w:rPr>
-        <w:t xml:space="preserve">ซึ่งมีความแม่นยำถึง </w:t>
-      </w:r>
-      <w:r>
-        <w:rPr>
-          <w:rFonts w:ascii="TH Sarabun New" w:hAnsi="TH Sarabun New" w:cs="TH Sarabun New"/>
-          <w:sz w:val="32"/>
-          <w:szCs w:val="32"/>
-        </w:rPr>
-        <w:t>99.4%</w:t>
-      </w:r>
-      <w:r>
-        <w:rPr>
-          <w:rFonts w:ascii="TH Sarabun New" w:hAnsi="TH Sarabun New" w:cs="TH Sarabun New" w:hint="cs"/>
-          <w:sz w:val="32"/>
-          <w:szCs w:val="32"/>
-          <w:cs/>
-        </w:rPr>
-        <w:t xml:space="preserve"> และมี </w:t>
-      </w:r>
-      <w:r>
-        <w:rPr>
-          <w:rFonts w:ascii="TH Sarabun New" w:hAnsi="TH Sarabun New" w:cs="TH Sarabun New"/>
-          <w:sz w:val="32"/>
-          <w:szCs w:val="32"/>
-        </w:rPr>
-        <w:t xml:space="preserve">Hidden layer </w:t>
-      </w:r>
-      <w:r>
-        <w:rPr>
-          <w:rFonts w:ascii="TH Sarabun New" w:hAnsi="TH Sarabun New" w:cs="TH Sarabun New" w:hint="cs"/>
-          <w:sz w:val="32"/>
-          <w:szCs w:val="32"/>
-          <w:cs/>
-        </w:rPr>
-        <w:t xml:space="preserve">4 </w:t>
-      </w:r>
-      <w:r>
-        <w:rPr>
-          <w:rFonts w:ascii="TH Sarabun New" w:hAnsi="TH Sarabun New" w:cs="TH Sarabun New"/>
-          <w:sz w:val="32"/>
-          <w:szCs w:val="32"/>
-        </w:rPr>
-        <w:t>,</w:t>
-      </w:r>
-      <w:r>
-        <w:rPr>
-          <w:rFonts w:ascii="TH Sarabun New" w:hAnsi="TH Sarabun New" w:cs="TH Sarabun New" w:hint="cs"/>
-          <w:sz w:val="32"/>
-          <w:szCs w:val="32"/>
-          <w:cs/>
-        </w:rPr>
-        <w:t xml:space="preserve"> 4 </w:t>
-      </w:r>
-      <w:r>
-        <w:rPr>
-          <w:rFonts w:ascii="TH Sarabun New" w:hAnsi="TH Sarabun New" w:cs="TH Sarabun New"/>
-          <w:sz w:val="32"/>
-          <w:szCs w:val="32"/>
-          <w:cs/>
-        </w:rPr>
-        <w:t>–</w:t>
-      </w:r>
-      <w:r>
-        <w:rPr>
-          <w:rFonts w:ascii="TH Sarabun New" w:hAnsi="TH Sarabun New" w:cs="TH Sarabun New" w:hint="cs"/>
-          <w:sz w:val="32"/>
-          <w:szCs w:val="32"/>
-          <w:cs/>
-        </w:rPr>
-        <w:t xml:space="preserve"> 4  และ 4 </w:t>
-      </w:r>
-      <w:r>
-        <w:rPr>
-          <w:rFonts w:ascii="TH Sarabun New" w:hAnsi="TH Sarabun New" w:cs="TH Sarabun New"/>
-          <w:sz w:val="32"/>
-          <w:szCs w:val="32"/>
-          <w:cs/>
-        </w:rPr>
-        <w:t>–</w:t>
-      </w:r>
-      <w:r>
-        <w:rPr>
-          <w:rFonts w:ascii="TH Sarabun New" w:hAnsi="TH Sarabun New" w:cs="TH Sarabun New" w:hint="cs"/>
-          <w:sz w:val="32"/>
-          <w:szCs w:val="32"/>
-          <w:cs/>
-        </w:rPr>
-        <w:t xml:space="preserve"> 4 </w:t>
-      </w:r>
-      <w:r>
-        <w:rPr>
-          <w:rFonts w:ascii="TH Sarabun New" w:hAnsi="TH Sarabun New" w:cs="TH Sarabun New"/>
-          <w:sz w:val="32"/>
-          <w:szCs w:val="32"/>
-          <w:cs/>
-        </w:rPr>
-        <w:t>–</w:t>
-      </w:r>
-      <w:r>
-        <w:rPr>
-          <w:rFonts w:ascii="TH Sarabun New" w:hAnsi="TH Sarabun New" w:cs="TH Sarabun New" w:hint="cs"/>
-          <w:sz w:val="32"/>
-          <w:szCs w:val="32"/>
-          <w:cs/>
-        </w:rPr>
-        <w:t xml:space="preserve"> 4 </w:t>
-      </w:r>
-      <w:r>
-        <w:rPr>
-          <w:rFonts w:ascii="TH Sarabun New" w:hAnsi="TH Sarabun New" w:cs="TH Sarabun New"/>
-          <w:sz w:val="32"/>
-          <w:szCs w:val="32"/>
-          <w:cs/>
-        </w:rPr>
-        <w:t>–</w:t>
-      </w:r>
-      <w:r>
-        <w:rPr>
-          <w:rFonts w:ascii="TH Sarabun New" w:hAnsi="TH Sarabun New" w:cs="TH Sarabun New" w:hint="cs"/>
-          <w:sz w:val="32"/>
-          <w:szCs w:val="32"/>
-          <w:cs/>
-        </w:rPr>
-        <w:t xml:space="preserve"> 4 มีความแม่นยำในการ </w:t>
-      </w:r>
-      <w:r>
-        <w:rPr>
-          <w:rFonts w:ascii="TH Sarabun New" w:hAnsi="TH Sarabun New" w:cs="TH Sarabun New"/>
-          <w:sz w:val="32"/>
-          <w:szCs w:val="32"/>
-        </w:rPr>
-        <w:t xml:space="preserve">Test </w:t>
-      </w:r>
-      <w:r>
-        <w:rPr>
-          <w:rFonts w:ascii="TH Sarabun New" w:hAnsi="TH Sarabun New" w:cs="TH Sarabun New" w:hint="cs"/>
-          <w:sz w:val="32"/>
-          <w:szCs w:val="32"/>
-          <w:cs/>
-        </w:rPr>
-        <w:t>รองลงมาตามลำดับ</w:t>
       </w:r>
     </w:p>
     <w:p>
@@ -2170,43 +2111,16 @@
           <w:szCs w:val="32"/>
           <w:cs/>
         </w:rPr>
-        <w:t xml:space="preserve">4 </w:t>
-      </w:r>
-      <w:r>
-        <w:rPr>
-          <w:rFonts w:ascii="TH Sarabun New" w:hAnsi="TH Sarabun New" w:cs="TH Sarabun New"/>
-          <w:sz w:val="32"/>
-          <w:szCs w:val="32"/>
-          <w:cs/>
-        </w:rPr>
-        <w:t>–</w:t>
-      </w:r>
-      <w:r>
-        <w:rPr>
-          <w:rFonts w:ascii="TH Sarabun New" w:hAnsi="TH Sarabun New" w:cs="TH Sarabun New" w:hint="cs"/>
-          <w:sz w:val="32"/>
-          <w:szCs w:val="32"/>
-          <w:cs/>
-        </w:rPr>
-        <w:t xml:space="preserve"> 4 </w:t>
-      </w:r>
-      <w:r>
-        <w:rPr>
-          <w:rFonts w:ascii="TH Sarabun New" w:hAnsi="TH Sarabun New" w:cs="TH Sarabun New"/>
-          <w:sz w:val="32"/>
-          <w:szCs w:val="32"/>
-          <w:cs/>
-        </w:rPr>
-        <w:t>–</w:t>
-      </w:r>
-      <w:r>
-        <w:rPr>
-          <w:rFonts w:ascii="TH Sarabun New" w:hAnsi="TH Sarabun New" w:cs="TH Sarabun New" w:hint="cs"/>
-          <w:sz w:val="32"/>
-          <w:szCs w:val="32"/>
-          <w:cs/>
-        </w:rPr>
-        <w:t xml:space="preserve"> 4 ไม่ได้ทำนับรวมกับ จำนวน </w:t>
+        <w:t>การทดลอง</w:t>
+      </w:r>
+      <w:r>
+        <w:rPr>
+          <w:rFonts w:ascii="TH Sarabun New" w:hAnsi="TH Sarabun New" w:cs="TH Sarabun New" w:hint="cs"/>
+          <w:sz w:val="32"/>
+          <w:szCs w:val="32"/>
+          <w:cs/>
+        </w:rPr>
+        <w:t xml:space="preserve">ไม่ได้ทำนับรวมกับ จำนวน </w:t>
       </w:r>
       <w:r>
         <w:rPr>
@@ -2242,30 +2156,6 @@
         </w:rPr>
         <w:t xml:space="preserve"> </w:t>
       </w:r>
-    </w:p>
-    <w:p>
-      <w:pPr>
-        <w:pStyle w:val="ListParagraph"/>
-        <w:ind w:firstLine="720"/>
-        <w:jc w:val="thaiDistribute"/>
-        <w:rPr>
-          <w:rFonts w:ascii="TH Sarabun New" w:hAnsi="TH Sarabun New" w:cs="TH Sarabun New"/>
-          <w:sz w:val="32"/>
-          <w:szCs w:val="32"/>
-        </w:rPr>
-      </w:pPr>
-    </w:p>
-    <w:p>
-      <w:pPr>
-        <w:pStyle w:val="ListParagraph"/>
-        <w:ind w:firstLine="720"/>
-        <w:jc w:val="thaiDistribute"/>
-        <w:rPr>
-          <w:rFonts w:ascii="TH Sarabun New" w:hAnsi="TH Sarabun New" w:cs="TH Sarabun New"/>
-          <w:sz w:val="32"/>
-          <w:szCs w:val="32"/>
-        </w:rPr>
-      </w:pPr>
     </w:p>
     <w:p>
       <w:pPr>
@@ -2321,6 +2211,8 @@
       <w:r>
         <w:rPr>
           <w:rFonts w:ascii="TH Sarabun New" w:hAnsi="TH Sarabun New" w:cs="TH Sarabun New" w:hint="cs"/>
+          <w:b/>
+          <w:bCs/>
           <w:sz w:val="32"/>
           <w:szCs w:val="32"/>
           <w:cs/>
@@ -2328,14 +2220,18 @@
         <w:lastRenderedPageBreak/>
         <w:t xml:space="preserve">การทดลองเกี่ยวกับ </w:t>
       </w:r>
-      <w:r>
-        <w:rPr>
-          <w:rFonts w:ascii="TH Sarabun New" w:hAnsi="TH Sarabun New" w:cs="TH Sarabun New"/>
+      <w:proofErr w:type="spellStart"/>
+      <w:r>
+        <w:rPr>
+          <w:rFonts w:ascii="TH Sarabun New" w:hAnsi="TH Sarabun New" w:cs="TH Sarabun New"/>
+          <w:b/>
+          <w:bCs/>
           <w:sz w:val="32"/>
           <w:szCs w:val="32"/>
         </w:rPr>
         <w:t>cross.pat</w:t>
       </w:r>
+      <w:proofErr w:type="spellEnd"/>
     </w:p>
     <w:p>
       <w:pPr>
@@ -2359,8 +2255,6 @@
       <w:r>
         <w:rPr>
           <w:rFonts w:ascii="TH Sarabun New" w:hAnsi="TH Sarabun New" w:cs="TH Sarabun New"/>
-          <w:i/>
-          <w:iCs/>
           <w:sz w:val="32"/>
           <w:szCs w:val="32"/>
         </w:rPr>
@@ -2378,8 +2272,6 @@
       <w:r>
         <w:rPr>
           <w:rFonts w:ascii="TH Sarabun New" w:hAnsi="TH Sarabun New" w:cs="TH Sarabun New"/>
-          <w:i/>
-          <w:iCs/>
           <w:sz w:val="32"/>
           <w:szCs w:val="32"/>
         </w:rPr>
@@ -2417,23 +2309,7 @@
           <w:sz w:val="32"/>
           <w:szCs w:val="32"/>
         </w:rPr>
-        <w:t>epochs = 1,000 , learning rate  = 0.</w:t>
-      </w:r>
-      <w:r>
-        <w:rPr>
-          <w:rFonts w:ascii="TH Sarabun New" w:hAnsi="TH Sarabun New" w:cs="TH Sarabun New"/>
-          <w:sz w:val="32"/>
-          <w:szCs w:val="32"/>
-        </w:rPr>
-        <w:t>7</w:t>
-      </w:r>
-      <w:r>
-        <w:rPr>
-          <w:rFonts w:ascii="TH Sarabun New" w:hAnsi="TH Sarabun New" w:cs="TH Sarabun New"/>
-          <w:sz w:val="32"/>
-          <w:szCs w:val="32"/>
-        </w:rPr>
-        <w:t xml:space="preserve"> , </w:t>
+        <w:t xml:space="preserve">epochs = 1,000 , learning rate  = 0.7 , </w:t>
       </w:r>
       <w:r>
         <w:rPr>
@@ -2459,23 +2335,7 @@
           <w:sz w:val="32"/>
           <w:szCs w:val="32"/>
         </w:rPr>
-        <w:t>= 0.</w:t>
-      </w:r>
-      <w:r>
-        <w:rPr>
-          <w:rFonts w:ascii="TH Sarabun New" w:hAnsi="TH Sarabun New" w:cs="TH Sarabun New"/>
-          <w:sz w:val="32"/>
-          <w:szCs w:val="32"/>
-        </w:rPr>
-        <w:t>7</w:t>
-      </w:r>
-      <w:r>
-        <w:rPr>
-          <w:rFonts w:ascii="TH Sarabun New" w:hAnsi="TH Sarabun New" w:cs="TH Sarabun New"/>
-          <w:sz w:val="32"/>
-          <w:szCs w:val="32"/>
-        </w:rPr>
-        <w:t xml:space="preserve"> </w:t>
+        <w:t xml:space="preserve">= 0.7 </w:t>
       </w:r>
       <w:r>
         <w:rPr>
@@ -2517,38 +2377,22 @@
           <w:sz w:val="32"/>
           <w:szCs w:val="32"/>
         </w:rPr>
-        <w:t>-1</w:t>
-      </w:r>
-      <w:r>
-        <w:rPr>
-          <w:rFonts w:ascii="TH Sarabun New" w:hAnsi="TH Sarabun New" w:cs="TH Sarabun New"/>
-          <w:sz w:val="32"/>
-          <w:szCs w:val="32"/>
-        </w:rPr>
-        <w:t>,</w:t>
-      </w:r>
-      <w:r>
-        <w:rPr>
-          <w:rFonts w:ascii="TH Sarabun New" w:hAnsi="TH Sarabun New" w:cs="TH Sarabun New"/>
-          <w:sz w:val="32"/>
-          <w:szCs w:val="32"/>
-        </w:rPr>
-        <w:t>1</w:t>
-      </w:r>
-      <w:r>
-        <w:rPr>
-          <w:rFonts w:ascii="TH Sarabun New" w:hAnsi="TH Sarabun New" w:cs="TH Sarabun New"/>
-          <w:sz w:val="32"/>
-          <w:szCs w:val="32"/>
-        </w:rPr>
-        <w:t>)</w:t>
+        <w:t>0</w:t>
+      </w:r>
+      <w:r>
+        <w:rPr>
+          <w:rFonts w:ascii="TH Sarabun New" w:hAnsi="TH Sarabun New" w:cs="TH Sarabun New"/>
+          <w:sz w:val="32"/>
+          <w:szCs w:val="32"/>
+        </w:rPr>
+        <w:t>,1)</w:t>
       </w:r>
     </w:p>
     <w:p>
       <w:pPr>
         <w:jc w:val="center"/>
         <w:rPr>
-          <w:rFonts w:ascii="TH Sarabun New" w:hAnsi="TH Sarabun New" w:cs="TH Sarabun New"/>
+          <w:rFonts w:ascii="TH Sarabun New" w:hAnsi="TH Sarabun New" w:cs="TH Sarabun New" w:hint="cs"/>
           <w:b/>
           <w:bCs/>
           <w:sz w:val="32"/>
@@ -2560,10 +2404,10 @@
           <w:noProof/>
         </w:rPr>
         <w:drawing>
-          <wp:inline distT="0" distB="0" distL="0" distR="0" wp14:anchorId="2A223A62" wp14:editId="7E2694D8">
-            <wp:extent cx="4572000" cy="2743200"/>
-            <wp:effectExtent l="0" t="0" r="0" b="0"/>
-            <wp:docPr id="6" name="Chart 6">
+          <wp:inline distT="0" distB="0" distL="0" distR="0" wp14:anchorId="005A181A" wp14:editId="76E2B2D4">
+            <wp:extent cx="3657600" cy="2194560"/>
+            <wp:effectExtent l="0" t="0" r="0" b="15240"/>
+            <wp:docPr id="10" name="Chart 10">
               <a:extLst xmlns:a="http://schemas.openxmlformats.org/drawingml/2006/main">
                 <a:ext uri="{FF2B5EF4-FFF2-40B4-BE49-F238E27FC236}">
                   <a16:creationId xmlns:a16="http://schemas.microsoft.com/office/drawing/2014/main" id="{0D33A964-1A55-4A3D-891E-435DA1518BBE}"/>
@@ -2583,15 +2427,199 @@
     <w:p>
       <w:pPr>
         <w:pStyle w:val="ListParagraph"/>
-        <w:ind w:left="1224"/>
-        <w:rPr>
-          <w:rFonts w:ascii="TH Sarabun New" w:hAnsi="TH Sarabun New" w:cs="TH Sarabun New"/>
-          <w:b/>
-          <w:bCs/>
-          <w:sz w:val="32"/>
-          <w:szCs w:val="32"/>
-        </w:rPr>
-      </w:pPr>
+        <w:ind w:firstLine="720"/>
+        <w:jc w:val="thaiDistribute"/>
+        <w:rPr>
+          <w:rFonts w:ascii="TH Sarabun New" w:hAnsi="TH Sarabun New" w:cs="TH Sarabun New"/>
+          <w:sz w:val="32"/>
+          <w:szCs w:val="32"/>
+          <w:cs/>
+        </w:rPr>
+      </w:pPr>
+      <w:r>
+        <w:rPr>
+          <w:rFonts w:ascii="TH Sarabun New" w:hAnsi="TH Sarabun New" w:cs="TH Sarabun New" w:hint="cs"/>
+          <w:sz w:val="32"/>
+          <w:szCs w:val="32"/>
+          <w:cs/>
+        </w:rPr>
+        <w:t xml:space="preserve">พบว่า จำนวน </w:t>
+      </w:r>
+      <w:r>
+        <w:rPr>
+          <w:rFonts w:ascii="TH Sarabun New" w:hAnsi="TH Sarabun New" w:cs="TH Sarabun New"/>
+          <w:sz w:val="32"/>
+          <w:szCs w:val="32"/>
+        </w:rPr>
+        <w:t xml:space="preserve">Hidden layer </w:t>
+      </w:r>
+      <w:r>
+        <w:rPr>
+          <w:rFonts w:ascii="TH Sarabun New" w:hAnsi="TH Sarabun New" w:cs="TH Sarabun New"/>
+          <w:sz w:val="32"/>
+          <w:szCs w:val="32"/>
+        </w:rPr>
+        <w:t xml:space="preserve">= </w:t>
+      </w:r>
+      <w:r>
+        <w:rPr>
+          <w:rFonts w:ascii="TH Sarabun New" w:hAnsi="TH Sarabun New" w:cs="TH Sarabun New" w:hint="cs"/>
+          <w:sz w:val="32"/>
+          <w:szCs w:val="32"/>
+          <w:cs/>
+        </w:rPr>
+        <w:t>1</w:t>
+      </w:r>
+      <w:r>
+        <w:rPr>
+          <w:rFonts w:ascii="TH Sarabun New" w:hAnsi="TH Sarabun New" w:cs="TH Sarabun New"/>
+          <w:sz w:val="32"/>
+          <w:szCs w:val="32"/>
+        </w:rPr>
+        <w:t xml:space="preserve"> , </w:t>
+      </w:r>
+      <w:r>
+        <w:rPr>
+          <w:rFonts w:ascii="TH Sarabun New" w:hAnsi="TH Sarabun New" w:cs="TH Sarabun New"/>
+          <w:sz w:val="32"/>
+          <w:szCs w:val="32"/>
+        </w:rPr>
+        <w:t>Hidden node</w:t>
+      </w:r>
+      <w:r>
+        <w:rPr>
+          <w:rFonts w:ascii="TH Sarabun New" w:hAnsi="TH Sarabun New" w:cs="TH Sarabun New"/>
+          <w:sz w:val="32"/>
+          <w:szCs w:val="32"/>
+        </w:rPr>
+        <w:t xml:space="preserve"> = 3</w:t>
+      </w:r>
+      <w:r>
+        <w:rPr>
+          <w:rFonts w:ascii="TH Sarabun New" w:hAnsi="TH Sarabun New" w:cs="TH Sarabun New"/>
+          <w:sz w:val="32"/>
+          <w:szCs w:val="32"/>
+        </w:rPr>
+        <w:t xml:space="preserve"> </w:t>
+      </w:r>
+      <w:r>
+        <w:rPr>
+          <w:rFonts w:ascii="TH Sarabun New" w:hAnsi="TH Sarabun New" w:cs="TH Sarabun New" w:hint="cs"/>
+          <w:sz w:val="32"/>
+          <w:szCs w:val="32"/>
+          <w:cs/>
+        </w:rPr>
+        <w:t xml:space="preserve">เป็นปริมาณ </w:t>
+      </w:r>
+      <w:r>
+        <w:rPr>
+          <w:rFonts w:ascii="TH Sarabun New" w:hAnsi="TH Sarabun New" w:cs="TH Sarabun New"/>
+          <w:sz w:val="32"/>
+          <w:szCs w:val="32"/>
+        </w:rPr>
+        <w:t xml:space="preserve">Hidden layer </w:t>
+      </w:r>
+      <w:r>
+        <w:rPr>
+          <w:rFonts w:ascii="TH Sarabun New" w:hAnsi="TH Sarabun New" w:cs="TH Sarabun New" w:hint="cs"/>
+          <w:sz w:val="32"/>
+          <w:szCs w:val="32"/>
+          <w:cs/>
+        </w:rPr>
+        <w:t xml:space="preserve">และ </w:t>
+      </w:r>
+      <w:r>
+        <w:rPr>
+          <w:rFonts w:ascii="TH Sarabun New" w:hAnsi="TH Sarabun New" w:cs="TH Sarabun New"/>
+          <w:sz w:val="32"/>
+          <w:szCs w:val="32"/>
+        </w:rPr>
+        <w:t xml:space="preserve">Hidden node </w:t>
+      </w:r>
+      <w:r>
+        <w:rPr>
+          <w:rFonts w:ascii="TH Sarabun New" w:hAnsi="TH Sarabun New" w:cs="TH Sarabun New" w:hint="cs"/>
+          <w:sz w:val="32"/>
+          <w:szCs w:val="32"/>
+          <w:cs/>
+        </w:rPr>
+        <w:t>ที่เหมาะสมที่สุดในการทดลองครั้งนี้</w:t>
+      </w:r>
+      <w:r>
+        <w:rPr>
+          <w:rFonts w:ascii="TH Sarabun New" w:hAnsi="TH Sarabun New" w:cs="TH Sarabun New"/>
+          <w:sz w:val="32"/>
+          <w:szCs w:val="32"/>
+        </w:rPr>
+        <w:t xml:space="preserve"> </w:t>
+      </w:r>
+      <w:r>
+        <w:rPr>
+          <w:rFonts w:ascii="TH Sarabun New" w:hAnsi="TH Sarabun New" w:cs="TH Sarabun New" w:hint="cs"/>
+          <w:sz w:val="32"/>
+          <w:szCs w:val="32"/>
+          <w:cs/>
+        </w:rPr>
+        <w:t xml:space="preserve">โดยเปรียบเทียบจากความแม่นยำในการ </w:t>
+      </w:r>
+      <w:r>
+        <w:rPr>
+          <w:rFonts w:ascii="TH Sarabun New" w:hAnsi="TH Sarabun New" w:cs="TH Sarabun New"/>
+          <w:sz w:val="32"/>
+          <w:szCs w:val="32"/>
+        </w:rPr>
+        <w:t xml:space="preserve">Test </w:t>
+      </w:r>
+      <w:r>
+        <w:rPr>
+          <w:rFonts w:ascii="TH Sarabun New" w:hAnsi="TH Sarabun New" w:cs="TH Sarabun New" w:hint="cs"/>
+          <w:sz w:val="32"/>
+          <w:szCs w:val="32"/>
+          <w:cs/>
+        </w:rPr>
+        <w:t xml:space="preserve">ซึ่งมีความแม่นยำถึง </w:t>
+      </w:r>
+      <w:r>
+        <w:rPr>
+          <w:rFonts w:ascii="TH Sarabun New" w:hAnsi="TH Sarabun New" w:cs="TH Sarabun New"/>
+          <w:sz w:val="32"/>
+          <w:szCs w:val="32"/>
+        </w:rPr>
+        <w:t>7</w:t>
+      </w:r>
+      <w:r>
+        <w:rPr>
+          <w:rFonts w:ascii="TH Sarabun New" w:hAnsi="TH Sarabun New" w:cs="TH Sarabun New"/>
+          <w:sz w:val="32"/>
+          <w:szCs w:val="32"/>
+        </w:rPr>
+        <w:t>9.</w:t>
+      </w:r>
+      <w:r>
+        <w:rPr>
+          <w:rFonts w:ascii="TH Sarabun New" w:hAnsi="TH Sarabun New" w:cs="TH Sarabun New"/>
+          <w:sz w:val="32"/>
+          <w:szCs w:val="32"/>
+        </w:rPr>
+        <w:t>9</w:t>
+      </w:r>
+      <w:r>
+        <w:rPr>
+          <w:rFonts w:ascii="TH Sarabun New" w:hAnsi="TH Sarabun New" w:cs="TH Sarabun New"/>
+          <w:sz w:val="32"/>
+          <w:szCs w:val="32"/>
+        </w:rPr>
+        <w:t>%</w:t>
+      </w:r>
+      <w:r>
+        <w:rPr>
+          <w:rFonts w:ascii="TH Sarabun New" w:hAnsi="TH Sarabun New" w:cs="TH Sarabun New" w:hint="cs"/>
+          <w:sz w:val="32"/>
+          <w:szCs w:val="32"/>
+          <w:cs/>
+        </w:rPr>
+        <w:t xml:space="preserve"> </w:t>
+      </w:r>
     </w:p>
     <w:p>
       <w:pPr>
@@ -2604,42 +2632,75 @@
           <w:szCs w:val="32"/>
         </w:rPr>
       </w:pPr>
-    </w:p>
-    <w:p>
-      <w:pPr>
-        <w:pStyle w:val="ListParagraph"/>
-        <w:ind w:firstLine="720"/>
-        <w:jc w:val="thaiDistribute"/>
-        <w:rPr>
-          <w:rFonts w:ascii="TH Sarabun New" w:hAnsi="TH Sarabun New" w:cs="TH Sarabun New"/>
-          <w:sz w:val="32"/>
-          <w:szCs w:val="32"/>
-        </w:rPr>
-      </w:pPr>
-    </w:p>
-    <w:p>
-      <w:pPr>
-        <w:pStyle w:val="ListParagraph"/>
-        <w:ind w:firstLine="720"/>
-        <w:jc w:val="thaiDistribute"/>
-        <w:rPr>
-          <w:rFonts w:ascii="TH Sarabun New" w:hAnsi="TH Sarabun New" w:cs="TH Sarabun New"/>
-          <w:sz w:val="32"/>
-          <w:szCs w:val="32"/>
-        </w:rPr>
-      </w:pPr>
-    </w:p>
-    <w:p>
-      <w:pPr>
-        <w:pStyle w:val="ListParagraph"/>
-        <w:ind w:firstLine="720"/>
-        <w:jc w:val="thaiDistribute"/>
-        <w:rPr>
-          <w:rFonts w:ascii="TH Sarabun New" w:hAnsi="TH Sarabun New" w:cs="TH Sarabun New"/>
-          <w:sz w:val="32"/>
-          <w:szCs w:val="32"/>
-        </w:rPr>
-      </w:pPr>
+      <w:r>
+        <w:rPr>
+          <w:rFonts w:ascii="TH Sarabun New" w:hAnsi="TH Sarabun New" w:cs="TH Sarabun New" w:hint="cs"/>
+          <w:sz w:val="32"/>
+          <w:szCs w:val="32"/>
+          <w:cs/>
+        </w:rPr>
+        <w:t xml:space="preserve">หมายเหตุ </w:t>
+      </w:r>
+      <w:r>
+        <w:rPr>
+          <w:rFonts w:ascii="TH Sarabun New" w:hAnsi="TH Sarabun New" w:cs="TH Sarabun New"/>
+          <w:sz w:val="32"/>
+          <w:szCs w:val="32"/>
+        </w:rPr>
+        <w:t xml:space="preserve">: </w:t>
+      </w:r>
+      <w:r>
+        <w:rPr>
+          <w:rFonts w:ascii="TH Sarabun New" w:hAnsi="TH Sarabun New" w:cs="TH Sarabun New" w:hint="cs"/>
+          <w:sz w:val="32"/>
+          <w:szCs w:val="32"/>
+          <w:cs/>
+        </w:rPr>
+        <w:t>การทดลอง</w:t>
+      </w:r>
+      <w:r>
+        <w:rPr>
+          <w:rFonts w:ascii="TH Sarabun New" w:hAnsi="TH Sarabun New" w:cs="TH Sarabun New" w:hint="cs"/>
+          <w:sz w:val="32"/>
+          <w:szCs w:val="32"/>
+          <w:cs/>
+        </w:rPr>
+        <w:t xml:space="preserve">ไม่ได้ทำนับรวมกับ จำนวน </w:t>
+      </w:r>
+      <w:r>
+        <w:rPr>
+          <w:rFonts w:ascii="TH Sarabun New" w:hAnsi="TH Sarabun New" w:cs="TH Sarabun New"/>
+          <w:sz w:val="32"/>
+          <w:szCs w:val="32"/>
+        </w:rPr>
+        <w:t xml:space="preserve">Input node </w:t>
+      </w:r>
+      <w:r>
+        <w:rPr>
+          <w:rFonts w:ascii="TH Sarabun New" w:hAnsi="TH Sarabun New" w:cs="TH Sarabun New" w:hint="cs"/>
+          <w:sz w:val="32"/>
+          <w:szCs w:val="32"/>
+          <w:cs/>
+        </w:rPr>
+        <w:t xml:space="preserve">และ </w:t>
+      </w:r>
+      <w:r>
+        <w:rPr>
+          <w:rFonts w:ascii="TH Sarabun New" w:hAnsi="TH Sarabun New" w:cs="TH Sarabun New"/>
+          <w:sz w:val="32"/>
+          <w:szCs w:val="32"/>
+        </w:rPr>
+        <w:t>Output node</w:t>
+      </w:r>
+      <w:r>
+        <w:rPr>
+          <w:rFonts w:ascii="TH Sarabun New" w:hAnsi="TH Sarabun New" w:cs="TH Sarabun New" w:hint="cs"/>
+          <w:sz w:val="32"/>
+          <w:szCs w:val="32"/>
+          <w:cs/>
+        </w:rPr>
+        <w:t xml:space="preserve"> </w:t>
+      </w:r>
     </w:p>
     <w:p>
       <w:pPr>
@@ -2671,6 +2732,8 @@
       <w:r>
         <w:rPr>
           <w:rFonts w:ascii="TH Sarabun New" w:hAnsi="TH Sarabun New" w:cs="TH Sarabun New" w:hint="cs"/>
+          <w:b/>
+          <w:bCs/>
           <w:sz w:val="32"/>
           <w:szCs w:val="32"/>
           <w:cs/>
@@ -2680,6 +2743,8 @@
       <w:r>
         <w:rPr>
           <w:rFonts w:ascii="TH Sarabun New" w:hAnsi="TH Sarabun New" w:cs="TH Sarabun New"/>
+          <w:b/>
+          <w:bCs/>
           <w:sz w:val="32"/>
           <w:szCs w:val="32"/>
         </w:rPr>
@@ -2688,6 +2753,8 @@
       <w:r>
         <w:rPr>
           <w:rFonts w:ascii="TH Sarabun New" w:hAnsi="TH Sarabun New" w:cs="TH Sarabun New"/>
+          <w:b/>
+          <w:bCs/>
           <w:sz w:val="32"/>
           <w:szCs w:val="32"/>
         </w:rPr>
@@ -2712,6 +2779,8 @@
       <w:r>
         <w:rPr>
           <w:rFonts w:ascii="TH Sarabun New" w:hAnsi="TH Sarabun New" w:cs="TH Sarabun New" w:hint="cs"/>
+          <w:b/>
+          <w:bCs/>
           <w:sz w:val="32"/>
           <w:szCs w:val="32"/>
           <w:cs/>
@@ -2721,6 +2790,8 @@
       <w:r>
         <w:rPr>
           <w:rFonts w:ascii="TH Sarabun New" w:hAnsi="TH Sarabun New" w:cs="TH Sarabun New"/>
+          <w:b/>
+          <w:bCs/>
           <w:sz w:val="32"/>
           <w:szCs w:val="32"/>
         </w:rPr>
@@ -2768,8 +2839,6 @@
       <w:r>
         <w:rPr>
           <w:rFonts w:ascii="TH Sarabun New" w:hAnsi="TH Sarabun New" w:cs="TH Sarabun New"/>
-          <w:i/>
-          <w:iCs/>
           <w:sz w:val="32"/>
           <w:szCs w:val="32"/>
         </w:rPr>
@@ -2833,32 +2902,47 @@
           <w:szCs w:val="32"/>
           <w:cs/>
         </w:rPr>
-        <w:t>ซึ่ง</w:t>
-      </w:r>
-      <w:r>
-        <w:rPr>
-          <w:rFonts w:ascii="TH Sarabun New" w:hAnsi="TH Sarabun New" w:cs="TH Sarabun New" w:hint="cs"/>
-          <w:sz w:val="32"/>
-          <w:szCs w:val="32"/>
-          <w:cs/>
-        </w:rPr>
-        <w:t xml:space="preserve">ทำการทดลองโดยใช้ </w:t>
-      </w:r>
-      <w:r>
-        <w:rPr>
-          <w:rFonts w:ascii="TH Sarabun New" w:hAnsi="TH Sarabun New" w:cs="TH Sarabun New"/>
-          <w:sz w:val="32"/>
-          <w:szCs w:val="32"/>
-        </w:rPr>
-        <w:t xml:space="preserve">epochs = 1,000 , </w:t>
-      </w:r>
-      <w:r>
-        <w:rPr>
-          <w:rFonts w:ascii="TH Sarabun New" w:hAnsi="TH Sarabun New" w:cs="TH Sarabun New"/>
-          <w:sz w:val="32"/>
-          <w:szCs w:val="32"/>
-        </w:rPr>
-        <w:t>Hidden layer 4-4-4(</w:t>
+        <w:t xml:space="preserve">ซึ่งทำการทดลองโดยใช้ </w:t>
+      </w:r>
+      <w:r>
+        <w:rPr>
+          <w:rFonts w:ascii="TH Sarabun New" w:hAnsi="TH Sarabun New" w:cs="TH Sarabun New"/>
+          <w:sz w:val="32"/>
+          <w:szCs w:val="32"/>
+        </w:rPr>
+        <w:t xml:space="preserve">epochs = 1,000 , Hidden layer </w:t>
+      </w:r>
+      <w:r>
+        <w:rPr>
+          <w:rFonts w:ascii="TH Sarabun New" w:hAnsi="TH Sarabun New" w:cs="TH Sarabun New"/>
+          <w:sz w:val="32"/>
+          <w:szCs w:val="32"/>
+        </w:rPr>
+        <w:t>[</w:t>
+      </w:r>
+      <w:r>
+        <w:rPr>
+          <w:rFonts w:ascii="TH Sarabun New" w:hAnsi="TH Sarabun New" w:cs="TH Sarabun New"/>
+          <w:sz w:val="32"/>
+          <w:szCs w:val="32"/>
+        </w:rPr>
+        <w:t>4-4-4</w:t>
+      </w:r>
+      <w:r>
+        <w:rPr>
+          <w:rFonts w:ascii="TH Sarabun New" w:hAnsi="TH Sarabun New" w:cs="TH Sarabun New"/>
+          <w:sz w:val="32"/>
+          <w:szCs w:val="32"/>
+        </w:rPr>
+        <w:t>]</w:t>
+      </w:r>
+      <w:r>
+        <w:rPr>
+          <w:rFonts w:ascii="TH Sarabun New" w:hAnsi="TH Sarabun New" w:cs="TH Sarabun New"/>
+          <w:sz w:val="32"/>
+          <w:szCs w:val="32"/>
+        </w:rPr>
+        <w:t>(</w:t>
       </w:r>
       <w:r>
         <w:rPr>
@@ -2946,9 +3030,9 @@
         </w:rPr>
         <w:lastRenderedPageBreak/>
         <w:drawing>
-          <wp:inline distT="0" distB="0" distL="0" distR="0" wp14:anchorId="7A8A2868" wp14:editId="213D28C7">
-            <wp:extent cx="4572000" cy="2743200"/>
-            <wp:effectExtent l="0" t="0" r="0" b="0"/>
+          <wp:inline distT="0" distB="0" distL="0" distR="0" wp14:anchorId="7A8A2868" wp14:editId="1A1C5201">
+            <wp:extent cx="3657600" cy="2194560"/>
+            <wp:effectExtent l="0" t="0" r="0" b="15240"/>
             <wp:docPr id="3" name="Chart 3">
               <a:extLst xmlns:a="http://schemas.openxmlformats.org/drawingml/2006/main">
                 <a:ext uri="{FF2B5EF4-FFF2-40B4-BE49-F238E27FC236}">
@@ -2971,258 +3055,19 @@
         <w:ind w:left="720" w:firstLine="720"/>
         <w:jc w:val="thaiDistribute"/>
         <w:rPr>
-          <w:rFonts w:ascii="TH Sarabun New" w:hAnsi="TH Sarabun New" w:cs="TH Sarabun New"/>
-          <w:sz w:val="32"/>
-          <w:szCs w:val="32"/>
-        </w:rPr>
-      </w:pPr>
-      <w:r>
-        <w:rPr>
-          <w:rFonts w:ascii="TH Sarabun New" w:hAnsi="TH Sarabun New" w:cs="TH Sarabun New" w:hint="cs"/>
-          <w:sz w:val="32"/>
-          <w:szCs w:val="32"/>
-          <w:cs/>
-        </w:rPr>
-        <w:t xml:space="preserve">ในแต่ละการทดลอง ผู้ทดลองได้ทำการ </w:t>
-      </w:r>
-      <w:r>
-        <w:rPr>
-          <w:rFonts w:ascii="TH Sarabun New" w:hAnsi="TH Sarabun New" w:cs="TH Sarabun New"/>
-          <w:sz w:val="32"/>
-          <w:szCs w:val="32"/>
-        </w:rPr>
-        <w:t xml:space="preserve">Train </w:t>
-      </w:r>
-      <w:r>
-        <w:rPr>
-          <w:rFonts w:ascii="TH Sarabun New" w:hAnsi="TH Sarabun New" w:cs="TH Sarabun New" w:hint="cs"/>
-          <w:sz w:val="32"/>
-          <w:szCs w:val="32"/>
-          <w:cs/>
-        </w:rPr>
-        <w:t xml:space="preserve">ในรูปแบบของ </w:t>
-      </w:r>
-      <w:r>
-        <w:rPr>
-          <w:rFonts w:ascii="TH Sarabun New" w:hAnsi="TH Sarabun New" w:cs="TH Sarabun New"/>
-          <w:i/>
-          <w:iCs/>
-          <w:sz w:val="32"/>
-          <w:szCs w:val="32"/>
-        </w:rPr>
-        <w:t xml:space="preserve">10-folds </w:t>
-      </w:r>
-      <w:r>
-        <w:rPr>
-          <w:rFonts w:ascii="TH Sarabun New" w:hAnsi="TH Sarabun New" w:cs="TH Sarabun New"/>
-          <w:i/>
-          <w:iCs/>
-          <w:sz w:val="32"/>
-          <w:szCs w:val="32"/>
-        </w:rPr>
-        <w:t>Cross validations split</w:t>
-      </w:r>
-      <w:r>
-        <w:rPr>
-          <w:rFonts w:ascii="TH Sarabun New" w:hAnsi="TH Sarabun New" w:cs="TH Sarabun New"/>
-          <w:i/>
-          <w:iCs/>
-          <w:sz w:val="32"/>
-          <w:szCs w:val="32"/>
-        </w:rPr>
-        <w:t xml:space="preserve"> </w:t>
-      </w:r>
-      <w:r>
-        <w:rPr>
-          <w:rFonts w:ascii="TH Sarabun New" w:hAnsi="TH Sarabun New" w:cs="TH Sarabun New" w:hint="cs"/>
-          <w:sz w:val="32"/>
-          <w:szCs w:val="32"/>
-          <w:cs/>
-        </w:rPr>
-        <w:t>ซึ่งผู้ทดลองแสดงผลของการทดลองในรูปแบบแผนภูมิแท่งโดยแต่ละแท่งหมายถึง ค่าเฉลี่ยของ</w:t>
-      </w:r>
-      <w:r>
-        <w:rPr>
-          <w:rFonts w:ascii="TH Sarabun New" w:hAnsi="TH Sarabun New" w:cs="TH Sarabun New"/>
-          <w:sz w:val="32"/>
-          <w:szCs w:val="32"/>
-        </w:rPr>
-        <w:t xml:space="preserve">10-folds </w:t>
-      </w:r>
-      <w:r>
-        <w:rPr>
-          <w:rFonts w:ascii="TH Sarabun New" w:hAnsi="TH Sarabun New" w:cs="TH Sarabun New" w:hint="cs"/>
-          <w:sz w:val="32"/>
-          <w:szCs w:val="32"/>
-          <w:cs/>
-        </w:rPr>
-        <w:t xml:space="preserve">รวมกัน ซึ่ง </w:t>
-      </w:r>
-      <w:r>
-        <w:rPr>
-          <w:rFonts w:ascii="TH Sarabun New" w:hAnsi="TH Sarabun New" w:cs="TH Sarabun New"/>
-          <w:sz w:val="32"/>
-          <w:szCs w:val="32"/>
-        </w:rPr>
-        <w:t>“</w:t>
-      </w:r>
-      <w:r>
-        <w:rPr>
-          <w:rFonts w:ascii="TH Sarabun New" w:hAnsi="TH Sarabun New" w:cs="TH Sarabun New" w:hint="cs"/>
-          <w:sz w:val="32"/>
-          <w:szCs w:val="32"/>
-          <w:cs/>
-        </w:rPr>
-        <w:t>แท่งสีน้ำเงิน</w:t>
-      </w:r>
-      <w:r>
-        <w:rPr>
-          <w:rFonts w:ascii="TH Sarabun New" w:hAnsi="TH Sarabun New" w:cs="TH Sarabun New"/>
-          <w:sz w:val="32"/>
-          <w:szCs w:val="32"/>
-        </w:rPr>
-        <w:t xml:space="preserve">” </w:t>
-      </w:r>
-      <w:r>
-        <w:rPr>
-          <w:rFonts w:ascii="TH Sarabun New" w:hAnsi="TH Sarabun New" w:cs="TH Sarabun New" w:hint="cs"/>
-          <w:sz w:val="32"/>
-          <w:szCs w:val="32"/>
-          <w:cs/>
-        </w:rPr>
-        <w:t xml:space="preserve">หมายถึง ความแม่นยำในการ </w:t>
-      </w:r>
-      <w:r>
-        <w:rPr>
-          <w:rFonts w:ascii="TH Sarabun New" w:hAnsi="TH Sarabun New" w:cs="TH Sarabun New"/>
-          <w:sz w:val="32"/>
-          <w:szCs w:val="32"/>
-        </w:rPr>
-        <w:t>Train</w:t>
-      </w:r>
-      <w:r>
-        <w:rPr>
-          <w:rFonts w:ascii="TH Sarabun New" w:hAnsi="TH Sarabun New" w:cs="TH Sarabun New" w:hint="cs"/>
-          <w:sz w:val="32"/>
-          <w:szCs w:val="32"/>
-          <w:cs/>
-        </w:rPr>
-        <w:t xml:space="preserve"> โดยเฉลี่ย และ </w:t>
-      </w:r>
-      <w:r>
-        <w:rPr>
-          <w:rFonts w:ascii="TH Sarabun New" w:hAnsi="TH Sarabun New" w:cs="TH Sarabun New"/>
-          <w:sz w:val="32"/>
-          <w:szCs w:val="32"/>
-        </w:rPr>
-        <w:t>“</w:t>
-      </w:r>
-      <w:r>
-        <w:rPr>
-          <w:rFonts w:ascii="TH Sarabun New" w:hAnsi="TH Sarabun New" w:cs="TH Sarabun New" w:hint="cs"/>
-          <w:sz w:val="32"/>
-          <w:szCs w:val="32"/>
-          <w:cs/>
-        </w:rPr>
-        <w:t>แท่งสีส้ม</w:t>
-      </w:r>
-      <w:r>
-        <w:rPr>
-          <w:rFonts w:ascii="TH Sarabun New" w:hAnsi="TH Sarabun New" w:cs="TH Sarabun New"/>
-          <w:sz w:val="32"/>
-          <w:szCs w:val="32"/>
-        </w:rPr>
-        <w:t xml:space="preserve">” </w:t>
-      </w:r>
-      <w:r>
-        <w:rPr>
-          <w:rFonts w:ascii="TH Sarabun New" w:hAnsi="TH Sarabun New" w:cs="TH Sarabun New" w:hint="cs"/>
-          <w:sz w:val="32"/>
-          <w:szCs w:val="32"/>
-          <w:cs/>
-        </w:rPr>
-        <w:t>หมายถึง</w:t>
-      </w:r>
-      <w:r>
-        <w:rPr>
-          <w:rFonts w:ascii="TH Sarabun New" w:hAnsi="TH Sarabun New" w:cs="TH Sarabun New"/>
-          <w:sz w:val="32"/>
-          <w:szCs w:val="32"/>
-        </w:rPr>
-        <w:t xml:space="preserve"> </w:t>
-      </w:r>
-      <w:r>
-        <w:rPr>
-          <w:rFonts w:ascii="TH Sarabun New" w:hAnsi="TH Sarabun New" w:cs="TH Sarabun New" w:hint="cs"/>
-          <w:sz w:val="32"/>
-          <w:szCs w:val="32"/>
-          <w:cs/>
-        </w:rPr>
-        <w:t>ความแม่นยำใน</w:t>
-      </w:r>
-      <w:r>
-        <w:rPr>
-          <w:rFonts w:ascii="TH Sarabun New" w:hAnsi="TH Sarabun New" w:cs="TH Sarabun New" w:hint="cs"/>
-          <w:sz w:val="32"/>
-          <w:szCs w:val="32"/>
-          <w:cs/>
-        </w:rPr>
-        <w:t>การ</w:t>
-      </w:r>
-      <w:r>
-        <w:rPr>
-          <w:rFonts w:ascii="TH Sarabun New" w:hAnsi="TH Sarabun New" w:cs="TH Sarabun New" w:hint="cs"/>
-          <w:sz w:val="32"/>
-          <w:szCs w:val="32"/>
-          <w:cs/>
-        </w:rPr>
-        <w:t xml:space="preserve"> </w:t>
-      </w:r>
-      <w:r>
-        <w:rPr>
-          <w:rFonts w:ascii="TH Sarabun New" w:hAnsi="TH Sarabun New" w:cs="TH Sarabun New"/>
-          <w:sz w:val="32"/>
-          <w:szCs w:val="32"/>
-        </w:rPr>
-        <w:t xml:space="preserve">Test </w:t>
-      </w:r>
-      <w:r>
-        <w:rPr>
-          <w:rFonts w:ascii="TH Sarabun New" w:hAnsi="TH Sarabun New" w:cs="TH Sarabun New" w:hint="cs"/>
-          <w:sz w:val="32"/>
-          <w:szCs w:val="32"/>
-          <w:cs/>
-        </w:rPr>
-        <w:t xml:space="preserve">ที่แบ่ง โดยวิธี </w:t>
-      </w:r>
-      <w:r>
-        <w:rPr>
-          <w:rFonts w:ascii="TH Sarabun New" w:hAnsi="TH Sarabun New" w:cs="TH Sarabun New"/>
-          <w:i/>
-          <w:iCs/>
-          <w:sz w:val="32"/>
-          <w:szCs w:val="32"/>
-        </w:rPr>
-        <w:t xml:space="preserve">10-folds </w:t>
-      </w:r>
-      <w:r>
-        <w:rPr>
-          <w:rFonts w:ascii="TH Sarabun New" w:hAnsi="TH Sarabun New" w:cs="TH Sarabun New"/>
-          <w:i/>
-          <w:iCs/>
-          <w:sz w:val="32"/>
-          <w:szCs w:val="32"/>
-        </w:rPr>
-        <w:t>Cross validations</w:t>
-      </w:r>
-      <w:r>
-        <w:rPr>
-          <w:rFonts w:ascii="TH Sarabun New" w:hAnsi="TH Sarabun New" w:cs="TH Sarabun New" w:hint="cs"/>
-          <w:sz w:val="32"/>
-          <w:szCs w:val="32"/>
-          <w:cs/>
-        </w:rPr>
-        <w:t xml:space="preserve"> พบว่า</w:t>
+          <w:rFonts w:ascii="TH Sarabun New" w:hAnsi="TH Sarabun New" w:cs="TH Sarabun New" w:hint="cs"/>
+          <w:sz w:val="32"/>
+          <w:szCs w:val="32"/>
+        </w:rPr>
+      </w:pPr>
+      <w:r>
+        <w:rPr>
+          <w:rFonts w:ascii="TH Sarabun New" w:hAnsi="TH Sarabun New" w:cs="TH Sarabun New" w:hint="cs"/>
+          <w:sz w:val="32"/>
+          <w:szCs w:val="32"/>
+          <w:cs/>
+        </w:rPr>
+        <w:t>พบว่า</w:t>
       </w:r>
       <w:r>
         <w:rPr>
@@ -3299,7 +3144,25 @@
           <w:szCs w:val="32"/>
           <w:cs/>
         </w:rPr>
-        <w:t xml:space="preserve">ที่มันค่าใกล้เคียงกัน โดยอ้างอิงจาก ความแม่นยำในการ </w:t>
+        <w:t>ที่ม</w:t>
+      </w:r>
+      <w:r>
+        <w:rPr>
+          <w:rFonts w:ascii="TH Sarabun New" w:hAnsi="TH Sarabun New" w:cs="TH Sarabun New" w:hint="cs"/>
+          <w:sz w:val="32"/>
+          <w:szCs w:val="32"/>
+          <w:cs/>
+        </w:rPr>
+        <w:t>ี</w:t>
+      </w:r>
+      <w:r>
+        <w:rPr>
+          <w:rFonts w:ascii="TH Sarabun New" w:hAnsi="TH Sarabun New" w:cs="TH Sarabun New" w:hint="cs"/>
+          <w:sz w:val="32"/>
+          <w:szCs w:val="32"/>
+          <w:cs/>
+        </w:rPr>
+        <w:t xml:space="preserve">ค่าใกล้เคียงกัน โดยอ้างอิงจาก ความแม่นยำในการ </w:t>
       </w:r>
       <w:r>
         <w:rPr>
@@ -3337,27 +3200,280 @@
       <w:r>
         <w:rPr>
           <w:rFonts w:ascii="TH Sarabun New" w:hAnsi="TH Sarabun New" w:cs="TH Sarabun New" w:hint="cs"/>
+          <w:b/>
+          <w:bCs/>
           <w:sz w:val="32"/>
           <w:szCs w:val="32"/>
           <w:cs/>
         </w:rPr>
         <w:t xml:space="preserve">การทดลองเกี่ยวกับ </w:t>
       </w:r>
-      <w:r>
-        <w:rPr>
-          <w:rFonts w:ascii="TH Sarabun New" w:hAnsi="TH Sarabun New" w:cs="TH Sarabun New"/>
+      <w:proofErr w:type="spellStart"/>
+      <w:r>
+        <w:rPr>
+          <w:rFonts w:ascii="TH Sarabun New" w:hAnsi="TH Sarabun New" w:cs="TH Sarabun New"/>
+          <w:b/>
+          <w:bCs/>
           <w:sz w:val="32"/>
           <w:szCs w:val="32"/>
         </w:rPr>
         <w:t>cross.pat</w:t>
       </w:r>
+      <w:proofErr w:type="spellEnd"/>
     </w:p>
     <w:p>
       <w:pPr>
+        <w:pStyle w:val="ListParagraph"/>
+        <w:ind w:firstLine="720"/>
+        <w:jc w:val="thaiDistribute"/>
+        <w:rPr>
+          <w:rFonts w:ascii="TH Sarabun New" w:hAnsi="TH Sarabun New" w:cs="TH Sarabun New"/>
+          <w:sz w:val="32"/>
+          <w:szCs w:val="32"/>
+        </w:rPr>
+      </w:pPr>
+      <w:r>
+        <w:rPr>
+          <w:rFonts w:ascii="TH Sarabun New" w:hAnsi="TH Sarabun New" w:cs="TH Sarabun New" w:hint="cs"/>
+          <w:sz w:val="32"/>
+          <w:szCs w:val="32"/>
+          <w:cs/>
+        </w:rPr>
+        <w:t xml:space="preserve">ผู้ทดลองได้ทำการทดลองเปลี่ยนแปลงจำนวณ </w:t>
+      </w:r>
+      <w:r>
+        <w:rPr>
+          <w:rFonts w:ascii="TH Sarabun New" w:hAnsi="TH Sarabun New" w:cs="TH Sarabun New"/>
+          <w:sz w:val="32"/>
+          <w:szCs w:val="32"/>
+        </w:rPr>
+        <w:t xml:space="preserve">Learning rate </w:t>
+      </w:r>
+      <w:r>
+        <w:rPr>
+          <w:rFonts w:ascii="TH Sarabun New" w:hAnsi="TH Sarabun New" w:cs="TH Sarabun New" w:hint="cs"/>
+          <w:sz w:val="32"/>
+          <w:szCs w:val="32"/>
+          <w:cs/>
+        </w:rPr>
+        <w:t xml:space="preserve">โดยการทดลองจะมีค่า </w:t>
+      </w:r>
+      <w:r>
+        <w:rPr>
+          <w:rFonts w:ascii="TH Sarabun New" w:hAnsi="TH Sarabun New" w:cs="TH Sarabun New"/>
+          <w:sz w:val="32"/>
+          <w:szCs w:val="32"/>
+        </w:rPr>
+        <w:t xml:space="preserve">Learning rate </w:t>
+      </w:r>
+      <w:r>
+        <w:rPr>
+          <w:rFonts w:ascii="TH Sarabun New" w:hAnsi="TH Sarabun New" w:cs="TH Sarabun New" w:hint="cs"/>
+          <w:sz w:val="32"/>
+          <w:szCs w:val="32"/>
+          <w:cs/>
+        </w:rPr>
+        <w:t xml:space="preserve">ตั้งแต่ </w:t>
+      </w:r>
+      <w:r>
+        <w:rPr>
+          <w:rFonts w:ascii="TH Sarabun New" w:hAnsi="TH Sarabun New" w:cs="TH Sarabun New"/>
+          <w:sz w:val="32"/>
+          <w:szCs w:val="32"/>
+        </w:rPr>
+        <w:t xml:space="preserve">0.1 – 1 </w:t>
+      </w:r>
+      <w:r>
+        <w:rPr>
+          <w:rFonts w:ascii="TH Sarabun New" w:hAnsi="TH Sarabun New" w:cs="TH Sarabun New" w:hint="cs"/>
+          <w:sz w:val="32"/>
+          <w:szCs w:val="32"/>
+          <w:cs/>
+        </w:rPr>
+        <w:t xml:space="preserve">เพิ่มขึ้นที่ละ </w:t>
+      </w:r>
+      <w:r>
+        <w:rPr>
+          <w:rFonts w:ascii="TH Sarabun New" w:hAnsi="TH Sarabun New" w:cs="TH Sarabun New"/>
+          <w:sz w:val="32"/>
+          <w:szCs w:val="32"/>
+        </w:rPr>
+        <w:t xml:space="preserve">0.1 </w:t>
+      </w:r>
+      <w:r>
+        <w:rPr>
+          <w:rFonts w:ascii="TH Sarabun New" w:hAnsi="TH Sarabun New" w:cs="TH Sarabun New" w:hint="cs"/>
+          <w:sz w:val="32"/>
+          <w:szCs w:val="32"/>
+          <w:cs/>
+        </w:rPr>
+        <w:t xml:space="preserve">ซึ่งทำการทดลองโดยใช้ </w:t>
+      </w:r>
+      <w:r>
+        <w:rPr>
+          <w:rFonts w:ascii="TH Sarabun New" w:hAnsi="TH Sarabun New" w:cs="TH Sarabun New"/>
+          <w:sz w:val="32"/>
+          <w:szCs w:val="32"/>
+        </w:rPr>
+        <w:t xml:space="preserve">epochs = 1,000 , Hidden layer </w:t>
+      </w:r>
+      <w:r>
+        <w:rPr>
+          <w:rFonts w:ascii="TH Sarabun New" w:hAnsi="TH Sarabun New" w:cs="TH Sarabun New"/>
+          <w:sz w:val="32"/>
+          <w:szCs w:val="32"/>
+        </w:rPr>
+        <w:t>[3]</w:t>
+      </w:r>
+      <w:r>
+        <w:rPr>
+          <w:rFonts w:ascii="TH Sarabun New" w:hAnsi="TH Sarabun New" w:cs="TH Sarabun New"/>
+          <w:sz w:val="32"/>
+          <w:szCs w:val="32"/>
+        </w:rPr>
+        <w:t>(</w:t>
+      </w:r>
+      <w:r>
+        <w:rPr>
+          <w:rFonts w:ascii="TH Sarabun New" w:hAnsi="TH Sarabun New" w:cs="TH Sarabun New" w:hint="cs"/>
+          <w:sz w:val="32"/>
+          <w:szCs w:val="32"/>
+          <w:cs/>
+        </w:rPr>
+        <w:t>อ้างอิงจากข้อ 3.</w:t>
+      </w:r>
+      <w:r>
+        <w:rPr>
+          <w:rFonts w:ascii="TH Sarabun New" w:hAnsi="TH Sarabun New" w:cs="TH Sarabun New"/>
+          <w:sz w:val="32"/>
+          <w:szCs w:val="32"/>
+        </w:rPr>
+        <w:t>1</w:t>
+      </w:r>
+      <w:r>
+        <w:rPr>
+          <w:rFonts w:ascii="TH Sarabun New" w:hAnsi="TH Sarabun New" w:cs="TH Sarabun New" w:hint="cs"/>
+          <w:sz w:val="32"/>
+          <w:szCs w:val="32"/>
+          <w:cs/>
+        </w:rPr>
+        <w:t>.</w:t>
+      </w:r>
+      <w:r>
+        <w:rPr>
+          <w:rFonts w:ascii="TH Sarabun New" w:hAnsi="TH Sarabun New" w:cs="TH Sarabun New"/>
+          <w:sz w:val="32"/>
+          <w:szCs w:val="32"/>
+        </w:rPr>
+        <w:t>2</w:t>
+      </w:r>
+      <w:r>
+        <w:rPr>
+          <w:rFonts w:ascii="TH Sarabun New" w:hAnsi="TH Sarabun New" w:cs="TH Sarabun New" w:hint="cs"/>
+          <w:sz w:val="32"/>
+          <w:szCs w:val="32"/>
+          <w:cs/>
+        </w:rPr>
+        <w:t>)</w:t>
+      </w:r>
+      <w:r>
+        <w:rPr>
+          <w:rFonts w:ascii="TH Sarabun New" w:hAnsi="TH Sarabun New" w:cs="TH Sarabun New"/>
+          <w:sz w:val="32"/>
+          <w:szCs w:val="32"/>
+        </w:rPr>
+        <w:t xml:space="preserve"> , momentum rate</w:t>
+      </w:r>
+      <w:r>
+        <w:rPr>
+          <w:rFonts w:ascii="TH Sarabun New" w:hAnsi="TH Sarabun New" w:cs="TH Sarabun New" w:hint="cs"/>
+          <w:sz w:val="32"/>
+          <w:szCs w:val="32"/>
+          <w:cs/>
+        </w:rPr>
+        <w:t xml:space="preserve"> </w:t>
+      </w:r>
+      <w:r>
+        <w:rPr>
+          <w:rFonts w:ascii="TH Sarabun New" w:hAnsi="TH Sarabun New" w:cs="TH Sarabun New"/>
+          <w:sz w:val="32"/>
+          <w:szCs w:val="32"/>
+        </w:rPr>
+        <w:t>= 0.</w:t>
+      </w:r>
+      <w:r>
+        <w:rPr>
+          <w:rFonts w:ascii="TH Sarabun New" w:hAnsi="TH Sarabun New" w:cs="TH Sarabun New"/>
+          <w:sz w:val="32"/>
+          <w:szCs w:val="32"/>
+        </w:rPr>
+        <w:t>7</w:t>
+      </w:r>
+      <w:r>
+        <w:rPr>
+          <w:rFonts w:ascii="TH Sarabun New" w:hAnsi="TH Sarabun New" w:cs="TH Sarabun New"/>
+          <w:sz w:val="32"/>
+          <w:szCs w:val="32"/>
+        </w:rPr>
+        <w:t xml:space="preserve"> </w:t>
+      </w:r>
+      <w:r>
+        <w:rPr>
+          <w:rFonts w:ascii="TH Sarabun New" w:hAnsi="TH Sarabun New" w:cs="TH Sarabun New" w:hint="cs"/>
+          <w:sz w:val="32"/>
+          <w:szCs w:val="32"/>
+          <w:cs/>
+        </w:rPr>
+        <w:t xml:space="preserve">และทำการสุ่ม </w:t>
+      </w:r>
+      <w:r>
+        <w:rPr>
+          <w:rFonts w:ascii="TH Sarabun New" w:hAnsi="TH Sarabun New" w:cs="TH Sarabun New"/>
+          <w:sz w:val="32"/>
+          <w:szCs w:val="32"/>
+        </w:rPr>
+        <w:t xml:space="preserve">weight </w:t>
+      </w:r>
+      <w:r>
+        <w:rPr>
+          <w:rFonts w:ascii="TH Sarabun New" w:hAnsi="TH Sarabun New" w:cs="TH Sarabun New" w:hint="cs"/>
+          <w:sz w:val="32"/>
+          <w:szCs w:val="32"/>
+          <w:cs/>
+        </w:rPr>
+        <w:t xml:space="preserve">ในช่วง </w:t>
+      </w:r>
+      <w:r>
+        <w:rPr>
+          <w:rFonts w:ascii="TH Sarabun New" w:hAnsi="TH Sarabun New" w:cs="TH Sarabun New"/>
+          <w:sz w:val="32"/>
+          <w:szCs w:val="32"/>
+        </w:rPr>
+        <w:t>(</w:t>
+      </w:r>
+      <w:r>
+        <w:rPr>
+          <w:rFonts w:ascii="TH Sarabun New" w:hAnsi="TH Sarabun New" w:cs="TH Sarabun New"/>
+          <w:sz w:val="32"/>
+          <w:szCs w:val="32"/>
+        </w:rPr>
+        <w:t>0</w:t>
+      </w:r>
+      <w:r>
+        <w:rPr>
+          <w:rFonts w:ascii="TH Sarabun New" w:hAnsi="TH Sarabun New" w:cs="TH Sarabun New"/>
+          <w:sz w:val="32"/>
+          <w:szCs w:val="32"/>
+        </w:rPr>
+        <w:t>,1)</w:t>
+      </w:r>
+    </w:p>
+    <w:p>
+      <w:pPr>
         <w:ind w:left="720" w:firstLine="720"/>
         <w:jc w:val="thaiDistribute"/>
         <w:rPr>
-          <w:rFonts w:ascii="TH Sarabun New" w:hAnsi="TH Sarabun New" w:cs="TH Sarabun New" w:hint="cs"/>
+          <w:rFonts w:ascii="TH Sarabun New" w:hAnsi="TH Sarabun New" w:cs="TH Sarabun New"/>
           <w:sz w:val="32"/>
           <w:szCs w:val="32"/>
           <w:cs/>
@@ -3368,9 +3484,9 @@
           <w:noProof/>
         </w:rPr>
         <w:drawing>
-          <wp:inline distT="0" distB="0" distL="0" distR="0" wp14:anchorId="7A27973E" wp14:editId="5BE2159D">
-            <wp:extent cx="4572000" cy="2743200"/>
-            <wp:effectExtent l="0" t="0" r="0" b="0"/>
+          <wp:inline distT="0" distB="0" distL="0" distR="0" wp14:anchorId="7A27973E" wp14:editId="4B82B718">
+            <wp:extent cx="3657600" cy="2194560"/>
+            <wp:effectExtent l="0" t="0" r="0" b="15240"/>
             <wp:docPr id="7" name="Chart 7">
               <a:extLst xmlns:a="http://schemas.openxmlformats.org/drawingml/2006/main">
                 <a:ext uri="{FF2B5EF4-FFF2-40B4-BE49-F238E27FC236}">
@@ -3398,10 +3514,173 @@
           <w:szCs w:val="32"/>
         </w:rPr>
       </w:pPr>
+      <w:r>
+        <w:rPr>
+          <w:rFonts w:ascii="TH Sarabun New" w:hAnsi="TH Sarabun New" w:cs="TH Sarabun New" w:hint="cs"/>
+          <w:sz w:val="32"/>
+          <w:szCs w:val="32"/>
+          <w:cs/>
+        </w:rPr>
+        <w:t xml:space="preserve">พบว่าค่า </w:t>
+      </w:r>
+      <w:r>
+        <w:rPr>
+          <w:rFonts w:ascii="TH Sarabun New" w:hAnsi="TH Sarabun New" w:cs="TH Sarabun New"/>
+          <w:sz w:val="32"/>
+          <w:szCs w:val="32"/>
+        </w:rPr>
+        <w:t xml:space="preserve">learning rate </w:t>
+      </w:r>
+      <w:r>
+        <w:rPr>
+          <w:rFonts w:ascii="TH Sarabun New" w:hAnsi="TH Sarabun New" w:cs="TH Sarabun New" w:hint="cs"/>
+          <w:sz w:val="32"/>
+          <w:szCs w:val="32"/>
+          <w:cs/>
+        </w:rPr>
+        <w:t xml:space="preserve">ที่เหมาะสมคือ </w:t>
+      </w:r>
+      <w:r>
+        <w:rPr>
+          <w:rFonts w:ascii="TH Sarabun New" w:hAnsi="TH Sarabun New" w:cs="TH Sarabun New"/>
+          <w:sz w:val="32"/>
+          <w:szCs w:val="32"/>
+        </w:rPr>
+        <w:t>0.</w:t>
+      </w:r>
+      <w:r>
+        <w:rPr>
+          <w:rFonts w:ascii="TH Sarabun New" w:hAnsi="TH Sarabun New" w:cs="TH Sarabun New" w:hint="cs"/>
+          <w:sz w:val="32"/>
+          <w:szCs w:val="32"/>
+          <w:cs/>
+        </w:rPr>
+        <w:t>8</w:t>
+      </w:r>
+      <w:r>
+        <w:rPr>
+          <w:rFonts w:ascii="TH Sarabun New" w:hAnsi="TH Sarabun New" w:cs="TH Sarabun New"/>
+          <w:sz w:val="32"/>
+          <w:szCs w:val="32"/>
+        </w:rPr>
+        <w:t xml:space="preserve"> </w:t>
+      </w:r>
+      <w:r>
+        <w:rPr>
+          <w:rFonts w:ascii="TH Sarabun New" w:hAnsi="TH Sarabun New" w:cs="TH Sarabun New" w:hint="cs"/>
+          <w:sz w:val="32"/>
+          <w:szCs w:val="32"/>
+          <w:cs/>
+        </w:rPr>
+        <w:t xml:space="preserve">และมีค่าที่ใกล้เคียงกันคือ </w:t>
+      </w:r>
+      <w:r>
+        <w:rPr>
+          <w:rFonts w:ascii="TH Sarabun New" w:hAnsi="TH Sarabun New" w:cs="TH Sarabun New" w:hint="cs"/>
+          <w:sz w:val="32"/>
+          <w:szCs w:val="32"/>
+          <w:cs/>
+        </w:rPr>
+        <w:t>2</w:t>
+      </w:r>
+      <w:r>
+        <w:rPr>
+          <w:rFonts w:ascii="TH Sarabun New" w:hAnsi="TH Sarabun New" w:cs="TH Sarabun New"/>
+          <w:sz w:val="32"/>
+          <w:szCs w:val="32"/>
+        </w:rPr>
+        <w:t xml:space="preserve"> ,0.</w:t>
+      </w:r>
+      <w:r>
+        <w:rPr>
+          <w:rFonts w:ascii="TH Sarabun New" w:hAnsi="TH Sarabun New" w:cs="TH Sarabun New" w:hint="cs"/>
+          <w:sz w:val="32"/>
+          <w:szCs w:val="32"/>
+          <w:cs/>
+        </w:rPr>
+        <w:t>7</w:t>
+      </w:r>
+      <w:r>
+        <w:rPr>
+          <w:rFonts w:ascii="TH Sarabun New" w:hAnsi="TH Sarabun New" w:cs="TH Sarabun New"/>
+          <w:sz w:val="32"/>
+          <w:szCs w:val="32"/>
+        </w:rPr>
+        <w:t xml:space="preserve">, </w:t>
+      </w:r>
+      <w:r>
+        <w:rPr>
+          <w:rFonts w:ascii="TH Sarabun New" w:hAnsi="TH Sarabun New" w:cs="TH Sarabun New" w:hint="cs"/>
+          <w:sz w:val="32"/>
+          <w:szCs w:val="32"/>
+          <w:cs/>
+        </w:rPr>
+        <w:t xml:space="preserve">และ </w:t>
+      </w:r>
+      <w:r>
+        <w:rPr>
+          <w:rFonts w:ascii="TH Sarabun New" w:hAnsi="TH Sarabun New" w:cs="TH Sarabun New" w:hint="cs"/>
+          <w:sz w:val="32"/>
+          <w:szCs w:val="32"/>
+          <w:cs/>
+        </w:rPr>
+        <w:t>1</w:t>
+      </w:r>
+      <w:r>
+        <w:rPr>
+          <w:rFonts w:ascii="TH Sarabun New" w:hAnsi="TH Sarabun New" w:cs="TH Sarabun New"/>
+          <w:sz w:val="32"/>
+          <w:szCs w:val="32"/>
+        </w:rPr>
+        <w:t xml:space="preserve"> </w:t>
+      </w:r>
+      <w:r>
+        <w:rPr>
+          <w:rFonts w:ascii="TH Sarabun New" w:hAnsi="TH Sarabun New" w:cs="TH Sarabun New" w:hint="cs"/>
+          <w:sz w:val="32"/>
+          <w:szCs w:val="32"/>
+          <w:cs/>
+        </w:rPr>
+        <w:t>ที่ม</w:t>
+      </w:r>
+      <w:r>
+        <w:rPr>
+          <w:rFonts w:ascii="TH Sarabun New" w:hAnsi="TH Sarabun New" w:cs="TH Sarabun New" w:hint="cs"/>
+          <w:sz w:val="32"/>
+          <w:szCs w:val="32"/>
+          <w:cs/>
+        </w:rPr>
+        <w:t>ี</w:t>
+      </w:r>
+      <w:r>
+        <w:rPr>
+          <w:rFonts w:ascii="TH Sarabun New" w:hAnsi="TH Sarabun New" w:cs="TH Sarabun New" w:hint="cs"/>
+          <w:sz w:val="32"/>
+          <w:szCs w:val="32"/>
+          <w:cs/>
+        </w:rPr>
+        <w:t xml:space="preserve">ค่าใกล้เคียงกัน โดยอ้างอิงจาก ความแม่นยำในการ </w:t>
+      </w:r>
+      <w:r>
+        <w:rPr>
+          <w:rFonts w:ascii="TH Sarabun New" w:hAnsi="TH Sarabun New" w:cs="TH Sarabun New"/>
+          <w:sz w:val="32"/>
+          <w:szCs w:val="32"/>
+        </w:rPr>
+        <w:t>Test</w:t>
+      </w:r>
+      <w:r>
+        <w:rPr>
+          <w:rFonts w:ascii="TH Sarabun New" w:hAnsi="TH Sarabun New" w:cs="TH Sarabun New" w:hint="cs"/>
+          <w:sz w:val="32"/>
+          <w:szCs w:val="32"/>
+          <w:cs/>
+        </w:rPr>
+        <w:t xml:space="preserve"> โดยเฉลี่ย</w:t>
+      </w:r>
     </w:p>
     <w:p>
       <w:pPr>
-        <w:ind w:left="720" w:firstLine="720"/>
         <w:jc w:val="thaiDistribute"/>
         <w:rPr>
           <w:rFonts w:ascii="TH Sarabun New" w:hAnsi="TH Sarabun New" w:cs="TH Sarabun New"/>
@@ -3412,10 +3691,19 @@
     </w:p>
     <w:p>
       <w:pPr>
-        <w:ind w:left="720" w:firstLine="720"/>
         <w:jc w:val="thaiDistribute"/>
         <w:rPr>
           <w:rFonts w:ascii="TH Sarabun New" w:hAnsi="TH Sarabun New" w:cs="TH Sarabun New"/>
+          <w:sz w:val="32"/>
+          <w:szCs w:val="32"/>
+        </w:rPr>
+      </w:pPr>
+    </w:p>
+    <w:p>
+      <w:pPr>
+        <w:jc w:val="thaiDistribute"/>
+        <w:rPr>
+          <w:rFonts w:ascii="TH Sarabun New" w:hAnsi="TH Sarabun New" w:cs="TH Sarabun New" w:hint="cs"/>
           <w:sz w:val="32"/>
           <w:szCs w:val="32"/>
         </w:rPr>
@@ -3439,15 +3727,20 @@
       <w:r>
         <w:rPr>
           <w:rFonts w:ascii="TH Sarabun New" w:hAnsi="TH Sarabun New" w:cs="TH Sarabun New" w:hint="cs"/>
-          <w:sz w:val="32"/>
-          <w:szCs w:val="32"/>
-          <w:cs/>
-        </w:rPr>
+          <w:b/>
+          <w:bCs/>
+          <w:sz w:val="32"/>
+          <w:szCs w:val="32"/>
+          <w:cs/>
+        </w:rPr>
+        <w:lastRenderedPageBreak/>
         <w:t xml:space="preserve">การทดลองเปลี่ยนแปลงจำนวน </w:t>
       </w:r>
       <w:r>
         <w:rPr>
           <w:rFonts w:ascii="TH Sarabun New" w:hAnsi="TH Sarabun New" w:cs="TH Sarabun New"/>
+          <w:b/>
+          <w:bCs/>
           <w:sz w:val="32"/>
           <w:szCs w:val="32"/>
         </w:rPr>
@@ -3472,6 +3765,8 @@
       <w:r>
         <w:rPr>
           <w:rFonts w:ascii="TH Sarabun New" w:hAnsi="TH Sarabun New" w:cs="TH Sarabun New" w:hint="cs"/>
+          <w:b/>
+          <w:bCs/>
           <w:sz w:val="32"/>
           <w:szCs w:val="32"/>
           <w:cs/>
@@ -3481,6 +3776,8 @@
       <w:r>
         <w:rPr>
           <w:rFonts w:ascii="TH Sarabun New" w:hAnsi="TH Sarabun New" w:cs="TH Sarabun New"/>
+          <w:b/>
+          <w:bCs/>
           <w:sz w:val="32"/>
           <w:szCs w:val="32"/>
         </w:rPr>
@@ -3494,8 +3791,6 @@
         <w:jc w:val="thaiDistribute"/>
         <w:rPr>
           <w:rFonts w:ascii="TH Sarabun New" w:hAnsi="TH Sarabun New" w:cs="TH Sarabun New"/>
-          <w:b/>
-          <w:bCs/>
           <w:sz w:val="32"/>
           <w:szCs w:val="32"/>
         </w:rPr>
@@ -3515,152 +3810,125 @@
           <w:sz w:val="32"/>
           <w:szCs w:val="32"/>
         </w:rPr>
-        <w:t xml:space="preserve"> Momentum </w:t>
-      </w:r>
-      <w:r>
-        <w:rPr>
-          <w:rFonts w:ascii="TH Sarabun New" w:hAnsi="TH Sarabun New" w:cs="TH Sarabun New"/>
-          <w:sz w:val="32"/>
-          <w:szCs w:val="32"/>
-        </w:rPr>
-        <w:t>rate</w:t>
-      </w:r>
-      <w:r>
-        <w:rPr>
-          <w:rFonts w:ascii="TH Sarabun New" w:hAnsi="TH Sarabun New" w:cs="TH Sarabun New"/>
-          <w:i/>
-          <w:iCs/>
-          <w:sz w:val="32"/>
-          <w:szCs w:val="32"/>
+        <w:t xml:space="preserve"> Momentum rate </w:t>
+      </w:r>
+      <w:r>
+        <w:rPr>
+          <w:rFonts w:ascii="TH Sarabun New" w:hAnsi="TH Sarabun New" w:cs="TH Sarabun New" w:hint="cs"/>
+          <w:sz w:val="32"/>
+          <w:szCs w:val="32"/>
+          <w:cs/>
+        </w:rPr>
+        <w:t xml:space="preserve">โดยการทดลองจะมีค่า </w:t>
+      </w:r>
+      <w:r>
+        <w:rPr>
+          <w:rFonts w:ascii="TH Sarabun New" w:hAnsi="TH Sarabun New" w:cs="TH Sarabun New"/>
+          <w:sz w:val="32"/>
+          <w:szCs w:val="32"/>
+        </w:rPr>
+        <w:t xml:space="preserve">Momentum rate </w:t>
+      </w:r>
+      <w:r>
+        <w:rPr>
+          <w:rFonts w:ascii="TH Sarabun New" w:hAnsi="TH Sarabun New" w:cs="TH Sarabun New" w:hint="cs"/>
+          <w:sz w:val="32"/>
+          <w:szCs w:val="32"/>
+          <w:cs/>
+        </w:rPr>
+        <w:t xml:space="preserve">ตั้งแต่ </w:t>
+      </w:r>
+      <w:r>
+        <w:rPr>
+          <w:rFonts w:ascii="TH Sarabun New" w:hAnsi="TH Sarabun New" w:cs="TH Sarabun New"/>
+          <w:sz w:val="32"/>
+          <w:szCs w:val="32"/>
+        </w:rPr>
+        <w:t xml:space="preserve">0.1 – 1 </w:t>
+      </w:r>
+      <w:r>
+        <w:rPr>
+          <w:rFonts w:ascii="TH Sarabun New" w:hAnsi="TH Sarabun New" w:cs="TH Sarabun New" w:hint="cs"/>
+          <w:sz w:val="32"/>
+          <w:szCs w:val="32"/>
+          <w:cs/>
+        </w:rPr>
+        <w:t xml:space="preserve">เพิ่มขึ้นที่ละ </w:t>
+      </w:r>
+      <w:r>
+        <w:rPr>
+          <w:rFonts w:ascii="TH Sarabun New" w:hAnsi="TH Sarabun New" w:cs="TH Sarabun New"/>
+          <w:sz w:val="32"/>
+          <w:szCs w:val="32"/>
+        </w:rPr>
+        <w:t xml:space="preserve">0.1 </w:t>
+      </w:r>
+      <w:r>
+        <w:rPr>
+          <w:rFonts w:ascii="TH Sarabun New" w:hAnsi="TH Sarabun New" w:cs="TH Sarabun New" w:hint="cs"/>
+          <w:sz w:val="32"/>
+          <w:szCs w:val="32"/>
+          <w:cs/>
+        </w:rPr>
+        <w:t xml:space="preserve">ซึ่งทำการทดลองโดยใช้ </w:t>
+      </w:r>
+      <w:r>
+        <w:rPr>
+          <w:rFonts w:ascii="TH Sarabun New" w:hAnsi="TH Sarabun New" w:cs="TH Sarabun New"/>
+          <w:sz w:val="32"/>
+          <w:szCs w:val="32"/>
+        </w:rPr>
+        <w:t>epochs = 1,000 , Hidden layer 4-4-4(</w:t>
+      </w:r>
+      <w:r>
+        <w:rPr>
+          <w:rFonts w:ascii="TH Sarabun New" w:hAnsi="TH Sarabun New" w:cs="TH Sarabun New" w:hint="cs"/>
+          <w:sz w:val="32"/>
+          <w:szCs w:val="32"/>
+          <w:cs/>
+        </w:rPr>
+        <w:t>อ้างอิงจากข้อ 3.1.1)</w:t>
+      </w:r>
+      <w:r>
+        <w:rPr>
+          <w:rFonts w:ascii="TH Sarabun New" w:hAnsi="TH Sarabun New" w:cs="TH Sarabun New"/>
+          <w:sz w:val="32"/>
+          <w:szCs w:val="32"/>
+        </w:rPr>
+        <w:t xml:space="preserve"> , </w:t>
+      </w:r>
+      <w:r>
+        <w:rPr>
+          <w:rFonts w:ascii="TH Sarabun New" w:hAnsi="TH Sarabun New" w:cs="TH Sarabun New"/>
+          <w:sz w:val="32"/>
+          <w:szCs w:val="32"/>
+        </w:rPr>
+        <w:t>learning</w:t>
+      </w:r>
+      <w:r>
+        <w:rPr>
+          <w:rFonts w:ascii="TH Sarabun New" w:hAnsi="TH Sarabun New" w:cs="TH Sarabun New"/>
+          <w:sz w:val="32"/>
+          <w:szCs w:val="32"/>
+        </w:rPr>
+        <w:t xml:space="preserve"> rate</w:t>
+      </w:r>
+      <w:r>
+        <w:rPr>
+          <w:rFonts w:ascii="TH Sarabun New" w:hAnsi="TH Sarabun New" w:cs="TH Sarabun New" w:hint="cs"/>
+          <w:sz w:val="32"/>
+          <w:szCs w:val="32"/>
+          <w:cs/>
         </w:rPr>
         <w:t xml:space="preserve"> </w:t>
       </w:r>
       <w:r>
         <w:rPr>
-          <w:rFonts w:ascii="TH Sarabun New" w:hAnsi="TH Sarabun New" w:cs="TH Sarabun New" w:hint="cs"/>
-          <w:sz w:val="32"/>
-          <w:szCs w:val="32"/>
-          <w:cs/>
-        </w:rPr>
-        <w:t xml:space="preserve">โดยการทดลองจะมีค่า </w:t>
-      </w:r>
-      <w:r>
-        <w:rPr>
-          <w:rFonts w:ascii="TH Sarabun New" w:hAnsi="TH Sarabun New" w:cs="TH Sarabun New"/>
-          <w:sz w:val="32"/>
-          <w:szCs w:val="32"/>
-        </w:rPr>
-        <w:t xml:space="preserve">Momentum rate </w:t>
-      </w:r>
-      <w:r>
-        <w:rPr>
-          <w:rFonts w:ascii="TH Sarabun New" w:hAnsi="TH Sarabun New" w:cs="TH Sarabun New" w:hint="cs"/>
-          <w:sz w:val="32"/>
-          <w:szCs w:val="32"/>
-          <w:cs/>
-        </w:rPr>
-        <w:t xml:space="preserve">ตั้งแต่ </w:t>
-      </w:r>
-      <w:r>
-        <w:rPr>
-          <w:rFonts w:ascii="TH Sarabun New" w:hAnsi="TH Sarabun New" w:cs="TH Sarabun New"/>
-          <w:sz w:val="32"/>
-          <w:szCs w:val="32"/>
-        </w:rPr>
-        <w:t xml:space="preserve">0.1 – 1 </w:t>
-      </w:r>
-      <w:r>
-        <w:rPr>
-          <w:rFonts w:ascii="TH Sarabun New" w:hAnsi="TH Sarabun New" w:cs="TH Sarabun New" w:hint="cs"/>
-          <w:sz w:val="32"/>
-          <w:szCs w:val="32"/>
-          <w:cs/>
-        </w:rPr>
-        <w:t xml:space="preserve">เพิ่มขึ้นที่ละ </w:t>
-      </w:r>
-      <w:r>
-        <w:rPr>
-          <w:rFonts w:ascii="TH Sarabun New" w:hAnsi="TH Sarabun New" w:cs="TH Sarabun New"/>
-          <w:sz w:val="32"/>
-          <w:szCs w:val="32"/>
-        </w:rPr>
-        <w:t xml:space="preserve">0.1 </w:t>
-      </w:r>
-      <w:r>
-        <w:rPr>
-          <w:rFonts w:ascii="TH Sarabun New" w:hAnsi="TH Sarabun New" w:cs="TH Sarabun New" w:hint="cs"/>
-          <w:sz w:val="32"/>
-          <w:szCs w:val="32"/>
-          <w:cs/>
-        </w:rPr>
-        <w:t>ซึ่ง</w:t>
-      </w:r>
-      <w:r>
-        <w:rPr>
-          <w:rFonts w:ascii="TH Sarabun New" w:hAnsi="TH Sarabun New" w:cs="TH Sarabun New" w:hint="cs"/>
-          <w:sz w:val="32"/>
-          <w:szCs w:val="32"/>
-          <w:cs/>
-        </w:rPr>
-        <w:t xml:space="preserve">ทำการทดลองโดยใช้ </w:t>
-      </w:r>
-      <w:r>
-        <w:rPr>
-          <w:rFonts w:ascii="TH Sarabun New" w:hAnsi="TH Sarabun New" w:cs="TH Sarabun New"/>
-          <w:sz w:val="32"/>
-          <w:szCs w:val="32"/>
-        </w:rPr>
-        <w:t xml:space="preserve">epochs = 1,000 , </w:t>
-      </w:r>
-      <w:r>
-        <w:rPr>
-          <w:rFonts w:ascii="TH Sarabun New" w:hAnsi="TH Sarabun New" w:cs="TH Sarabun New"/>
-          <w:sz w:val="32"/>
-          <w:szCs w:val="32"/>
-        </w:rPr>
-        <w:t>Hidden layer 4-4-4(</w:t>
-      </w:r>
-      <w:r>
-        <w:rPr>
-          <w:rFonts w:ascii="TH Sarabun New" w:hAnsi="TH Sarabun New" w:cs="TH Sarabun New" w:hint="cs"/>
-          <w:sz w:val="32"/>
-          <w:szCs w:val="32"/>
-          <w:cs/>
-        </w:rPr>
-        <w:t>อ้างอิงจากข้อ 3.1.1)</w:t>
-      </w:r>
-      <w:r>
-        <w:rPr>
-          <w:rFonts w:ascii="TH Sarabun New" w:hAnsi="TH Sarabun New" w:cs="TH Sarabun New"/>
-          <w:sz w:val="32"/>
-          <w:szCs w:val="32"/>
-        </w:rPr>
-        <w:t xml:space="preserve"> , momentum rate</w:t>
-      </w:r>
-      <w:r>
-        <w:rPr>
-          <w:rFonts w:ascii="TH Sarabun New" w:hAnsi="TH Sarabun New" w:cs="TH Sarabun New" w:hint="cs"/>
-          <w:sz w:val="32"/>
-          <w:szCs w:val="32"/>
-          <w:cs/>
-        </w:rPr>
-        <w:t xml:space="preserve"> </w:t>
-      </w:r>
-      <w:r>
-        <w:rPr>
-          <w:rFonts w:ascii="TH Sarabun New" w:hAnsi="TH Sarabun New" w:cs="TH Sarabun New"/>
-          <w:sz w:val="32"/>
-          <w:szCs w:val="32"/>
-        </w:rPr>
-        <w:t>= 0.</w:t>
-      </w:r>
-      <w:r>
-        <w:rPr>
-          <w:rFonts w:ascii="TH Sarabun New" w:hAnsi="TH Sarabun New" w:cs="TH Sarabun New"/>
-          <w:sz w:val="32"/>
-          <w:szCs w:val="32"/>
-        </w:rPr>
-        <w:t>7(</w:t>
+          <w:rFonts w:ascii="TH Sarabun New" w:hAnsi="TH Sarabun New" w:cs="TH Sarabun New"/>
+          <w:sz w:val="32"/>
+          <w:szCs w:val="32"/>
+        </w:rPr>
+        <w:t>= 0.7(</w:t>
       </w:r>
       <w:r>
         <w:rPr>
@@ -3738,9 +4006,10 @@
         <w:jc w:val="center"/>
         <w:rPr>
           <w:rFonts w:ascii="TH Sarabun New" w:hAnsi="TH Sarabun New" w:cs="TH Sarabun New"/>
-          <w:sz w:val="32"/>
-          <w:szCs w:val="32"/>
-          <w:cs/>
+          <w:b/>
+          <w:bCs/>
+          <w:sz w:val="32"/>
+          <w:szCs w:val="32"/>
         </w:rPr>
       </w:pPr>
       <w:r>
@@ -3748,9 +4017,9 @@
           <w:noProof/>
         </w:rPr>
         <w:drawing>
-          <wp:inline distT="0" distB="0" distL="0" distR="0" wp14:anchorId="0B365060" wp14:editId="3DB62CB8">
-            <wp:extent cx="4572000" cy="2743200"/>
-            <wp:effectExtent l="0" t="0" r="0" b="0"/>
+          <wp:inline distT="0" distB="0" distL="0" distR="0" wp14:anchorId="0B365060" wp14:editId="70B6FF8A">
+            <wp:extent cx="3657600" cy="2194560"/>
+            <wp:effectExtent l="0" t="0" r="0" b="15240"/>
             <wp:docPr id="4" name="Chart 4">
               <a:extLst xmlns:a="http://schemas.openxmlformats.org/drawingml/2006/main">
                 <a:ext uri="{FF2B5EF4-FFF2-40B4-BE49-F238E27FC236}">
@@ -3770,16 +4039,151 @@
     </w:p>
     <w:p>
       <w:pPr>
-        <w:pStyle w:val="ListParagraph"/>
-        <w:ind w:left="1224"/>
-        <w:rPr>
-          <w:rFonts w:ascii="TH Sarabun New" w:hAnsi="TH Sarabun New" w:cs="TH Sarabun New" w:hint="cs"/>
-          <w:b/>
-          <w:bCs/>
-          <w:sz w:val="32"/>
-          <w:szCs w:val="32"/>
-        </w:rPr>
-      </w:pPr>
+        <w:ind w:left="720" w:firstLine="720"/>
+        <w:jc w:val="thaiDistribute"/>
+        <w:rPr>
+          <w:rFonts w:ascii="TH Sarabun New" w:hAnsi="TH Sarabun New" w:cs="TH Sarabun New" w:hint="cs"/>
+          <w:sz w:val="32"/>
+          <w:szCs w:val="32"/>
+        </w:rPr>
+      </w:pPr>
+      <w:r>
+        <w:rPr>
+          <w:rFonts w:ascii="TH Sarabun New" w:hAnsi="TH Sarabun New" w:cs="TH Sarabun New" w:hint="cs"/>
+          <w:sz w:val="32"/>
+          <w:szCs w:val="32"/>
+          <w:cs/>
+        </w:rPr>
+        <w:t xml:space="preserve">พบว่าค่า </w:t>
+      </w:r>
+      <w:r>
+        <w:rPr>
+          <w:rFonts w:ascii="TH Sarabun New" w:hAnsi="TH Sarabun New" w:cs="TH Sarabun New"/>
+          <w:sz w:val="32"/>
+          <w:szCs w:val="32"/>
+        </w:rPr>
+        <w:t>Momentum</w:t>
+      </w:r>
+      <w:r>
+        <w:rPr>
+          <w:rFonts w:ascii="TH Sarabun New" w:hAnsi="TH Sarabun New" w:cs="TH Sarabun New"/>
+          <w:sz w:val="32"/>
+          <w:szCs w:val="32"/>
+        </w:rPr>
+        <w:t xml:space="preserve"> rate </w:t>
+      </w:r>
+      <w:r>
+        <w:rPr>
+          <w:rFonts w:ascii="TH Sarabun New" w:hAnsi="TH Sarabun New" w:cs="TH Sarabun New" w:hint="cs"/>
+          <w:sz w:val="32"/>
+          <w:szCs w:val="32"/>
+          <w:cs/>
+        </w:rPr>
+        <w:t xml:space="preserve">ที่เหมาะสมคือ </w:t>
+      </w:r>
+      <w:r>
+        <w:rPr>
+          <w:rFonts w:ascii="TH Sarabun New" w:hAnsi="TH Sarabun New" w:cs="TH Sarabun New"/>
+          <w:sz w:val="32"/>
+          <w:szCs w:val="32"/>
+        </w:rPr>
+        <w:t xml:space="preserve">0.7 </w:t>
+      </w:r>
+      <w:r>
+        <w:rPr>
+          <w:rFonts w:ascii="TH Sarabun New" w:hAnsi="TH Sarabun New" w:cs="TH Sarabun New" w:hint="cs"/>
+          <w:sz w:val="32"/>
+          <w:szCs w:val="32"/>
+          <w:cs/>
+        </w:rPr>
+        <w:t xml:space="preserve">และมีค่าที่ใกล้เคียงกันคือ </w:t>
+      </w:r>
+      <w:r>
+        <w:rPr>
+          <w:rFonts w:ascii="TH Sarabun New" w:hAnsi="TH Sarabun New" w:cs="TH Sarabun New"/>
+          <w:sz w:val="32"/>
+          <w:szCs w:val="32"/>
+        </w:rPr>
+        <w:t xml:space="preserve">0.8, </w:t>
+      </w:r>
+      <w:r>
+        <w:rPr>
+          <w:rFonts w:ascii="TH Sarabun New" w:hAnsi="TH Sarabun New" w:cs="TH Sarabun New" w:hint="cs"/>
+          <w:sz w:val="32"/>
+          <w:szCs w:val="32"/>
+          <w:cs/>
+        </w:rPr>
+        <w:t xml:space="preserve">และ </w:t>
+      </w:r>
+      <w:r>
+        <w:rPr>
+          <w:rFonts w:ascii="TH Sarabun New" w:hAnsi="TH Sarabun New" w:cs="TH Sarabun New"/>
+          <w:sz w:val="32"/>
+          <w:szCs w:val="32"/>
+        </w:rPr>
+        <w:t>0.</w:t>
+      </w:r>
+      <w:r>
+        <w:rPr>
+          <w:rFonts w:ascii="TH Sarabun New" w:hAnsi="TH Sarabun New" w:cs="TH Sarabun New" w:hint="cs"/>
+          <w:sz w:val="32"/>
+          <w:szCs w:val="32"/>
+          <w:cs/>
+        </w:rPr>
+        <w:t>6</w:t>
+      </w:r>
+      <w:r>
+        <w:rPr>
+          <w:rFonts w:ascii="TH Sarabun New" w:hAnsi="TH Sarabun New" w:cs="TH Sarabun New"/>
+          <w:sz w:val="32"/>
+          <w:szCs w:val="32"/>
+        </w:rPr>
+        <w:t xml:space="preserve"> </w:t>
+      </w:r>
+      <w:r>
+        <w:rPr>
+          <w:rFonts w:ascii="TH Sarabun New" w:hAnsi="TH Sarabun New" w:cs="TH Sarabun New" w:hint="cs"/>
+          <w:sz w:val="32"/>
+          <w:szCs w:val="32"/>
+          <w:cs/>
+        </w:rPr>
+        <w:t>ที่ม</w:t>
+      </w:r>
+      <w:r>
+        <w:rPr>
+          <w:rFonts w:ascii="TH Sarabun New" w:hAnsi="TH Sarabun New" w:cs="TH Sarabun New" w:hint="cs"/>
+          <w:sz w:val="32"/>
+          <w:szCs w:val="32"/>
+          <w:cs/>
+        </w:rPr>
+        <w:t>ี</w:t>
+      </w:r>
+      <w:r>
+        <w:rPr>
+          <w:rFonts w:ascii="TH Sarabun New" w:hAnsi="TH Sarabun New" w:cs="TH Sarabun New" w:hint="cs"/>
+          <w:sz w:val="32"/>
+          <w:szCs w:val="32"/>
+          <w:cs/>
+        </w:rPr>
+        <w:t xml:space="preserve">ค่าใกล้เคียงกัน โดยอ้างอิงจาก ความแม่นยำในการ </w:t>
+      </w:r>
+      <w:r>
+        <w:rPr>
+          <w:rFonts w:ascii="TH Sarabun New" w:hAnsi="TH Sarabun New" w:cs="TH Sarabun New"/>
+          <w:sz w:val="32"/>
+          <w:szCs w:val="32"/>
+        </w:rPr>
+        <w:t>Test</w:t>
+      </w:r>
+      <w:r>
+        <w:rPr>
+          <w:rFonts w:ascii="TH Sarabun New" w:hAnsi="TH Sarabun New" w:cs="TH Sarabun New" w:hint="cs"/>
+          <w:sz w:val="32"/>
+          <w:szCs w:val="32"/>
+          <w:cs/>
+        </w:rPr>
+        <w:t xml:space="preserve"> โดยเฉลี่ย</w:t>
+      </w:r>
     </w:p>
     <w:p>
       <w:pPr>
@@ -3799,25 +4203,32 @@
       <w:r>
         <w:rPr>
           <w:rFonts w:ascii="TH Sarabun New" w:hAnsi="TH Sarabun New" w:cs="TH Sarabun New" w:hint="cs"/>
+          <w:b/>
+          <w:bCs/>
           <w:sz w:val="32"/>
           <w:szCs w:val="32"/>
           <w:cs/>
         </w:rPr>
         <w:t xml:space="preserve">การทดลองเกี่ยวกับ </w:t>
       </w:r>
-      <w:r>
-        <w:rPr>
-          <w:rFonts w:ascii="TH Sarabun New" w:hAnsi="TH Sarabun New" w:cs="TH Sarabun New"/>
+      <w:proofErr w:type="spellStart"/>
+      <w:r>
+        <w:rPr>
+          <w:rFonts w:ascii="TH Sarabun New" w:hAnsi="TH Sarabun New" w:cs="TH Sarabun New"/>
+          <w:b/>
+          <w:bCs/>
           <w:sz w:val="32"/>
           <w:szCs w:val="32"/>
         </w:rPr>
         <w:t>cross.pat</w:t>
       </w:r>
+      <w:proofErr w:type="spellEnd"/>
     </w:p>
     <w:p>
       <w:pPr>
         <w:pStyle w:val="ListParagraph"/>
-        <w:ind w:left="1224"/>
+        <w:ind w:firstLine="720"/>
+        <w:jc w:val="thaiDistribute"/>
         <w:rPr>
           <w:rFonts w:ascii="TH Sarabun New" w:hAnsi="TH Sarabun New" w:cs="TH Sarabun New" w:hint="cs"/>
           <w:b/>
@@ -3826,104 +4237,286 @@
           <w:szCs w:val="32"/>
         </w:rPr>
       </w:pPr>
+      <w:r>
+        <w:rPr>
+          <w:rFonts w:ascii="TH Sarabun New" w:hAnsi="TH Sarabun New" w:cs="TH Sarabun New" w:hint="cs"/>
+          <w:sz w:val="32"/>
+          <w:szCs w:val="32"/>
+          <w:cs/>
+        </w:rPr>
+        <w:t>ผู้ทดลองได้ทำการทดลองเปลี่ยนแปลงจำนวณ</w:t>
+      </w:r>
+      <w:r>
+        <w:rPr>
+          <w:rFonts w:ascii="TH Sarabun New" w:hAnsi="TH Sarabun New" w:cs="TH Sarabun New"/>
+          <w:sz w:val="32"/>
+          <w:szCs w:val="32"/>
+        </w:rPr>
+        <w:t xml:space="preserve"> Momentum rate </w:t>
+      </w:r>
+      <w:r>
+        <w:rPr>
+          <w:rFonts w:ascii="TH Sarabun New" w:hAnsi="TH Sarabun New" w:cs="TH Sarabun New" w:hint="cs"/>
+          <w:sz w:val="32"/>
+          <w:szCs w:val="32"/>
+          <w:cs/>
+        </w:rPr>
+        <w:t xml:space="preserve">โดยการทดลองจะมีค่า </w:t>
+      </w:r>
+      <w:r>
+        <w:rPr>
+          <w:rFonts w:ascii="TH Sarabun New" w:hAnsi="TH Sarabun New" w:cs="TH Sarabun New"/>
+          <w:sz w:val="32"/>
+          <w:szCs w:val="32"/>
+        </w:rPr>
+        <w:t xml:space="preserve">Momentum rate </w:t>
+      </w:r>
+      <w:r>
+        <w:rPr>
+          <w:rFonts w:ascii="TH Sarabun New" w:hAnsi="TH Sarabun New" w:cs="TH Sarabun New" w:hint="cs"/>
+          <w:sz w:val="32"/>
+          <w:szCs w:val="32"/>
+          <w:cs/>
+        </w:rPr>
+        <w:t xml:space="preserve">ตั้งแต่ </w:t>
+      </w:r>
+      <w:r>
+        <w:rPr>
+          <w:rFonts w:ascii="TH Sarabun New" w:hAnsi="TH Sarabun New" w:cs="TH Sarabun New"/>
+          <w:sz w:val="32"/>
+          <w:szCs w:val="32"/>
+        </w:rPr>
+        <w:t xml:space="preserve">0.1 – 1 </w:t>
+      </w:r>
+      <w:r>
+        <w:rPr>
+          <w:rFonts w:ascii="TH Sarabun New" w:hAnsi="TH Sarabun New" w:cs="TH Sarabun New" w:hint="cs"/>
+          <w:sz w:val="32"/>
+          <w:szCs w:val="32"/>
+          <w:cs/>
+        </w:rPr>
+        <w:t xml:space="preserve">เพิ่มขึ้นที่ละ </w:t>
+      </w:r>
+      <w:r>
+        <w:rPr>
+          <w:rFonts w:ascii="TH Sarabun New" w:hAnsi="TH Sarabun New" w:cs="TH Sarabun New"/>
+          <w:sz w:val="32"/>
+          <w:szCs w:val="32"/>
+        </w:rPr>
+        <w:t xml:space="preserve">0.1 </w:t>
+      </w:r>
+      <w:r>
+        <w:rPr>
+          <w:rFonts w:ascii="TH Sarabun New" w:hAnsi="TH Sarabun New" w:cs="TH Sarabun New" w:hint="cs"/>
+          <w:sz w:val="32"/>
+          <w:szCs w:val="32"/>
+          <w:cs/>
+        </w:rPr>
+        <w:t xml:space="preserve">ซึ่งทำการทดลองโดยใช้ </w:t>
+      </w:r>
+      <w:r>
+        <w:rPr>
+          <w:rFonts w:ascii="TH Sarabun New" w:hAnsi="TH Sarabun New" w:cs="TH Sarabun New"/>
+          <w:sz w:val="32"/>
+          <w:szCs w:val="32"/>
+        </w:rPr>
+        <w:t xml:space="preserve">epochs = 1,000 , Hidden layer </w:t>
+      </w:r>
+      <w:r>
+        <w:rPr>
+          <w:rFonts w:ascii="TH Sarabun New" w:hAnsi="TH Sarabun New" w:cs="TH Sarabun New"/>
+          <w:sz w:val="32"/>
+          <w:szCs w:val="32"/>
+        </w:rPr>
+        <w:t>[3]</w:t>
+      </w:r>
+      <w:r>
+        <w:rPr>
+          <w:rFonts w:ascii="TH Sarabun New" w:hAnsi="TH Sarabun New" w:cs="TH Sarabun New"/>
+          <w:sz w:val="32"/>
+          <w:szCs w:val="32"/>
+        </w:rPr>
+        <w:t>(</w:t>
+      </w:r>
+      <w:r>
+        <w:rPr>
+          <w:rFonts w:ascii="TH Sarabun New" w:hAnsi="TH Sarabun New" w:cs="TH Sarabun New" w:hint="cs"/>
+          <w:sz w:val="32"/>
+          <w:szCs w:val="32"/>
+          <w:cs/>
+        </w:rPr>
+        <w:t>อ้างอิงจากข้อ 3.1.</w:t>
+      </w:r>
+      <w:r>
+        <w:rPr>
+          <w:rFonts w:ascii="TH Sarabun New" w:hAnsi="TH Sarabun New" w:cs="TH Sarabun New"/>
+          <w:sz w:val="32"/>
+          <w:szCs w:val="32"/>
+        </w:rPr>
+        <w:t>2</w:t>
+      </w:r>
+      <w:r>
+        <w:rPr>
+          <w:rFonts w:ascii="TH Sarabun New" w:hAnsi="TH Sarabun New" w:cs="TH Sarabun New" w:hint="cs"/>
+          <w:sz w:val="32"/>
+          <w:szCs w:val="32"/>
+          <w:cs/>
+        </w:rPr>
+        <w:t>)</w:t>
+      </w:r>
+      <w:r>
+        <w:rPr>
+          <w:rFonts w:ascii="TH Sarabun New" w:hAnsi="TH Sarabun New" w:cs="TH Sarabun New"/>
+          <w:sz w:val="32"/>
+          <w:szCs w:val="32"/>
+        </w:rPr>
+        <w:t xml:space="preserve"> , momentum rate</w:t>
+      </w:r>
+      <w:r>
+        <w:rPr>
+          <w:rFonts w:ascii="TH Sarabun New" w:hAnsi="TH Sarabun New" w:cs="TH Sarabun New" w:hint="cs"/>
+          <w:sz w:val="32"/>
+          <w:szCs w:val="32"/>
+          <w:cs/>
+        </w:rPr>
+        <w:t xml:space="preserve"> </w:t>
+      </w:r>
+      <w:r>
+        <w:rPr>
+          <w:rFonts w:ascii="TH Sarabun New" w:hAnsi="TH Sarabun New" w:cs="TH Sarabun New"/>
+          <w:sz w:val="32"/>
+          <w:szCs w:val="32"/>
+        </w:rPr>
+        <w:t>= 0.</w:t>
+      </w:r>
+      <w:r>
+        <w:rPr>
+          <w:rFonts w:ascii="TH Sarabun New" w:hAnsi="TH Sarabun New" w:cs="TH Sarabun New"/>
+          <w:sz w:val="32"/>
+          <w:szCs w:val="32"/>
+        </w:rPr>
+        <w:t>8</w:t>
+      </w:r>
+      <w:r>
+        <w:rPr>
+          <w:rFonts w:ascii="TH Sarabun New" w:hAnsi="TH Sarabun New" w:cs="TH Sarabun New"/>
+          <w:sz w:val="32"/>
+          <w:szCs w:val="32"/>
+        </w:rPr>
+        <w:t>(</w:t>
+      </w:r>
+      <w:r>
+        <w:rPr>
+          <w:rFonts w:ascii="TH Sarabun New" w:hAnsi="TH Sarabun New" w:cs="TH Sarabun New" w:hint="cs"/>
+          <w:sz w:val="32"/>
+          <w:szCs w:val="32"/>
+          <w:cs/>
+        </w:rPr>
+        <w:t>อ้างอิงจากข้อ 3.</w:t>
+      </w:r>
+      <w:r>
+        <w:rPr>
+          <w:rFonts w:ascii="TH Sarabun New" w:hAnsi="TH Sarabun New" w:cs="TH Sarabun New"/>
+          <w:sz w:val="32"/>
+          <w:szCs w:val="32"/>
+        </w:rPr>
+        <w:t>2</w:t>
+      </w:r>
+      <w:r>
+        <w:rPr>
+          <w:rFonts w:ascii="TH Sarabun New" w:hAnsi="TH Sarabun New" w:cs="TH Sarabun New" w:hint="cs"/>
+          <w:sz w:val="32"/>
+          <w:szCs w:val="32"/>
+          <w:cs/>
+        </w:rPr>
+        <w:t>.</w:t>
+      </w:r>
+      <w:r>
+        <w:rPr>
+          <w:rFonts w:ascii="TH Sarabun New" w:hAnsi="TH Sarabun New" w:cs="TH Sarabun New"/>
+          <w:sz w:val="32"/>
+          <w:szCs w:val="32"/>
+        </w:rPr>
+        <w:t>2</w:t>
+      </w:r>
+      <w:r>
+        <w:rPr>
+          <w:rFonts w:ascii="TH Sarabun New" w:hAnsi="TH Sarabun New" w:cs="TH Sarabun New" w:hint="cs"/>
+          <w:sz w:val="32"/>
+          <w:szCs w:val="32"/>
+          <w:cs/>
+        </w:rPr>
+        <w:t>)</w:t>
+      </w:r>
+      <w:r>
+        <w:rPr>
+          <w:rFonts w:ascii="TH Sarabun New" w:hAnsi="TH Sarabun New" w:cs="TH Sarabun New"/>
+          <w:sz w:val="32"/>
+          <w:szCs w:val="32"/>
+        </w:rPr>
+        <w:t xml:space="preserve">  </w:t>
+      </w:r>
+      <w:r>
+        <w:rPr>
+          <w:rFonts w:ascii="TH Sarabun New" w:hAnsi="TH Sarabun New" w:cs="TH Sarabun New" w:hint="cs"/>
+          <w:sz w:val="32"/>
+          <w:szCs w:val="32"/>
+          <w:cs/>
+        </w:rPr>
+        <w:t xml:space="preserve">และทำการสุ่ม </w:t>
+      </w:r>
+      <w:r>
+        <w:rPr>
+          <w:rFonts w:ascii="TH Sarabun New" w:hAnsi="TH Sarabun New" w:cs="TH Sarabun New"/>
+          <w:sz w:val="32"/>
+          <w:szCs w:val="32"/>
+        </w:rPr>
+        <w:t xml:space="preserve">weight </w:t>
+      </w:r>
+      <w:r>
+        <w:rPr>
+          <w:rFonts w:ascii="TH Sarabun New" w:hAnsi="TH Sarabun New" w:cs="TH Sarabun New" w:hint="cs"/>
+          <w:sz w:val="32"/>
+          <w:szCs w:val="32"/>
+          <w:cs/>
+        </w:rPr>
+        <w:t xml:space="preserve">ในช่วง </w:t>
+      </w:r>
+      <w:r>
+        <w:rPr>
+          <w:rFonts w:ascii="TH Sarabun New" w:hAnsi="TH Sarabun New" w:cs="TH Sarabun New"/>
+          <w:sz w:val="32"/>
+          <w:szCs w:val="32"/>
+        </w:rPr>
+        <w:t>(</w:t>
+      </w:r>
+      <w:r>
+        <w:rPr>
+          <w:rFonts w:ascii="TH Sarabun New" w:hAnsi="TH Sarabun New" w:cs="TH Sarabun New"/>
+          <w:sz w:val="32"/>
+          <w:szCs w:val="32"/>
+        </w:rPr>
+        <w:t>0</w:t>
+      </w:r>
+      <w:r>
+        <w:rPr>
+          <w:rFonts w:ascii="TH Sarabun New" w:hAnsi="TH Sarabun New" w:cs="TH Sarabun New"/>
+          <w:sz w:val="32"/>
+          <w:szCs w:val="32"/>
+        </w:rPr>
+        <w:t>,1)</w:t>
+      </w:r>
     </w:p>
     <w:p>
       <w:pPr>
-        <w:pStyle w:val="ListParagraph"/>
-        <w:ind w:left="792"/>
+        <w:ind w:left="720"/>
+        <w:jc w:val="center"/>
         <w:rPr>
           <w:rFonts w:ascii="TH Sarabun New" w:hAnsi="TH Sarabun New" w:cs="TH Sarabun New"/>
           <w:b/>
           <w:bCs/>
-          <w:sz w:val="36"/>
-          <w:szCs w:val="36"/>
-        </w:rPr>
-      </w:pPr>
-    </w:p>
-    <w:p>
-      <w:pPr>
-        <w:pStyle w:val="ListParagraph"/>
-        <w:numPr>
-          <w:ilvl w:val="1"/>
-          <w:numId w:val="1"/>
-        </w:numPr>
-        <w:rPr>
-          <w:rFonts w:ascii="TH Sarabun New" w:hAnsi="TH Sarabun New" w:cs="TH Sarabun New"/>
-          <w:b/>
-          <w:bCs/>
-          <w:sz w:val="36"/>
-          <w:szCs w:val="36"/>
-        </w:rPr>
-      </w:pPr>
-      <w:r>
-        <w:rPr>
-          <w:rFonts w:ascii="TH Sarabun New" w:hAnsi="TH Sarabun New" w:cs="TH Sarabun New" w:hint="cs"/>
-          <w:sz w:val="32"/>
-          <w:szCs w:val="32"/>
-          <w:cs/>
-        </w:rPr>
-        <w:t xml:space="preserve">การทดลองสุ่มช่วงของ </w:t>
-      </w:r>
-      <w:r>
-        <w:rPr>
-          <w:rFonts w:ascii="TH Sarabun New" w:hAnsi="TH Sarabun New" w:cs="TH Sarabun New"/>
-          <w:sz w:val="32"/>
-          <w:szCs w:val="32"/>
-        </w:rPr>
-        <w:t xml:space="preserve">Weight </w:t>
-      </w:r>
-      <w:r>
-        <w:rPr>
-          <w:rFonts w:ascii="TH Sarabun New" w:hAnsi="TH Sarabun New" w:cs="TH Sarabun New" w:hint="cs"/>
-          <w:sz w:val="32"/>
-          <w:szCs w:val="32"/>
-          <w:cs/>
-        </w:rPr>
-        <w:t>ที่แตกต่างกัน</w:t>
-      </w:r>
-    </w:p>
-    <w:p>
-      <w:pPr>
-        <w:pStyle w:val="ListParagraph"/>
-        <w:numPr>
-          <w:ilvl w:val="2"/>
-          <w:numId w:val="1"/>
-        </w:numPr>
-        <w:rPr>
-          <w:rFonts w:ascii="TH Sarabun New" w:hAnsi="TH Sarabun New" w:cs="TH Sarabun New"/>
-          <w:b/>
-          <w:bCs/>
-          <w:sz w:val="32"/>
-          <w:szCs w:val="32"/>
-        </w:rPr>
-      </w:pPr>
-      <w:r>
-        <w:rPr>
-          <w:rFonts w:ascii="TH Sarabun New" w:hAnsi="TH Sarabun New" w:cs="TH Sarabun New" w:hint="cs"/>
-          <w:sz w:val="32"/>
-          <w:szCs w:val="32"/>
-          <w:cs/>
-        </w:rPr>
-        <w:t xml:space="preserve">การทดลองเกี่ยวกับ </w:t>
-      </w:r>
-      <w:r>
-        <w:rPr>
-          <w:rFonts w:ascii="TH Sarabun New" w:hAnsi="TH Sarabun New" w:cs="TH Sarabun New"/>
-          <w:sz w:val="32"/>
-          <w:szCs w:val="32"/>
-        </w:rPr>
-        <w:t>flood_dataset.txt</w:t>
-      </w:r>
-    </w:p>
-    <w:p>
-      <w:pPr>
-        <w:jc w:val="center"/>
-        <w:rPr>
-          <w:rFonts w:ascii="TH Sarabun New" w:hAnsi="TH Sarabun New" w:cs="TH Sarabun New"/>
-          <w:b/>
-          <w:bCs/>
-          <w:sz w:val="36"/>
-          <w:szCs w:val="36"/>
+          <w:sz w:val="32"/>
+          <w:szCs w:val="32"/>
         </w:rPr>
       </w:pPr>
       <w:r>
@@ -3932,13 +4525,13 @@
         </w:rPr>
         <w:lastRenderedPageBreak/>
         <w:drawing>
-          <wp:inline distT="0" distB="0" distL="0" distR="0" wp14:anchorId="3A72BBCD" wp14:editId="5E9B6F67">
-            <wp:extent cx="4572000" cy="2743200"/>
-            <wp:effectExtent l="0" t="0" r="0" b="0"/>
-            <wp:docPr id="5" name="Chart 5">
+          <wp:inline distT="0" distB="0" distL="0" distR="0" wp14:anchorId="6192F6E0" wp14:editId="69CE6DD6">
+            <wp:extent cx="3657600" cy="2194560"/>
+            <wp:effectExtent l="0" t="0" r="0" b="15240"/>
+            <wp:docPr id="8" name="Chart 8">
               <a:extLst xmlns:a="http://schemas.openxmlformats.org/drawingml/2006/main">
                 <a:ext uri="{FF2B5EF4-FFF2-40B4-BE49-F238E27FC236}">
-                  <a16:creationId xmlns:a16="http://schemas.microsoft.com/office/drawing/2014/main" id="{51A819B5-C3AB-4468-A0F0-DBF1B69A5DE6}"/>
+                  <a16:creationId xmlns:a16="http://schemas.microsoft.com/office/drawing/2014/main" id="{093818AF-A265-4A3A-AC6A-0F416073611C}"/>
                 </a:ext>
               </a:extLst>
             </wp:docPr>
@@ -3954,6 +4547,201 @@
     </w:p>
     <w:p>
       <w:pPr>
+        <w:ind w:left="720" w:firstLine="720"/>
+        <w:jc w:val="thaiDistribute"/>
+        <w:rPr>
+          <w:rFonts w:ascii="TH Sarabun New" w:hAnsi="TH Sarabun New" w:cs="TH Sarabun New"/>
+          <w:sz w:val="32"/>
+          <w:szCs w:val="32"/>
+        </w:rPr>
+      </w:pPr>
+      <w:r>
+        <w:rPr>
+          <w:rFonts w:ascii="TH Sarabun New" w:hAnsi="TH Sarabun New" w:cs="TH Sarabun New" w:hint="cs"/>
+          <w:sz w:val="32"/>
+          <w:szCs w:val="32"/>
+          <w:cs/>
+        </w:rPr>
+        <w:t xml:space="preserve">พบว่าค่า </w:t>
+      </w:r>
+      <w:r>
+        <w:rPr>
+          <w:rFonts w:ascii="TH Sarabun New" w:hAnsi="TH Sarabun New" w:cs="TH Sarabun New"/>
+          <w:sz w:val="32"/>
+          <w:szCs w:val="32"/>
+        </w:rPr>
+        <w:t xml:space="preserve">Momentum rate </w:t>
+      </w:r>
+      <w:r>
+        <w:rPr>
+          <w:rFonts w:ascii="TH Sarabun New" w:hAnsi="TH Sarabun New" w:cs="TH Sarabun New" w:hint="cs"/>
+          <w:sz w:val="32"/>
+          <w:szCs w:val="32"/>
+          <w:cs/>
+        </w:rPr>
+        <w:t xml:space="preserve">ที่เหมาะสมคือ </w:t>
+      </w:r>
+      <w:r>
+        <w:rPr>
+          <w:rFonts w:ascii="TH Sarabun New" w:hAnsi="TH Sarabun New" w:cs="TH Sarabun New"/>
+          <w:sz w:val="32"/>
+          <w:szCs w:val="32"/>
+        </w:rPr>
+        <w:t>0.</w:t>
+      </w:r>
+      <w:r>
+        <w:rPr>
+          <w:rFonts w:ascii="TH Sarabun New" w:hAnsi="TH Sarabun New" w:cs="TH Sarabun New"/>
+          <w:sz w:val="32"/>
+          <w:szCs w:val="32"/>
+        </w:rPr>
+        <w:t>2</w:t>
+      </w:r>
+      <w:r>
+        <w:rPr>
+          <w:rFonts w:ascii="TH Sarabun New" w:hAnsi="TH Sarabun New" w:cs="TH Sarabun New"/>
+          <w:sz w:val="32"/>
+          <w:szCs w:val="32"/>
+        </w:rPr>
+        <w:t xml:space="preserve"> </w:t>
+      </w:r>
+      <w:r>
+        <w:rPr>
+          <w:rFonts w:ascii="TH Sarabun New" w:hAnsi="TH Sarabun New" w:cs="TH Sarabun New" w:hint="cs"/>
+          <w:sz w:val="32"/>
+          <w:szCs w:val="32"/>
+          <w:cs/>
+        </w:rPr>
+        <w:t xml:space="preserve">และมีค่าที่ใกล้เคียงกันคือ </w:t>
+      </w:r>
+      <w:r>
+        <w:rPr>
+          <w:rFonts w:ascii="TH Sarabun New" w:hAnsi="TH Sarabun New" w:cs="TH Sarabun New"/>
+          <w:sz w:val="32"/>
+          <w:szCs w:val="32"/>
+        </w:rPr>
+        <w:t>0.</w:t>
+      </w:r>
+      <w:r>
+        <w:rPr>
+          <w:rFonts w:ascii="TH Sarabun New" w:hAnsi="TH Sarabun New" w:cs="TH Sarabun New"/>
+          <w:sz w:val="32"/>
+          <w:szCs w:val="32"/>
+        </w:rPr>
+        <w:t>7</w:t>
+      </w:r>
+      <w:r>
+        <w:rPr>
+          <w:rFonts w:ascii="TH Sarabun New" w:hAnsi="TH Sarabun New" w:cs="TH Sarabun New"/>
+          <w:sz w:val="32"/>
+          <w:szCs w:val="32"/>
+        </w:rPr>
+        <w:t xml:space="preserve">, </w:t>
+      </w:r>
+      <w:r>
+        <w:rPr>
+          <w:rFonts w:ascii="TH Sarabun New" w:hAnsi="TH Sarabun New" w:cs="TH Sarabun New"/>
+          <w:sz w:val="32"/>
+          <w:szCs w:val="32"/>
+        </w:rPr>
+        <w:t xml:space="preserve">0.8 </w:t>
+      </w:r>
+      <w:r>
+        <w:rPr>
+          <w:rFonts w:ascii="TH Sarabun New" w:hAnsi="TH Sarabun New" w:cs="TH Sarabun New" w:hint="cs"/>
+          <w:sz w:val="32"/>
+          <w:szCs w:val="32"/>
+          <w:cs/>
+        </w:rPr>
+        <w:t xml:space="preserve">และ </w:t>
+      </w:r>
+      <w:r>
+        <w:rPr>
+          <w:rFonts w:ascii="TH Sarabun New" w:hAnsi="TH Sarabun New" w:cs="TH Sarabun New"/>
+          <w:sz w:val="32"/>
+          <w:szCs w:val="32"/>
+        </w:rPr>
+        <w:t>0.</w:t>
+      </w:r>
+      <w:r>
+        <w:rPr>
+          <w:rFonts w:ascii="TH Sarabun New" w:hAnsi="TH Sarabun New" w:cs="TH Sarabun New"/>
+          <w:sz w:val="32"/>
+          <w:szCs w:val="32"/>
+        </w:rPr>
+        <w:t>4</w:t>
+      </w:r>
+      <w:r>
+        <w:rPr>
+          <w:rFonts w:ascii="TH Sarabun New" w:hAnsi="TH Sarabun New" w:cs="TH Sarabun New"/>
+          <w:sz w:val="32"/>
+          <w:szCs w:val="32"/>
+        </w:rPr>
+        <w:t xml:space="preserve"> </w:t>
+      </w:r>
+      <w:r>
+        <w:rPr>
+          <w:rFonts w:ascii="TH Sarabun New" w:hAnsi="TH Sarabun New" w:cs="TH Sarabun New" w:hint="cs"/>
+          <w:sz w:val="32"/>
+          <w:szCs w:val="32"/>
+          <w:cs/>
+        </w:rPr>
+        <w:t>ที่ม</w:t>
+      </w:r>
+      <w:r>
+        <w:rPr>
+          <w:rFonts w:ascii="TH Sarabun New" w:hAnsi="TH Sarabun New" w:cs="TH Sarabun New" w:hint="cs"/>
+          <w:sz w:val="32"/>
+          <w:szCs w:val="32"/>
+          <w:cs/>
+        </w:rPr>
+        <w:t>ี</w:t>
+      </w:r>
+      <w:r>
+        <w:rPr>
+          <w:rFonts w:ascii="TH Sarabun New" w:hAnsi="TH Sarabun New" w:cs="TH Sarabun New" w:hint="cs"/>
+          <w:sz w:val="32"/>
+          <w:szCs w:val="32"/>
+          <w:cs/>
+        </w:rPr>
+        <w:t xml:space="preserve">ค่าใกล้เคียงกัน โดยอ้างอิงจาก ความแม่นยำในการ </w:t>
+      </w:r>
+      <w:r>
+        <w:rPr>
+          <w:rFonts w:ascii="TH Sarabun New" w:hAnsi="TH Sarabun New" w:cs="TH Sarabun New"/>
+          <w:sz w:val="32"/>
+          <w:szCs w:val="32"/>
+        </w:rPr>
+        <w:t>Test</w:t>
+      </w:r>
+      <w:r>
+        <w:rPr>
+          <w:rFonts w:ascii="TH Sarabun New" w:hAnsi="TH Sarabun New" w:cs="TH Sarabun New" w:hint="cs"/>
+          <w:sz w:val="32"/>
+          <w:szCs w:val="32"/>
+          <w:cs/>
+        </w:rPr>
+        <w:t xml:space="preserve"> โดยเฉลี่ย</w:t>
+      </w:r>
+    </w:p>
+    <w:p>
+      <w:pPr>
+        <w:ind w:left="720" w:firstLine="720"/>
+        <w:jc w:val="thaiDistribute"/>
+        <w:rPr>
+          <w:rFonts w:ascii="TH Sarabun New" w:hAnsi="TH Sarabun New" w:cs="TH Sarabun New"/>
+          <w:sz w:val="32"/>
+          <w:szCs w:val="32"/>
+        </w:rPr>
+      </w:pPr>
+    </w:p>
+    <w:p>
+      <w:pPr>
+        <w:pStyle w:val="ListParagraph"/>
+        <w:numPr>
+          <w:ilvl w:val="1"/>
+          <w:numId w:val="1"/>
+        </w:numPr>
         <w:rPr>
           <w:rFonts w:ascii="TH Sarabun New" w:hAnsi="TH Sarabun New" w:cs="TH Sarabun New"/>
           <w:b/>
@@ -3962,14 +4750,1265 @@
           <w:szCs w:val="36"/>
         </w:rPr>
       </w:pPr>
+      <w:r>
+        <w:rPr>
+          <w:rFonts w:ascii="TH Sarabun New" w:hAnsi="TH Sarabun New" w:cs="TH Sarabun New" w:hint="cs"/>
+          <w:b/>
+          <w:bCs/>
+          <w:sz w:val="32"/>
+          <w:szCs w:val="32"/>
+          <w:cs/>
+        </w:rPr>
+        <w:t xml:space="preserve">การทดลองสุ่มช่วงของ </w:t>
+      </w:r>
+      <w:r>
+        <w:rPr>
+          <w:rFonts w:ascii="TH Sarabun New" w:hAnsi="TH Sarabun New" w:cs="TH Sarabun New"/>
+          <w:b/>
+          <w:bCs/>
+          <w:sz w:val="32"/>
+          <w:szCs w:val="32"/>
+        </w:rPr>
+        <w:t xml:space="preserve">Weight </w:t>
+      </w:r>
+      <w:r>
+        <w:rPr>
+          <w:rFonts w:ascii="TH Sarabun New" w:hAnsi="TH Sarabun New" w:cs="TH Sarabun New" w:hint="cs"/>
+          <w:b/>
+          <w:bCs/>
+          <w:sz w:val="32"/>
+          <w:szCs w:val="32"/>
+          <w:cs/>
+        </w:rPr>
+        <w:t>ที่แตกต่างกัน</w:t>
+      </w:r>
     </w:p>
     <w:p>
       <w:pPr>
         <w:pStyle w:val="ListParagraph"/>
         <w:numPr>
-          <w:ilvl w:val="0"/>
-          <w:numId w:val="8"/>
+          <w:ilvl w:val="2"/>
+          <w:numId w:val="1"/>
         </w:numPr>
+        <w:rPr>
+          <w:rFonts w:ascii="TH Sarabun New" w:hAnsi="TH Sarabun New" w:cs="TH Sarabun New"/>
+          <w:b/>
+          <w:bCs/>
+          <w:sz w:val="32"/>
+          <w:szCs w:val="32"/>
+        </w:rPr>
+      </w:pPr>
+      <w:r>
+        <w:rPr>
+          <w:rFonts w:ascii="TH Sarabun New" w:hAnsi="TH Sarabun New" w:cs="TH Sarabun New" w:hint="cs"/>
+          <w:b/>
+          <w:bCs/>
+          <w:sz w:val="32"/>
+          <w:szCs w:val="32"/>
+          <w:cs/>
+        </w:rPr>
+        <w:t xml:space="preserve">การทดลองเกี่ยวกับ </w:t>
+      </w:r>
+      <w:r>
+        <w:rPr>
+          <w:rFonts w:ascii="TH Sarabun New" w:hAnsi="TH Sarabun New" w:cs="TH Sarabun New"/>
+          <w:b/>
+          <w:bCs/>
+          <w:sz w:val="32"/>
+          <w:szCs w:val="32"/>
+        </w:rPr>
+        <w:t>flood_dataset.txt</w:t>
+      </w:r>
+    </w:p>
+    <w:p>
+      <w:pPr>
+        <w:pStyle w:val="ListParagraph"/>
+        <w:ind w:firstLine="720"/>
+        <w:jc w:val="thaiDistribute"/>
+        <w:rPr>
+          <w:rFonts w:ascii="TH Sarabun New" w:hAnsi="TH Sarabun New" w:cs="TH Sarabun New" w:hint="cs"/>
+          <w:b/>
+          <w:bCs/>
+          <w:sz w:val="32"/>
+          <w:szCs w:val="32"/>
+        </w:rPr>
+      </w:pPr>
+      <w:r>
+        <w:rPr>
+          <w:rFonts w:ascii="TH Sarabun New" w:hAnsi="TH Sarabun New" w:cs="TH Sarabun New" w:hint="cs"/>
+          <w:sz w:val="32"/>
+          <w:szCs w:val="32"/>
+          <w:cs/>
+        </w:rPr>
+        <w:t>ผู้ทดลองได้ทำการทดลอง</w:t>
+      </w:r>
+      <w:r>
+        <w:rPr>
+          <w:rFonts w:ascii="TH Sarabun New" w:hAnsi="TH Sarabun New" w:cs="TH Sarabun New" w:hint="cs"/>
+          <w:sz w:val="32"/>
+          <w:szCs w:val="32"/>
+          <w:cs/>
+        </w:rPr>
+        <w:t xml:space="preserve">สุ่มช่วงของ </w:t>
+      </w:r>
+      <w:r>
+        <w:rPr>
+          <w:rFonts w:ascii="TH Sarabun New" w:hAnsi="TH Sarabun New" w:cs="TH Sarabun New"/>
+          <w:sz w:val="32"/>
+          <w:szCs w:val="32"/>
+        </w:rPr>
+        <w:t xml:space="preserve">Weight </w:t>
+      </w:r>
+      <w:r>
+        <w:rPr>
+          <w:rFonts w:ascii="TH Sarabun New" w:hAnsi="TH Sarabun New" w:cs="TH Sarabun New" w:hint="cs"/>
+          <w:sz w:val="32"/>
+          <w:szCs w:val="32"/>
+          <w:cs/>
+        </w:rPr>
+        <w:t>ที่แตกต่างกัน</w:t>
+      </w:r>
+      <w:r>
+        <w:rPr>
+          <w:rFonts w:ascii="TH Sarabun New" w:hAnsi="TH Sarabun New" w:cs="TH Sarabun New"/>
+          <w:sz w:val="32"/>
+          <w:szCs w:val="32"/>
+        </w:rPr>
+        <w:t xml:space="preserve"> </w:t>
+      </w:r>
+      <w:r>
+        <w:rPr>
+          <w:rFonts w:ascii="TH Sarabun New" w:hAnsi="TH Sarabun New" w:cs="TH Sarabun New" w:hint="cs"/>
+          <w:sz w:val="32"/>
+          <w:szCs w:val="32"/>
+          <w:cs/>
+        </w:rPr>
+        <w:t>โดยการทดลองจ</w:t>
+      </w:r>
+      <w:r>
+        <w:rPr>
+          <w:rFonts w:ascii="TH Sarabun New" w:hAnsi="TH Sarabun New" w:cs="TH Sarabun New" w:hint="cs"/>
+          <w:sz w:val="32"/>
+          <w:szCs w:val="32"/>
+          <w:cs/>
+        </w:rPr>
+        <w:t>สุ่ม</w:t>
+      </w:r>
+      <w:r>
+        <w:rPr>
+          <w:rFonts w:ascii="TH Sarabun New" w:hAnsi="TH Sarabun New" w:cs="TH Sarabun New" w:hint="cs"/>
+          <w:sz w:val="32"/>
+          <w:szCs w:val="32"/>
+          <w:cs/>
+        </w:rPr>
+        <w:t xml:space="preserve"> </w:t>
+      </w:r>
+      <w:r>
+        <w:rPr>
+          <w:rFonts w:ascii="TH Sarabun New" w:hAnsi="TH Sarabun New" w:cs="TH Sarabun New"/>
+          <w:sz w:val="32"/>
+          <w:szCs w:val="32"/>
+        </w:rPr>
+        <w:t xml:space="preserve">Weight </w:t>
+      </w:r>
+      <w:r>
+        <w:rPr>
+          <w:rFonts w:ascii="TH Sarabun New" w:hAnsi="TH Sarabun New" w:cs="TH Sarabun New" w:hint="cs"/>
+          <w:sz w:val="32"/>
+          <w:szCs w:val="32"/>
+          <w:cs/>
+        </w:rPr>
+        <w:t>ในช่วง</w:t>
+      </w:r>
+      <w:r>
+        <w:rPr>
+          <w:rFonts w:ascii="TH Sarabun New" w:hAnsi="TH Sarabun New" w:cs="TH Sarabun New"/>
+          <w:sz w:val="32"/>
+          <w:szCs w:val="32"/>
+        </w:rPr>
+        <w:t xml:space="preserve">[ 0 </w:t>
+      </w:r>
+      <w:r>
+        <w:rPr>
+          <w:rFonts w:ascii="TH Sarabun New" w:hAnsi="TH Sarabun New" w:cs="TH Sarabun New" w:hint="cs"/>
+          <w:sz w:val="32"/>
+          <w:szCs w:val="32"/>
+          <w:cs/>
+        </w:rPr>
+        <w:t>ถึง</w:t>
+      </w:r>
+      <w:r>
+        <w:rPr>
+          <w:rFonts w:ascii="TH Sarabun New" w:hAnsi="TH Sarabun New" w:cs="TH Sarabun New"/>
+          <w:sz w:val="32"/>
+          <w:szCs w:val="32"/>
+        </w:rPr>
+        <w:t xml:space="preserve"> 1 ] , [ 1 </w:t>
+      </w:r>
+      <w:r>
+        <w:rPr>
+          <w:rFonts w:ascii="TH Sarabun New" w:hAnsi="TH Sarabun New" w:cs="TH Sarabun New" w:hint="cs"/>
+          <w:sz w:val="32"/>
+          <w:szCs w:val="32"/>
+          <w:cs/>
+        </w:rPr>
+        <w:t>ถึง</w:t>
+      </w:r>
+      <w:r>
+        <w:rPr>
+          <w:rFonts w:ascii="TH Sarabun New" w:hAnsi="TH Sarabun New" w:cs="TH Sarabun New"/>
+          <w:sz w:val="32"/>
+          <w:szCs w:val="32"/>
+        </w:rPr>
+        <w:t xml:space="preserve"> 2 ], </w:t>
+      </w:r>
+      <w:r>
+        <w:rPr>
+          <w:rFonts w:ascii="TH Sarabun New" w:hAnsi="TH Sarabun New" w:cs="TH Sarabun New" w:hint="cs"/>
+          <w:sz w:val="32"/>
+          <w:szCs w:val="32"/>
+          <w:cs/>
+        </w:rPr>
+        <w:t xml:space="preserve">และ </w:t>
+      </w:r>
+      <w:r>
+        <w:rPr>
+          <w:rFonts w:ascii="TH Sarabun New" w:hAnsi="TH Sarabun New" w:cs="TH Sarabun New"/>
+          <w:sz w:val="32"/>
+          <w:szCs w:val="32"/>
+        </w:rPr>
+        <w:t xml:space="preserve">[ -1 </w:t>
+      </w:r>
+      <w:r>
+        <w:rPr>
+          <w:rFonts w:ascii="TH Sarabun New" w:hAnsi="TH Sarabun New" w:cs="TH Sarabun New" w:hint="cs"/>
+          <w:sz w:val="32"/>
+          <w:szCs w:val="32"/>
+          <w:cs/>
+        </w:rPr>
+        <w:t>ถึง</w:t>
+      </w:r>
+      <w:r>
+        <w:rPr>
+          <w:rFonts w:ascii="TH Sarabun New" w:hAnsi="TH Sarabun New" w:cs="TH Sarabun New"/>
+          <w:sz w:val="32"/>
+          <w:szCs w:val="32"/>
+        </w:rPr>
+        <w:t xml:space="preserve"> 1 ]</w:t>
+      </w:r>
+      <w:r>
+        <w:rPr>
+          <w:rFonts w:ascii="TH Sarabun New" w:hAnsi="TH Sarabun New" w:cs="TH Sarabun New" w:hint="cs"/>
+          <w:sz w:val="32"/>
+          <w:szCs w:val="32"/>
+          <w:cs/>
+        </w:rPr>
+        <w:t xml:space="preserve"> </w:t>
+      </w:r>
+      <w:r>
+        <w:rPr>
+          <w:rFonts w:ascii="TH Sarabun New" w:hAnsi="TH Sarabun New" w:cs="TH Sarabun New" w:hint="cs"/>
+          <w:sz w:val="32"/>
+          <w:szCs w:val="32"/>
+          <w:cs/>
+        </w:rPr>
+        <w:t xml:space="preserve">ซึ่งทำการทดลองโดยใช้ </w:t>
+      </w:r>
+      <w:r>
+        <w:rPr>
+          <w:rFonts w:ascii="TH Sarabun New" w:hAnsi="TH Sarabun New" w:cs="TH Sarabun New"/>
+          <w:sz w:val="32"/>
+          <w:szCs w:val="32"/>
+        </w:rPr>
+        <w:t xml:space="preserve">epochs = 1,000 , Hidden layer </w:t>
+      </w:r>
+      <w:r>
+        <w:rPr>
+          <w:rFonts w:ascii="TH Sarabun New" w:hAnsi="TH Sarabun New" w:cs="TH Sarabun New"/>
+          <w:sz w:val="32"/>
+          <w:szCs w:val="32"/>
+        </w:rPr>
+        <w:t>[</w:t>
+      </w:r>
+      <w:r>
+        <w:rPr>
+          <w:rFonts w:ascii="TH Sarabun New" w:hAnsi="TH Sarabun New" w:cs="TH Sarabun New"/>
+          <w:sz w:val="32"/>
+          <w:szCs w:val="32"/>
+        </w:rPr>
+        <w:t>4-4-4</w:t>
+      </w:r>
+      <w:r>
+        <w:rPr>
+          <w:rFonts w:ascii="TH Sarabun New" w:hAnsi="TH Sarabun New" w:cs="TH Sarabun New"/>
+          <w:sz w:val="32"/>
+          <w:szCs w:val="32"/>
+        </w:rPr>
+        <w:t>]</w:t>
+      </w:r>
+      <w:r>
+        <w:rPr>
+          <w:rFonts w:ascii="TH Sarabun New" w:hAnsi="TH Sarabun New" w:cs="TH Sarabun New"/>
+          <w:sz w:val="32"/>
+          <w:szCs w:val="32"/>
+        </w:rPr>
+        <w:t>(</w:t>
+      </w:r>
+      <w:r>
+        <w:rPr>
+          <w:rFonts w:ascii="TH Sarabun New" w:hAnsi="TH Sarabun New" w:cs="TH Sarabun New" w:hint="cs"/>
+          <w:sz w:val="32"/>
+          <w:szCs w:val="32"/>
+          <w:cs/>
+        </w:rPr>
+        <w:t>อ้างอิงจากข้อ 3.1.</w:t>
+      </w:r>
+      <w:r>
+        <w:rPr>
+          <w:rFonts w:ascii="TH Sarabun New" w:hAnsi="TH Sarabun New" w:cs="TH Sarabun New"/>
+          <w:sz w:val="32"/>
+          <w:szCs w:val="32"/>
+        </w:rPr>
+        <w:t>1</w:t>
+      </w:r>
+      <w:r>
+        <w:rPr>
+          <w:rFonts w:ascii="TH Sarabun New" w:hAnsi="TH Sarabun New" w:cs="TH Sarabun New" w:hint="cs"/>
+          <w:sz w:val="32"/>
+          <w:szCs w:val="32"/>
+          <w:cs/>
+        </w:rPr>
+        <w:t>)</w:t>
+      </w:r>
+      <w:r>
+        <w:rPr>
+          <w:rFonts w:ascii="TH Sarabun New" w:hAnsi="TH Sarabun New" w:cs="TH Sarabun New"/>
+          <w:sz w:val="32"/>
+          <w:szCs w:val="32"/>
+        </w:rPr>
+        <w:t xml:space="preserve"> , momentum rate</w:t>
+      </w:r>
+      <w:r>
+        <w:rPr>
+          <w:rFonts w:ascii="TH Sarabun New" w:hAnsi="TH Sarabun New" w:cs="TH Sarabun New" w:hint="cs"/>
+          <w:sz w:val="32"/>
+          <w:szCs w:val="32"/>
+          <w:cs/>
+        </w:rPr>
+        <w:t xml:space="preserve"> </w:t>
+      </w:r>
+      <w:r>
+        <w:rPr>
+          <w:rFonts w:ascii="TH Sarabun New" w:hAnsi="TH Sarabun New" w:cs="TH Sarabun New"/>
+          <w:sz w:val="32"/>
+          <w:szCs w:val="32"/>
+        </w:rPr>
+        <w:t>= 0.7(</w:t>
+      </w:r>
+      <w:r>
+        <w:rPr>
+          <w:rFonts w:ascii="TH Sarabun New" w:hAnsi="TH Sarabun New" w:cs="TH Sarabun New" w:hint="cs"/>
+          <w:sz w:val="32"/>
+          <w:szCs w:val="32"/>
+          <w:cs/>
+        </w:rPr>
+        <w:t>อ้างอิงจากข้อ 3.</w:t>
+      </w:r>
+      <w:r>
+        <w:rPr>
+          <w:rFonts w:ascii="TH Sarabun New" w:hAnsi="TH Sarabun New" w:cs="TH Sarabun New"/>
+          <w:sz w:val="32"/>
+          <w:szCs w:val="32"/>
+        </w:rPr>
+        <w:t>3</w:t>
+      </w:r>
+      <w:r>
+        <w:rPr>
+          <w:rFonts w:ascii="TH Sarabun New" w:hAnsi="TH Sarabun New" w:cs="TH Sarabun New" w:hint="cs"/>
+          <w:sz w:val="32"/>
+          <w:szCs w:val="32"/>
+          <w:cs/>
+        </w:rPr>
+        <w:t>.</w:t>
+      </w:r>
+      <w:r>
+        <w:rPr>
+          <w:rFonts w:ascii="TH Sarabun New" w:hAnsi="TH Sarabun New" w:cs="TH Sarabun New"/>
+          <w:sz w:val="32"/>
+          <w:szCs w:val="32"/>
+        </w:rPr>
+        <w:t>1</w:t>
+      </w:r>
+      <w:r>
+        <w:rPr>
+          <w:rFonts w:ascii="TH Sarabun New" w:hAnsi="TH Sarabun New" w:cs="TH Sarabun New" w:hint="cs"/>
+          <w:sz w:val="32"/>
+          <w:szCs w:val="32"/>
+          <w:cs/>
+        </w:rPr>
+        <w:t>)</w:t>
+      </w:r>
+      <w:r>
+        <w:rPr>
+          <w:rFonts w:ascii="TH Sarabun New" w:hAnsi="TH Sarabun New" w:cs="TH Sarabun New"/>
+          <w:sz w:val="32"/>
+          <w:szCs w:val="32"/>
+        </w:rPr>
+        <w:t xml:space="preserve"> </w:t>
+      </w:r>
+      <w:r>
+        <w:rPr>
+          <w:rFonts w:ascii="TH Sarabun New" w:hAnsi="TH Sarabun New" w:cs="TH Sarabun New" w:hint="cs"/>
+          <w:sz w:val="32"/>
+          <w:szCs w:val="32"/>
+          <w:cs/>
+        </w:rPr>
+        <w:t>และ</w:t>
+      </w:r>
+      <w:r>
+        <w:rPr>
+          <w:rFonts w:ascii="TH Sarabun New" w:hAnsi="TH Sarabun New" w:cs="TH Sarabun New"/>
+          <w:sz w:val="32"/>
+          <w:szCs w:val="32"/>
+        </w:rPr>
+        <w:t xml:space="preserve"> </w:t>
+      </w:r>
+      <w:r>
+        <w:rPr>
+          <w:rFonts w:ascii="TH Sarabun New" w:hAnsi="TH Sarabun New" w:cs="TH Sarabun New"/>
+          <w:sz w:val="32"/>
+          <w:szCs w:val="32"/>
+        </w:rPr>
+        <w:t>learning</w:t>
+      </w:r>
+      <w:r>
+        <w:rPr>
+          <w:rFonts w:ascii="TH Sarabun New" w:hAnsi="TH Sarabun New" w:cs="TH Sarabun New"/>
+          <w:sz w:val="32"/>
+          <w:szCs w:val="32"/>
+        </w:rPr>
+        <w:t xml:space="preserve"> rate</w:t>
+      </w:r>
+      <w:r>
+        <w:rPr>
+          <w:rFonts w:ascii="TH Sarabun New" w:hAnsi="TH Sarabun New" w:cs="TH Sarabun New" w:hint="cs"/>
+          <w:sz w:val="32"/>
+          <w:szCs w:val="32"/>
+          <w:cs/>
+        </w:rPr>
+        <w:t xml:space="preserve"> </w:t>
+      </w:r>
+      <w:r>
+        <w:rPr>
+          <w:rFonts w:ascii="TH Sarabun New" w:hAnsi="TH Sarabun New" w:cs="TH Sarabun New"/>
+          <w:sz w:val="32"/>
+          <w:szCs w:val="32"/>
+        </w:rPr>
+        <w:t>= 0.7(</w:t>
+      </w:r>
+      <w:r>
+        <w:rPr>
+          <w:rFonts w:ascii="TH Sarabun New" w:hAnsi="TH Sarabun New" w:cs="TH Sarabun New" w:hint="cs"/>
+          <w:sz w:val="32"/>
+          <w:szCs w:val="32"/>
+          <w:cs/>
+        </w:rPr>
+        <w:t>อ้างอิงจากข้อ 3.</w:t>
+      </w:r>
+      <w:r>
+        <w:rPr>
+          <w:rFonts w:ascii="TH Sarabun New" w:hAnsi="TH Sarabun New" w:cs="TH Sarabun New"/>
+          <w:sz w:val="32"/>
+          <w:szCs w:val="32"/>
+        </w:rPr>
+        <w:t>2</w:t>
+      </w:r>
+      <w:r>
+        <w:rPr>
+          <w:rFonts w:ascii="TH Sarabun New" w:hAnsi="TH Sarabun New" w:cs="TH Sarabun New" w:hint="cs"/>
+          <w:sz w:val="32"/>
+          <w:szCs w:val="32"/>
+          <w:cs/>
+        </w:rPr>
+        <w:t>.1)</w:t>
+      </w:r>
+      <w:r>
+        <w:rPr>
+          <w:rFonts w:ascii="TH Sarabun New" w:hAnsi="TH Sarabun New" w:cs="TH Sarabun New"/>
+          <w:sz w:val="32"/>
+          <w:szCs w:val="32"/>
+        </w:rPr>
+        <w:t xml:space="preserve">  </w:t>
+      </w:r>
+    </w:p>
+    <w:p>
+      <w:pPr>
+        <w:pStyle w:val="ListParagraph"/>
+        <w:ind w:left="1224"/>
+        <w:jc w:val="center"/>
+        <w:rPr>
+          <w:rFonts w:ascii="TH Sarabun New" w:hAnsi="TH Sarabun New" w:cs="TH Sarabun New"/>
+          <w:b/>
+          <w:bCs/>
+          <w:sz w:val="32"/>
+          <w:szCs w:val="32"/>
+        </w:rPr>
+      </w:pPr>
+      <w:r>
+        <w:rPr>
+          <w:noProof/>
+        </w:rPr>
+        <w:drawing>
+          <wp:inline distT="0" distB="0" distL="0" distR="0" wp14:anchorId="74791E5F" wp14:editId="72623135">
+            <wp:extent cx="3657600" cy="2194560"/>
+            <wp:effectExtent l="0" t="0" r="0" b="15240"/>
+            <wp:docPr id="5" name="Chart 5">
+              <a:extLst xmlns:a="http://schemas.openxmlformats.org/drawingml/2006/main">
+                <a:ext uri="{FF2B5EF4-FFF2-40B4-BE49-F238E27FC236}">
+                  <a16:creationId xmlns:a16="http://schemas.microsoft.com/office/drawing/2014/main" id="{51A819B5-C3AB-4468-A0F0-DBF1B69A5DE6}"/>
+                </a:ext>
+              </a:extLst>
+            </wp:docPr>
+            <wp:cNvGraphicFramePr/>
+            <a:graphic xmlns:a="http://schemas.openxmlformats.org/drawingml/2006/main">
+              <a:graphicData uri="http://schemas.openxmlformats.org/drawingml/2006/chart">
+                <c:chart xmlns:c="http://schemas.openxmlformats.org/drawingml/2006/chart" xmlns:r="http://schemas.openxmlformats.org/officeDocument/2006/relationships" r:id="rId11"/>
+              </a:graphicData>
+            </a:graphic>
+          </wp:inline>
+        </w:drawing>
+      </w:r>
+    </w:p>
+    <w:p>
+      <w:pPr>
+        <w:ind w:left="720" w:firstLine="720"/>
+        <w:jc w:val="thaiDistribute"/>
+        <w:rPr>
+          <w:rFonts w:ascii="TH Sarabun New" w:hAnsi="TH Sarabun New" w:cs="TH Sarabun New" w:hint="cs"/>
+          <w:sz w:val="32"/>
+          <w:szCs w:val="32"/>
+        </w:rPr>
+      </w:pPr>
+      <w:r>
+        <w:rPr>
+          <w:rFonts w:ascii="TH Sarabun New" w:hAnsi="TH Sarabun New" w:cs="TH Sarabun New" w:hint="cs"/>
+          <w:sz w:val="32"/>
+          <w:szCs w:val="32"/>
+          <w:cs/>
+        </w:rPr>
+        <w:t>พบว่า</w:t>
+      </w:r>
+      <w:r>
+        <w:rPr>
+          <w:rFonts w:ascii="TH Sarabun New" w:hAnsi="TH Sarabun New" w:cs="TH Sarabun New" w:hint="cs"/>
+          <w:sz w:val="32"/>
+          <w:szCs w:val="32"/>
+          <w:cs/>
+        </w:rPr>
+        <w:t xml:space="preserve">ช่วงของ </w:t>
+      </w:r>
+      <w:r>
+        <w:rPr>
+          <w:rFonts w:ascii="TH Sarabun New" w:hAnsi="TH Sarabun New" w:cs="TH Sarabun New"/>
+          <w:sz w:val="32"/>
+          <w:szCs w:val="32"/>
+        </w:rPr>
+        <w:t xml:space="preserve">Weight </w:t>
+      </w:r>
+      <w:r>
+        <w:rPr>
+          <w:rFonts w:ascii="TH Sarabun New" w:hAnsi="TH Sarabun New" w:cs="TH Sarabun New" w:hint="cs"/>
+          <w:sz w:val="32"/>
+          <w:szCs w:val="32"/>
+          <w:cs/>
+        </w:rPr>
+        <w:t xml:space="preserve">ที่เหมาะสมคือ </w:t>
+      </w:r>
+      <w:r>
+        <w:rPr>
+          <w:rFonts w:ascii="TH Sarabun New" w:hAnsi="TH Sarabun New" w:cs="TH Sarabun New"/>
+          <w:sz w:val="32"/>
+          <w:szCs w:val="32"/>
+        </w:rPr>
+        <w:t xml:space="preserve">0 </w:t>
+      </w:r>
+      <w:r>
+        <w:rPr>
+          <w:rFonts w:ascii="TH Sarabun New" w:hAnsi="TH Sarabun New" w:cs="TH Sarabun New" w:hint="cs"/>
+          <w:sz w:val="32"/>
+          <w:szCs w:val="32"/>
+          <w:cs/>
+        </w:rPr>
+        <w:t xml:space="preserve">ถึง </w:t>
+      </w:r>
+      <w:r>
+        <w:rPr>
+          <w:rFonts w:ascii="TH Sarabun New" w:hAnsi="TH Sarabun New" w:cs="TH Sarabun New"/>
+          <w:sz w:val="32"/>
+          <w:szCs w:val="32"/>
+        </w:rPr>
+        <w:t xml:space="preserve">1 </w:t>
+      </w:r>
+      <w:r>
+        <w:rPr>
+          <w:rFonts w:ascii="TH Sarabun New" w:hAnsi="TH Sarabun New" w:cs="TH Sarabun New" w:hint="cs"/>
+          <w:sz w:val="32"/>
+          <w:szCs w:val="32"/>
+          <w:cs/>
+        </w:rPr>
+        <w:t xml:space="preserve">ซึ่งมีความแม่นยำถึง </w:t>
+      </w:r>
+      <w:r>
+        <w:rPr>
+          <w:rFonts w:ascii="TH Sarabun New" w:hAnsi="TH Sarabun New" w:cs="TH Sarabun New"/>
+          <w:sz w:val="32"/>
+          <w:szCs w:val="32"/>
+        </w:rPr>
+        <w:t xml:space="preserve">99.1 % </w:t>
+      </w:r>
+      <w:r>
+        <w:rPr>
+          <w:rFonts w:ascii="TH Sarabun New" w:hAnsi="TH Sarabun New" w:cs="TH Sarabun New" w:hint="cs"/>
+          <w:sz w:val="32"/>
+          <w:szCs w:val="32"/>
+          <w:cs/>
+        </w:rPr>
+        <w:t xml:space="preserve">รองลงมา คือ </w:t>
+      </w:r>
+      <w:r>
+        <w:rPr>
+          <w:rFonts w:ascii="TH Sarabun New" w:hAnsi="TH Sarabun New" w:cs="TH Sarabun New"/>
+          <w:sz w:val="32"/>
+          <w:szCs w:val="32"/>
+        </w:rPr>
+        <w:t xml:space="preserve">-1 </w:t>
+      </w:r>
+      <w:r>
+        <w:rPr>
+          <w:rFonts w:ascii="TH Sarabun New" w:hAnsi="TH Sarabun New" w:cs="TH Sarabun New" w:hint="cs"/>
+          <w:sz w:val="32"/>
+          <w:szCs w:val="32"/>
+          <w:cs/>
+        </w:rPr>
+        <w:t xml:space="preserve">ถึง </w:t>
+      </w:r>
+      <w:r>
+        <w:rPr>
+          <w:rFonts w:ascii="TH Sarabun New" w:hAnsi="TH Sarabun New" w:cs="TH Sarabun New"/>
+          <w:sz w:val="32"/>
+          <w:szCs w:val="32"/>
+        </w:rPr>
+        <w:t xml:space="preserve">0 </w:t>
+      </w:r>
+      <w:r>
+        <w:rPr>
+          <w:rFonts w:ascii="TH Sarabun New" w:hAnsi="TH Sarabun New" w:cs="TH Sarabun New" w:hint="cs"/>
+          <w:sz w:val="32"/>
+          <w:szCs w:val="32"/>
+          <w:cs/>
+        </w:rPr>
+        <w:t xml:space="preserve">และ </w:t>
+      </w:r>
+      <w:r>
+        <w:rPr>
+          <w:rFonts w:ascii="TH Sarabun New" w:hAnsi="TH Sarabun New" w:cs="TH Sarabun New"/>
+          <w:sz w:val="32"/>
+          <w:szCs w:val="32"/>
+        </w:rPr>
+        <w:t xml:space="preserve">1 </w:t>
+      </w:r>
+      <w:r>
+        <w:rPr>
+          <w:rFonts w:ascii="TH Sarabun New" w:hAnsi="TH Sarabun New" w:cs="TH Sarabun New" w:hint="cs"/>
+          <w:sz w:val="32"/>
+          <w:szCs w:val="32"/>
+          <w:cs/>
+        </w:rPr>
+        <w:t xml:space="preserve">ถึง </w:t>
+      </w:r>
+      <w:r>
+        <w:rPr>
+          <w:rFonts w:ascii="TH Sarabun New" w:hAnsi="TH Sarabun New" w:cs="TH Sarabun New"/>
+          <w:sz w:val="32"/>
+          <w:szCs w:val="32"/>
+        </w:rPr>
+        <w:t xml:space="preserve">2 </w:t>
+      </w:r>
+      <w:r>
+        <w:rPr>
+          <w:rFonts w:ascii="TH Sarabun New" w:hAnsi="TH Sarabun New" w:cs="TH Sarabun New" w:hint="cs"/>
+          <w:sz w:val="32"/>
+          <w:szCs w:val="32"/>
+          <w:cs/>
+        </w:rPr>
+        <w:t>ตามลำดับ</w:t>
+      </w:r>
+      <w:r>
+        <w:rPr>
+          <w:rFonts w:ascii="TH Sarabun New" w:hAnsi="TH Sarabun New" w:cs="TH Sarabun New"/>
+          <w:sz w:val="32"/>
+          <w:szCs w:val="32"/>
+        </w:rPr>
+        <w:t xml:space="preserve"> </w:t>
+      </w:r>
+      <w:r>
+        <w:rPr>
+          <w:rFonts w:ascii="TH Sarabun New" w:hAnsi="TH Sarabun New" w:cs="TH Sarabun New" w:hint="cs"/>
+          <w:sz w:val="32"/>
+          <w:szCs w:val="32"/>
+          <w:cs/>
+        </w:rPr>
+        <w:t xml:space="preserve">โดยอ้างอิงจาก ความแม่นยำในการ </w:t>
+      </w:r>
+      <w:r>
+        <w:rPr>
+          <w:rFonts w:ascii="TH Sarabun New" w:hAnsi="TH Sarabun New" w:cs="TH Sarabun New"/>
+          <w:sz w:val="32"/>
+          <w:szCs w:val="32"/>
+        </w:rPr>
+        <w:t>Test</w:t>
+      </w:r>
+      <w:r>
+        <w:rPr>
+          <w:rFonts w:ascii="TH Sarabun New" w:hAnsi="TH Sarabun New" w:cs="TH Sarabun New" w:hint="cs"/>
+          <w:sz w:val="32"/>
+          <w:szCs w:val="32"/>
+          <w:cs/>
+        </w:rPr>
+        <w:t xml:space="preserve"> โดยเฉลี่ย</w:t>
+      </w:r>
+    </w:p>
+    <w:p>
+      <w:pPr>
+        <w:pStyle w:val="ListParagraph"/>
+        <w:numPr>
+          <w:ilvl w:val="2"/>
+          <w:numId w:val="1"/>
+        </w:numPr>
+        <w:rPr>
+          <w:rFonts w:ascii="TH Sarabun New" w:hAnsi="TH Sarabun New" w:cs="TH Sarabun New"/>
+          <w:b/>
+          <w:bCs/>
+          <w:sz w:val="32"/>
+          <w:szCs w:val="32"/>
+        </w:rPr>
+      </w:pPr>
+      <w:r>
+        <w:rPr>
+          <w:rFonts w:ascii="TH Sarabun New" w:hAnsi="TH Sarabun New" w:cs="TH Sarabun New" w:hint="cs"/>
+          <w:b/>
+          <w:bCs/>
+          <w:sz w:val="32"/>
+          <w:szCs w:val="32"/>
+          <w:cs/>
+        </w:rPr>
+        <w:lastRenderedPageBreak/>
+        <w:t xml:space="preserve">การทดลองเกี่ยวกับ </w:t>
+      </w:r>
+      <w:proofErr w:type="spellStart"/>
+      <w:r>
+        <w:rPr>
+          <w:rFonts w:ascii="TH Sarabun New" w:hAnsi="TH Sarabun New" w:cs="TH Sarabun New"/>
+          <w:b/>
+          <w:bCs/>
+          <w:sz w:val="32"/>
+          <w:szCs w:val="32"/>
+        </w:rPr>
+        <w:t>cross.pat</w:t>
+      </w:r>
+      <w:proofErr w:type="spellEnd"/>
+    </w:p>
+    <w:p>
+      <w:pPr>
+        <w:pStyle w:val="ListParagraph"/>
+        <w:ind w:firstLine="720"/>
+        <w:jc w:val="thaiDistribute"/>
+        <w:rPr>
+          <w:rFonts w:ascii="TH Sarabun New" w:hAnsi="TH Sarabun New" w:cs="TH Sarabun New"/>
+          <w:b/>
+          <w:bCs/>
+          <w:sz w:val="32"/>
+          <w:szCs w:val="32"/>
+        </w:rPr>
+      </w:pPr>
+      <w:r>
+        <w:rPr>
+          <w:rFonts w:ascii="TH Sarabun New" w:hAnsi="TH Sarabun New" w:cs="TH Sarabun New" w:hint="cs"/>
+          <w:sz w:val="32"/>
+          <w:szCs w:val="32"/>
+          <w:cs/>
+        </w:rPr>
+        <w:t>ผู้ทดลองได้ทำการทดลอง</w:t>
+      </w:r>
+      <w:r>
+        <w:rPr>
+          <w:rFonts w:ascii="TH Sarabun New" w:hAnsi="TH Sarabun New" w:cs="TH Sarabun New" w:hint="cs"/>
+          <w:sz w:val="32"/>
+          <w:szCs w:val="32"/>
+          <w:cs/>
+        </w:rPr>
+        <w:t xml:space="preserve">สุ่มช่วงของ </w:t>
+      </w:r>
+      <w:r>
+        <w:rPr>
+          <w:rFonts w:ascii="TH Sarabun New" w:hAnsi="TH Sarabun New" w:cs="TH Sarabun New"/>
+          <w:sz w:val="32"/>
+          <w:szCs w:val="32"/>
+        </w:rPr>
+        <w:t xml:space="preserve">Weight </w:t>
+      </w:r>
+      <w:r>
+        <w:rPr>
+          <w:rFonts w:ascii="TH Sarabun New" w:hAnsi="TH Sarabun New" w:cs="TH Sarabun New" w:hint="cs"/>
+          <w:sz w:val="32"/>
+          <w:szCs w:val="32"/>
+          <w:cs/>
+        </w:rPr>
+        <w:t>ที่แตกต่างกัน</w:t>
+      </w:r>
+      <w:r>
+        <w:rPr>
+          <w:rFonts w:ascii="TH Sarabun New" w:hAnsi="TH Sarabun New" w:cs="TH Sarabun New"/>
+          <w:sz w:val="32"/>
+          <w:szCs w:val="32"/>
+        </w:rPr>
+        <w:t xml:space="preserve"> </w:t>
+      </w:r>
+      <w:r>
+        <w:rPr>
+          <w:rFonts w:ascii="TH Sarabun New" w:hAnsi="TH Sarabun New" w:cs="TH Sarabun New" w:hint="cs"/>
+          <w:sz w:val="32"/>
+          <w:szCs w:val="32"/>
+          <w:cs/>
+        </w:rPr>
+        <w:t>โดยการทดลองจ</w:t>
+      </w:r>
+      <w:r>
+        <w:rPr>
+          <w:rFonts w:ascii="TH Sarabun New" w:hAnsi="TH Sarabun New" w:cs="TH Sarabun New" w:hint="cs"/>
+          <w:sz w:val="32"/>
+          <w:szCs w:val="32"/>
+          <w:cs/>
+        </w:rPr>
+        <w:t>สุ่ม</w:t>
+      </w:r>
+      <w:r>
+        <w:rPr>
+          <w:rFonts w:ascii="TH Sarabun New" w:hAnsi="TH Sarabun New" w:cs="TH Sarabun New" w:hint="cs"/>
+          <w:sz w:val="32"/>
+          <w:szCs w:val="32"/>
+          <w:cs/>
+        </w:rPr>
+        <w:t xml:space="preserve"> </w:t>
+      </w:r>
+      <w:r>
+        <w:rPr>
+          <w:rFonts w:ascii="TH Sarabun New" w:hAnsi="TH Sarabun New" w:cs="TH Sarabun New"/>
+          <w:sz w:val="32"/>
+          <w:szCs w:val="32"/>
+        </w:rPr>
+        <w:t xml:space="preserve">Weight </w:t>
+      </w:r>
+      <w:r>
+        <w:rPr>
+          <w:rFonts w:ascii="TH Sarabun New" w:hAnsi="TH Sarabun New" w:cs="TH Sarabun New" w:hint="cs"/>
+          <w:sz w:val="32"/>
+          <w:szCs w:val="32"/>
+          <w:cs/>
+        </w:rPr>
+        <w:t>ในช่วง</w:t>
+      </w:r>
+      <w:r>
+        <w:rPr>
+          <w:rFonts w:ascii="TH Sarabun New" w:hAnsi="TH Sarabun New" w:cs="TH Sarabun New"/>
+          <w:sz w:val="32"/>
+          <w:szCs w:val="32"/>
+        </w:rPr>
+        <w:t xml:space="preserve">[ 0 </w:t>
+      </w:r>
+      <w:r>
+        <w:rPr>
+          <w:rFonts w:ascii="TH Sarabun New" w:hAnsi="TH Sarabun New" w:cs="TH Sarabun New" w:hint="cs"/>
+          <w:sz w:val="32"/>
+          <w:szCs w:val="32"/>
+          <w:cs/>
+        </w:rPr>
+        <w:t>ถึง</w:t>
+      </w:r>
+      <w:r>
+        <w:rPr>
+          <w:rFonts w:ascii="TH Sarabun New" w:hAnsi="TH Sarabun New" w:cs="TH Sarabun New"/>
+          <w:sz w:val="32"/>
+          <w:szCs w:val="32"/>
+        </w:rPr>
+        <w:t xml:space="preserve"> 1 ] , [ 1 </w:t>
+      </w:r>
+      <w:r>
+        <w:rPr>
+          <w:rFonts w:ascii="TH Sarabun New" w:hAnsi="TH Sarabun New" w:cs="TH Sarabun New" w:hint="cs"/>
+          <w:sz w:val="32"/>
+          <w:szCs w:val="32"/>
+          <w:cs/>
+        </w:rPr>
+        <w:t>ถึง</w:t>
+      </w:r>
+      <w:r>
+        <w:rPr>
+          <w:rFonts w:ascii="TH Sarabun New" w:hAnsi="TH Sarabun New" w:cs="TH Sarabun New"/>
+          <w:sz w:val="32"/>
+          <w:szCs w:val="32"/>
+        </w:rPr>
+        <w:t xml:space="preserve"> 2 ], </w:t>
+      </w:r>
+      <w:r>
+        <w:rPr>
+          <w:rFonts w:ascii="TH Sarabun New" w:hAnsi="TH Sarabun New" w:cs="TH Sarabun New" w:hint="cs"/>
+          <w:sz w:val="32"/>
+          <w:szCs w:val="32"/>
+          <w:cs/>
+        </w:rPr>
+        <w:t xml:space="preserve">และ </w:t>
+      </w:r>
+      <w:r>
+        <w:rPr>
+          <w:rFonts w:ascii="TH Sarabun New" w:hAnsi="TH Sarabun New" w:cs="TH Sarabun New"/>
+          <w:sz w:val="32"/>
+          <w:szCs w:val="32"/>
+        </w:rPr>
+        <w:t xml:space="preserve">[ -1 </w:t>
+      </w:r>
+      <w:r>
+        <w:rPr>
+          <w:rFonts w:ascii="TH Sarabun New" w:hAnsi="TH Sarabun New" w:cs="TH Sarabun New" w:hint="cs"/>
+          <w:sz w:val="32"/>
+          <w:szCs w:val="32"/>
+          <w:cs/>
+        </w:rPr>
+        <w:t>ถึง</w:t>
+      </w:r>
+      <w:r>
+        <w:rPr>
+          <w:rFonts w:ascii="TH Sarabun New" w:hAnsi="TH Sarabun New" w:cs="TH Sarabun New"/>
+          <w:sz w:val="32"/>
+          <w:szCs w:val="32"/>
+        </w:rPr>
+        <w:t xml:space="preserve"> 1 ]</w:t>
+      </w:r>
+      <w:r>
+        <w:rPr>
+          <w:rFonts w:ascii="TH Sarabun New" w:hAnsi="TH Sarabun New" w:cs="TH Sarabun New" w:hint="cs"/>
+          <w:sz w:val="32"/>
+          <w:szCs w:val="32"/>
+          <w:cs/>
+        </w:rPr>
+        <w:t xml:space="preserve"> </w:t>
+      </w:r>
+      <w:r>
+        <w:rPr>
+          <w:rFonts w:ascii="TH Sarabun New" w:hAnsi="TH Sarabun New" w:cs="TH Sarabun New" w:hint="cs"/>
+          <w:sz w:val="32"/>
+          <w:szCs w:val="32"/>
+          <w:cs/>
+        </w:rPr>
+        <w:t xml:space="preserve">ซึ่งทำการทดลองโดยใช้ </w:t>
+      </w:r>
+      <w:r>
+        <w:rPr>
+          <w:rFonts w:ascii="TH Sarabun New" w:hAnsi="TH Sarabun New" w:cs="TH Sarabun New"/>
+          <w:sz w:val="32"/>
+          <w:szCs w:val="32"/>
+        </w:rPr>
+        <w:t xml:space="preserve">epochs = 1,000 , Hidden layer </w:t>
+      </w:r>
+      <w:r>
+        <w:rPr>
+          <w:rFonts w:ascii="TH Sarabun New" w:hAnsi="TH Sarabun New" w:cs="TH Sarabun New"/>
+          <w:sz w:val="32"/>
+          <w:szCs w:val="32"/>
+        </w:rPr>
+        <w:t>[</w:t>
+      </w:r>
+      <w:r>
+        <w:rPr>
+          <w:rFonts w:ascii="TH Sarabun New" w:hAnsi="TH Sarabun New" w:cs="TH Sarabun New" w:hint="cs"/>
+          <w:sz w:val="32"/>
+          <w:szCs w:val="32"/>
+          <w:cs/>
+        </w:rPr>
+        <w:t>3</w:t>
+      </w:r>
+      <w:r>
+        <w:rPr>
+          <w:rFonts w:ascii="TH Sarabun New" w:hAnsi="TH Sarabun New" w:cs="TH Sarabun New"/>
+          <w:sz w:val="32"/>
+          <w:szCs w:val="32"/>
+        </w:rPr>
+        <w:t>]</w:t>
+      </w:r>
+      <w:r>
+        <w:rPr>
+          <w:rFonts w:ascii="TH Sarabun New" w:hAnsi="TH Sarabun New" w:cs="TH Sarabun New"/>
+          <w:sz w:val="32"/>
+          <w:szCs w:val="32"/>
+        </w:rPr>
+        <w:t>(</w:t>
+      </w:r>
+      <w:r>
+        <w:rPr>
+          <w:rFonts w:ascii="TH Sarabun New" w:hAnsi="TH Sarabun New" w:cs="TH Sarabun New" w:hint="cs"/>
+          <w:sz w:val="32"/>
+          <w:szCs w:val="32"/>
+          <w:cs/>
+        </w:rPr>
+        <w:t xml:space="preserve">อ้างอิงจากข้อ </w:t>
+      </w:r>
+      <w:r>
+        <w:rPr>
+          <w:rFonts w:ascii="TH Sarabun New" w:hAnsi="TH Sarabun New" w:cs="TH Sarabun New" w:hint="cs"/>
+          <w:sz w:val="32"/>
+          <w:szCs w:val="32"/>
+          <w:cs/>
+        </w:rPr>
+        <w:t>3.1</w:t>
+      </w:r>
+      <w:r>
+        <w:rPr>
+          <w:rFonts w:ascii="TH Sarabun New" w:hAnsi="TH Sarabun New" w:cs="TH Sarabun New"/>
+          <w:sz w:val="32"/>
+          <w:szCs w:val="32"/>
+        </w:rPr>
+        <w:t>,2</w:t>
+      </w:r>
+      <w:r>
+        <w:rPr>
+          <w:rFonts w:ascii="TH Sarabun New" w:hAnsi="TH Sarabun New" w:cs="TH Sarabun New" w:hint="cs"/>
+          <w:sz w:val="32"/>
+          <w:szCs w:val="32"/>
+          <w:cs/>
+        </w:rPr>
+        <w:t>)</w:t>
+      </w:r>
+      <w:r>
+        <w:rPr>
+          <w:rFonts w:ascii="TH Sarabun New" w:hAnsi="TH Sarabun New" w:cs="TH Sarabun New"/>
+          <w:sz w:val="32"/>
+          <w:szCs w:val="32"/>
+        </w:rPr>
+        <w:t xml:space="preserve"> </w:t>
+      </w:r>
+      <w:r>
+        <w:rPr>
+          <w:rFonts w:ascii="TH Sarabun New" w:hAnsi="TH Sarabun New" w:cs="TH Sarabun New"/>
+          <w:sz w:val="32"/>
+          <w:szCs w:val="32"/>
+        </w:rPr>
+        <w:t>, momentum rate</w:t>
+      </w:r>
+      <w:r>
+        <w:rPr>
+          <w:rFonts w:ascii="TH Sarabun New" w:hAnsi="TH Sarabun New" w:cs="TH Sarabun New" w:hint="cs"/>
+          <w:sz w:val="32"/>
+          <w:szCs w:val="32"/>
+          <w:cs/>
+        </w:rPr>
+        <w:t xml:space="preserve"> </w:t>
+      </w:r>
+      <w:r>
+        <w:rPr>
+          <w:rFonts w:ascii="TH Sarabun New" w:hAnsi="TH Sarabun New" w:cs="TH Sarabun New"/>
+          <w:sz w:val="32"/>
+          <w:szCs w:val="32"/>
+        </w:rPr>
+        <w:t>= 0.</w:t>
+      </w:r>
+      <w:r>
+        <w:rPr>
+          <w:rFonts w:ascii="TH Sarabun New" w:hAnsi="TH Sarabun New" w:cs="TH Sarabun New"/>
+          <w:sz w:val="32"/>
+          <w:szCs w:val="32"/>
+        </w:rPr>
+        <w:t>2</w:t>
+      </w:r>
+      <w:r>
+        <w:rPr>
+          <w:rFonts w:ascii="TH Sarabun New" w:hAnsi="TH Sarabun New" w:cs="TH Sarabun New"/>
+          <w:sz w:val="32"/>
+          <w:szCs w:val="32"/>
+        </w:rPr>
+        <w:t>(</w:t>
+      </w:r>
+      <w:r>
+        <w:rPr>
+          <w:rFonts w:ascii="TH Sarabun New" w:hAnsi="TH Sarabun New" w:cs="TH Sarabun New" w:hint="cs"/>
+          <w:sz w:val="32"/>
+          <w:szCs w:val="32"/>
+          <w:cs/>
+        </w:rPr>
+        <w:t>อ้างอิงจากข้อ 3.</w:t>
+      </w:r>
+      <w:r>
+        <w:rPr>
+          <w:rFonts w:ascii="TH Sarabun New" w:hAnsi="TH Sarabun New" w:cs="TH Sarabun New"/>
+          <w:sz w:val="32"/>
+          <w:szCs w:val="32"/>
+        </w:rPr>
+        <w:t>3</w:t>
+      </w:r>
+      <w:r>
+        <w:rPr>
+          <w:rFonts w:ascii="TH Sarabun New" w:hAnsi="TH Sarabun New" w:cs="TH Sarabun New" w:hint="cs"/>
+          <w:sz w:val="32"/>
+          <w:szCs w:val="32"/>
+          <w:cs/>
+        </w:rPr>
+        <w:t>.</w:t>
+      </w:r>
+      <w:r>
+        <w:rPr>
+          <w:rFonts w:ascii="TH Sarabun New" w:hAnsi="TH Sarabun New" w:cs="TH Sarabun New"/>
+          <w:sz w:val="32"/>
+          <w:szCs w:val="32"/>
+        </w:rPr>
+        <w:t>2</w:t>
+      </w:r>
+      <w:r>
+        <w:rPr>
+          <w:rFonts w:ascii="TH Sarabun New" w:hAnsi="TH Sarabun New" w:cs="TH Sarabun New" w:hint="cs"/>
+          <w:sz w:val="32"/>
+          <w:szCs w:val="32"/>
+          <w:cs/>
+        </w:rPr>
+        <w:t>)</w:t>
+      </w:r>
+      <w:r>
+        <w:rPr>
+          <w:rFonts w:ascii="TH Sarabun New" w:hAnsi="TH Sarabun New" w:cs="TH Sarabun New"/>
+          <w:sz w:val="32"/>
+          <w:szCs w:val="32"/>
+        </w:rPr>
+        <w:t xml:space="preserve"> </w:t>
+      </w:r>
+      <w:r>
+        <w:rPr>
+          <w:rFonts w:ascii="TH Sarabun New" w:hAnsi="TH Sarabun New" w:cs="TH Sarabun New" w:hint="cs"/>
+          <w:sz w:val="32"/>
+          <w:szCs w:val="32"/>
+          <w:cs/>
+        </w:rPr>
+        <w:t>และ</w:t>
+      </w:r>
+      <w:r>
+        <w:rPr>
+          <w:rFonts w:ascii="TH Sarabun New" w:hAnsi="TH Sarabun New" w:cs="TH Sarabun New"/>
+          <w:sz w:val="32"/>
+          <w:szCs w:val="32"/>
+        </w:rPr>
+        <w:t xml:space="preserve"> </w:t>
+      </w:r>
+      <w:r>
+        <w:rPr>
+          <w:rFonts w:ascii="TH Sarabun New" w:hAnsi="TH Sarabun New" w:cs="TH Sarabun New"/>
+          <w:sz w:val="32"/>
+          <w:szCs w:val="32"/>
+        </w:rPr>
+        <w:t>learning</w:t>
+      </w:r>
+      <w:r>
+        <w:rPr>
+          <w:rFonts w:ascii="TH Sarabun New" w:hAnsi="TH Sarabun New" w:cs="TH Sarabun New"/>
+          <w:sz w:val="32"/>
+          <w:szCs w:val="32"/>
+        </w:rPr>
+        <w:t xml:space="preserve"> rate</w:t>
+      </w:r>
+      <w:r>
+        <w:rPr>
+          <w:rFonts w:ascii="TH Sarabun New" w:hAnsi="TH Sarabun New" w:cs="TH Sarabun New" w:hint="cs"/>
+          <w:sz w:val="32"/>
+          <w:szCs w:val="32"/>
+          <w:cs/>
+        </w:rPr>
+        <w:t xml:space="preserve"> </w:t>
+      </w:r>
+      <w:r>
+        <w:rPr>
+          <w:rFonts w:ascii="TH Sarabun New" w:hAnsi="TH Sarabun New" w:cs="TH Sarabun New"/>
+          <w:sz w:val="32"/>
+          <w:szCs w:val="32"/>
+        </w:rPr>
+        <w:t>= 0.</w:t>
+      </w:r>
+      <w:r>
+        <w:rPr>
+          <w:rFonts w:ascii="TH Sarabun New" w:hAnsi="TH Sarabun New" w:cs="TH Sarabun New"/>
+          <w:sz w:val="32"/>
+          <w:szCs w:val="32"/>
+        </w:rPr>
+        <w:t>8</w:t>
+      </w:r>
+      <w:r>
+        <w:rPr>
+          <w:rFonts w:ascii="TH Sarabun New" w:hAnsi="TH Sarabun New" w:cs="TH Sarabun New"/>
+          <w:sz w:val="32"/>
+          <w:szCs w:val="32"/>
+        </w:rPr>
+        <w:t>(</w:t>
+      </w:r>
+      <w:r>
+        <w:rPr>
+          <w:rFonts w:ascii="TH Sarabun New" w:hAnsi="TH Sarabun New" w:cs="TH Sarabun New" w:hint="cs"/>
+          <w:sz w:val="32"/>
+          <w:szCs w:val="32"/>
+          <w:cs/>
+        </w:rPr>
+        <w:t>อ้างอิงจากข้อ 3.</w:t>
+      </w:r>
+      <w:r>
+        <w:rPr>
+          <w:rFonts w:ascii="TH Sarabun New" w:hAnsi="TH Sarabun New" w:cs="TH Sarabun New"/>
+          <w:sz w:val="32"/>
+          <w:szCs w:val="32"/>
+        </w:rPr>
+        <w:t>2</w:t>
+      </w:r>
+      <w:r>
+        <w:rPr>
+          <w:rFonts w:ascii="TH Sarabun New" w:hAnsi="TH Sarabun New" w:cs="TH Sarabun New" w:hint="cs"/>
+          <w:sz w:val="32"/>
+          <w:szCs w:val="32"/>
+          <w:cs/>
+        </w:rPr>
+        <w:t>.</w:t>
+      </w:r>
+      <w:r>
+        <w:rPr>
+          <w:rFonts w:ascii="TH Sarabun New" w:hAnsi="TH Sarabun New" w:cs="TH Sarabun New"/>
+          <w:sz w:val="32"/>
+          <w:szCs w:val="32"/>
+        </w:rPr>
+        <w:t>2</w:t>
+      </w:r>
+      <w:r>
+        <w:rPr>
+          <w:rFonts w:ascii="TH Sarabun New" w:hAnsi="TH Sarabun New" w:cs="TH Sarabun New" w:hint="cs"/>
+          <w:sz w:val="32"/>
+          <w:szCs w:val="32"/>
+          <w:cs/>
+        </w:rPr>
+        <w:t>)</w:t>
+      </w:r>
+      <w:r>
+        <w:rPr>
+          <w:rFonts w:ascii="TH Sarabun New" w:hAnsi="TH Sarabun New" w:cs="TH Sarabun New"/>
+          <w:sz w:val="32"/>
+          <w:szCs w:val="32"/>
+        </w:rPr>
+        <w:t xml:space="preserve">  </w:t>
+      </w:r>
+    </w:p>
+    <w:p>
+      <w:pPr>
+        <w:jc w:val="center"/>
         <w:rPr>
           <w:rFonts w:ascii="TH Sarabun New" w:hAnsi="TH Sarabun New" w:cs="TH Sarabun New"/>
           <w:b/>
@@ -3980,40 +6019,1045 @@
       </w:pPr>
       <w:r>
         <w:rPr>
-          <w:rFonts w:ascii="TH Sarabun New" w:hAnsi="TH Sarabun New" w:cs="TH Sarabun New" w:hint="cs"/>
+          <w:noProof/>
+        </w:rPr>
+        <w:drawing>
+          <wp:inline distT="0" distB="0" distL="0" distR="0" wp14:anchorId="521AB1C2" wp14:editId="75D4D9F9">
+            <wp:extent cx="3657600" cy="2194560"/>
+            <wp:effectExtent l="0" t="0" r="0" b="15240"/>
+            <wp:docPr id="9" name="Chart 9">
+              <a:extLst xmlns:a="http://schemas.openxmlformats.org/drawingml/2006/main">
+                <a:ext uri="{FF2B5EF4-FFF2-40B4-BE49-F238E27FC236}">
+                  <a16:creationId xmlns:a16="http://schemas.microsoft.com/office/drawing/2014/main" id="{4B7C61D8-6D51-430C-8E56-C2D84DECB6DA}"/>
+                </a:ext>
+              </a:extLst>
+            </wp:docPr>
+            <wp:cNvGraphicFramePr/>
+            <a:graphic xmlns:a="http://schemas.openxmlformats.org/drawingml/2006/main">
+              <a:graphicData uri="http://schemas.openxmlformats.org/drawingml/2006/chart">
+                <c:chart xmlns:c="http://schemas.openxmlformats.org/drawingml/2006/chart" xmlns:r="http://schemas.openxmlformats.org/officeDocument/2006/relationships" r:id="rId12"/>
+              </a:graphicData>
+            </a:graphic>
+          </wp:inline>
+        </w:drawing>
+      </w:r>
+    </w:p>
+    <w:p>
+      <w:pPr>
+        <w:ind w:left="720" w:firstLine="720"/>
+        <w:jc w:val="thaiDistribute"/>
+        <w:rPr>
+          <w:rFonts w:ascii="TH Sarabun New" w:hAnsi="TH Sarabun New" w:cs="TH Sarabun New" w:hint="cs"/>
+          <w:sz w:val="32"/>
+          <w:szCs w:val="32"/>
+        </w:rPr>
+      </w:pPr>
+      <w:r>
+        <w:rPr>
+          <w:rFonts w:ascii="TH Sarabun New" w:hAnsi="TH Sarabun New" w:cs="TH Sarabun New" w:hint="cs"/>
+          <w:sz w:val="32"/>
+          <w:szCs w:val="32"/>
+          <w:cs/>
+        </w:rPr>
+        <w:t>พบว่า</w:t>
+      </w:r>
+      <w:r>
+        <w:rPr>
+          <w:rFonts w:ascii="TH Sarabun New" w:hAnsi="TH Sarabun New" w:cs="TH Sarabun New" w:hint="cs"/>
+          <w:sz w:val="32"/>
+          <w:szCs w:val="32"/>
+          <w:cs/>
+        </w:rPr>
+        <w:t xml:space="preserve">ช่วงของ </w:t>
+      </w:r>
+      <w:r>
+        <w:rPr>
+          <w:rFonts w:ascii="TH Sarabun New" w:hAnsi="TH Sarabun New" w:cs="TH Sarabun New"/>
+          <w:sz w:val="32"/>
+          <w:szCs w:val="32"/>
+        </w:rPr>
+        <w:t xml:space="preserve">Weight </w:t>
+      </w:r>
+      <w:r>
+        <w:rPr>
+          <w:rFonts w:ascii="TH Sarabun New" w:hAnsi="TH Sarabun New" w:cs="TH Sarabun New" w:hint="cs"/>
+          <w:sz w:val="32"/>
+          <w:szCs w:val="32"/>
+          <w:cs/>
+        </w:rPr>
+        <w:t xml:space="preserve">ที่เหมาะสมคือ </w:t>
+      </w:r>
+      <w:r>
+        <w:rPr>
+          <w:rFonts w:ascii="TH Sarabun New" w:hAnsi="TH Sarabun New" w:cs="TH Sarabun New" w:hint="cs"/>
+          <w:sz w:val="32"/>
+          <w:szCs w:val="32"/>
+          <w:cs/>
+        </w:rPr>
+        <w:t>1</w:t>
+      </w:r>
+      <w:r>
+        <w:rPr>
+          <w:rFonts w:ascii="TH Sarabun New" w:hAnsi="TH Sarabun New" w:cs="TH Sarabun New"/>
+          <w:sz w:val="32"/>
+          <w:szCs w:val="32"/>
+        </w:rPr>
+        <w:t xml:space="preserve"> </w:t>
+      </w:r>
+      <w:r>
+        <w:rPr>
+          <w:rFonts w:ascii="TH Sarabun New" w:hAnsi="TH Sarabun New" w:cs="TH Sarabun New" w:hint="cs"/>
+          <w:sz w:val="32"/>
+          <w:szCs w:val="32"/>
+          <w:cs/>
+        </w:rPr>
+        <w:t xml:space="preserve">ถึง </w:t>
+      </w:r>
+      <w:r>
+        <w:rPr>
+          <w:rFonts w:ascii="TH Sarabun New" w:hAnsi="TH Sarabun New" w:cs="TH Sarabun New" w:hint="cs"/>
+          <w:sz w:val="32"/>
+          <w:szCs w:val="32"/>
+          <w:cs/>
+        </w:rPr>
+        <w:t>2</w:t>
+      </w:r>
+      <w:r>
+        <w:rPr>
+          <w:rFonts w:ascii="TH Sarabun New" w:hAnsi="TH Sarabun New" w:cs="TH Sarabun New"/>
+          <w:sz w:val="32"/>
+          <w:szCs w:val="32"/>
+        </w:rPr>
+        <w:t xml:space="preserve"> </w:t>
+      </w:r>
+      <w:r>
+        <w:rPr>
+          <w:rFonts w:ascii="TH Sarabun New" w:hAnsi="TH Sarabun New" w:cs="TH Sarabun New" w:hint="cs"/>
+          <w:sz w:val="32"/>
+          <w:szCs w:val="32"/>
+          <w:cs/>
+        </w:rPr>
+        <w:t xml:space="preserve">ซึ่งมีความแม่นยำถึง </w:t>
+      </w:r>
+      <w:r>
+        <w:rPr>
+          <w:rFonts w:ascii="TH Sarabun New" w:hAnsi="TH Sarabun New" w:cs="TH Sarabun New" w:hint="cs"/>
+          <w:sz w:val="32"/>
+          <w:szCs w:val="32"/>
+          <w:cs/>
+        </w:rPr>
+        <w:t>82</w:t>
+      </w:r>
+      <w:r>
+        <w:rPr>
+          <w:rFonts w:ascii="TH Sarabun New" w:hAnsi="TH Sarabun New" w:cs="TH Sarabun New"/>
+          <w:sz w:val="32"/>
+          <w:szCs w:val="32"/>
+        </w:rPr>
+        <w:t xml:space="preserve">% </w:t>
+      </w:r>
+      <w:r>
+        <w:rPr>
+          <w:rFonts w:ascii="TH Sarabun New" w:hAnsi="TH Sarabun New" w:cs="TH Sarabun New" w:hint="cs"/>
+          <w:sz w:val="32"/>
+          <w:szCs w:val="32"/>
+          <w:cs/>
+        </w:rPr>
+        <w:t xml:space="preserve">รองลงมา คือ </w:t>
+      </w:r>
+      <w:r>
+        <w:rPr>
+          <w:rFonts w:ascii="TH Sarabun New" w:hAnsi="TH Sarabun New" w:cs="TH Sarabun New"/>
+          <w:sz w:val="32"/>
+          <w:szCs w:val="32"/>
+        </w:rPr>
+        <w:t xml:space="preserve">-1 </w:t>
+      </w:r>
+      <w:r>
+        <w:rPr>
+          <w:rFonts w:ascii="TH Sarabun New" w:hAnsi="TH Sarabun New" w:cs="TH Sarabun New" w:hint="cs"/>
+          <w:sz w:val="32"/>
+          <w:szCs w:val="32"/>
+          <w:cs/>
+        </w:rPr>
+        <w:t xml:space="preserve">ถึง </w:t>
+      </w:r>
+      <w:r>
+        <w:rPr>
+          <w:rFonts w:ascii="TH Sarabun New" w:hAnsi="TH Sarabun New" w:cs="TH Sarabun New"/>
+          <w:sz w:val="32"/>
+          <w:szCs w:val="32"/>
+        </w:rPr>
+        <w:t xml:space="preserve">0 </w:t>
+      </w:r>
+      <w:r>
+        <w:rPr>
+          <w:rFonts w:ascii="TH Sarabun New" w:hAnsi="TH Sarabun New" w:cs="TH Sarabun New" w:hint="cs"/>
+          <w:sz w:val="32"/>
+          <w:szCs w:val="32"/>
+          <w:cs/>
+        </w:rPr>
+        <w:t xml:space="preserve">และ </w:t>
+      </w:r>
+      <w:r>
+        <w:rPr>
+          <w:rFonts w:ascii="TH Sarabun New" w:hAnsi="TH Sarabun New" w:cs="TH Sarabun New"/>
+          <w:sz w:val="32"/>
+          <w:szCs w:val="32"/>
+        </w:rPr>
+        <w:t>0</w:t>
+      </w:r>
+      <w:r>
+        <w:rPr>
+          <w:rFonts w:ascii="TH Sarabun New" w:hAnsi="TH Sarabun New" w:cs="TH Sarabun New"/>
+          <w:sz w:val="32"/>
+          <w:szCs w:val="32"/>
+        </w:rPr>
+        <w:t xml:space="preserve"> </w:t>
+      </w:r>
+      <w:r>
+        <w:rPr>
+          <w:rFonts w:ascii="TH Sarabun New" w:hAnsi="TH Sarabun New" w:cs="TH Sarabun New" w:hint="cs"/>
+          <w:sz w:val="32"/>
+          <w:szCs w:val="32"/>
+          <w:cs/>
+        </w:rPr>
+        <w:t xml:space="preserve">ถึง </w:t>
+      </w:r>
+      <w:r>
+        <w:rPr>
+          <w:rFonts w:ascii="TH Sarabun New" w:hAnsi="TH Sarabun New" w:cs="TH Sarabun New"/>
+          <w:sz w:val="32"/>
+          <w:szCs w:val="32"/>
+        </w:rPr>
+        <w:t>1</w:t>
+      </w:r>
+      <w:r>
+        <w:rPr>
+          <w:rFonts w:ascii="TH Sarabun New" w:hAnsi="TH Sarabun New" w:cs="TH Sarabun New"/>
+          <w:sz w:val="32"/>
+          <w:szCs w:val="32"/>
+        </w:rPr>
+        <w:t xml:space="preserve"> </w:t>
+      </w:r>
+      <w:r>
+        <w:rPr>
+          <w:rFonts w:ascii="TH Sarabun New" w:hAnsi="TH Sarabun New" w:cs="TH Sarabun New" w:hint="cs"/>
+          <w:sz w:val="32"/>
+          <w:szCs w:val="32"/>
+          <w:cs/>
+        </w:rPr>
+        <w:t>ตามลำดับ</w:t>
+      </w:r>
+      <w:r>
+        <w:rPr>
+          <w:rFonts w:ascii="TH Sarabun New" w:hAnsi="TH Sarabun New" w:cs="TH Sarabun New"/>
+          <w:sz w:val="32"/>
+          <w:szCs w:val="32"/>
+        </w:rPr>
+        <w:t xml:space="preserve"> </w:t>
+      </w:r>
+      <w:r>
+        <w:rPr>
+          <w:rFonts w:ascii="TH Sarabun New" w:hAnsi="TH Sarabun New" w:cs="TH Sarabun New" w:hint="cs"/>
+          <w:sz w:val="32"/>
+          <w:szCs w:val="32"/>
+          <w:cs/>
+        </w:rPr>
+        <w:t xml:space="preserve">โดยอ้างอิงจาก ความแม่นยำในการ </w:t>
+      </w:r>
+      <w:r>
+        <w:rPr>
+          <w:rFonts w:ascii="TH Sarabun New" w:hAnsi="TH Sarabun New" w:cs="TH Sarabun New"/>
+          <w:sz w:val="32"/>
+          <w:szCs w:val="32"/>
+        </w:rPr>
+        <w:t>Test</w:t>
+      </w:r>
+      <w:r>
+        <w:rPr>
+          <w:rFonts w:ascii="TH Sarabun New" w:hAnsi="TH Sarabun New" w:cs="TH Sarabun New" w:hint="cs"/>
+          <w:sz w:val="32"/>
+          <w:szCs w:val="32"/>
+          <w:cs/>
+        </w:rPr>
+        <w:t xml:space="preserve"> โดยเฉลี่ย</w:t>
+      </w:r>
+    </w:p>
+    <w:p>
+      <w:pPr>
+        <w:pStyle w:val="ListParagraph"/>
+        <w:numPr>
+          <w:ilvl w:val="0"/>
+          <w:numId w:val="1"/>
+        </w:numPr>
+        <w:rPr>
+          <w:rFonts w:ascii="TH Sarabun New" w:hAnsi="TH Sarabun New" w:cs="TH Sarabun New"/>
           <w:b/>
           <w:bCs/>
           <w:sz w:val="36"/>
           <w:szCs w:val="36"/>
-          <w:cs/>
-        </w:rPr>
-        <w:t>สรุปผลการทดลอง</w:t>
-      </w:r>
-    </w:p>
-    <w:p>
-      <w:pPr>
-        <w:pStyle w:val="ListParagraph"/>
-        <w:numPr>
-          <w:ilvl w:val="0"/>
-          <w:numId w:val="8"/>
-        </w:numPr>
-        <w:rPr>
-          <w:rFonts w:ascii="TH Sarabun New" w:hAnsi="TH Sarabun New" w:cs="TH Sarabun New"/>
+        </w:rPr>
+      </w:pPr>
+      <w:r>
+        <w:rPr>
+          <w:rFonts w:ascii="TH Sarabun New" w:hAnsi="TH Sarabun New" w:cs="TH Sarabun New" w:hint="cs"/>
           <w:b/>
           <w:bCs/>
           <w:sz w:val="36"/>
           <w:szCs w:val="36"/>
-        </w:rPr>
-      </w:pPr>
-      <w:r>
-        <w:rPr>
-          <w:rFonts w:ascii="TH Sarabun New" w:hAnsi="TH Sarabun New" w:cs="TH Sarabun New" w:hint="cs"/>
+          <w:cs/>
+        </w:rPr>
+        <w:t>สรุปผลการทดลอง</w:t>
+      </w:r>
+    </w:p>
+    <w:p>
+      <w:pPr>
+        <w:pStyle w:val="ListParagraph"/>
+        <w:ind w:left="1440"/>
+        <w:rPr>
+          <w:rFonts w:ascii="TH Sarabun New" w:hAnsi="TH Sarabun New" w:cs="TH Sarabun New"/>
+          <w:sz w:val="32"/>
+          <w:szCs w:val="32"/>
+        </w:rPr>
+      </w:pPr>
+      <w:r>
+        <w:rPr>
+          <w:rFonts w:ascii="TH Sarabun New" w:hAnsi="TH Sarabun New" w:cs="TH Sarabun New" w:hint="cs"/>
+          <w:sz w:val="32"/>
+          <w:szCs w:val="32"/>
+          <w:cs/>
+        </w:rPr>
+        <w:t xml:space="preserve">สรุปผลการทดลองในแต่ละชุดข้อมูลได้ในรูปแบบตารางดังนี้ </w:t>
+      </w:r>
+    </w:p>
+    <w:p>
+      <w:pPr>
+        <w:pStyle w:val="ListParagraph"/>
+        <w:ind w:left="1440"/>
+        <w:rPr>
+          <w:rFonts w:ascii="TH Sarabun New" w:hAnsi="TH Sarabun New" w:cs="TH Sarabun New" w:hint="cs"/>
+          <w:sz w:val="32"/>
+          <w:szCs w:val="32"/>
+        </w:rPr>
+      </w:pPr>
+    </w:p>
+    <w:tbl>
+      <w:tblPr>
+        <w:tblStyle w:val="TableGrid"/>
+        <w:tblW w:w="0" w:type="auto"/>
+        <w:tblInd w:w="360" w:type="dxa"/>
+        <w:tblLook w:val="04A0" w:firstRow="1" w:lastRow="0" w:firstColumn="1" w:lastColumn="0" w:noHBand="0" w:noVBand="1"/>
+      </w:tblPr>
+      <w:tblGrid>
+        <w:gridCol w:w="1888"/>
+        <w:gridCol w:w="1977"/>
+        <w:gridCol w:w="1571"/>
+        <w:gridCol w:w="1782"/>
+        <w:gridCol w:w="1772"/>
+      </w:tblGrid>
+      <w:tr>
+        <w:tc>
+          <w:tcPr>
+            <w:tcW w:w="1888" w:type="dxa"/>
+            <w:vMerge w:val="restart"/>
+            <w:vAlign w:val="center"/>
+          </w:tcPr>
+          <w:p>
+            <w:pPr>
+              <w:pStyle w:val="ListParagraph"/>
+              <w:ind w:left="0"/>
+              <w:jc w:val="center"/>
+              <w:rPr>
+                <w:rFonts w:ascii="TH Sarabun New" w:hAnsi="TH Sarabun New" w:cs="TH Sarabun New" w:hint="cs"/>
+                <w:b/>
+                <w:bCs/>
+                <w:sz w:val="32"/>
+                <w:szCs w:val="32"/>
+                <w:cs/>
+              </w:rPr>
+            </w:pPr>
+            <w:r>
+              <w:rPr>
+                <w:rFonts w:ascii="TH Sarabun New" w:hAnsi="TH Sarabun New" w:cs="TH Sarabun New" w:hint="cs"/>
+                <w:b/>
+                <w:bCs/>
+                <w:sz w:val="32"/>
+                <w:szCs w:val="32"/>
+                <w:cs/>
+              </w:rPr>
+              <w:t>ชุดข้อมูล</w:t>
+            </w:r>
+          </w:p>
+        </w:tc>
+        <w:tc>
+          <w:tcPr>
+            <w:tcW w:w="7102" w:type="dxa"/>
+            <w:gridSpan w:val="4"/>
+          </w:tcPr>
+          <w:p>
+            <w:pPr>
+              <w:pStyle w:val="ListParagraph"/>
+              <w:ind w:left="0"/>
+              <w:jc w:val="center"/>
+              <w:rPr>
+                <w:rFonts w:ascii="TH Sarabun New" w:hAnsi="TH Sarabun New" w:cs="TH Sarabun New"/>
+                <w:b/>
+                <w:bCs/>
+                <w:sz w:val="32"/>
+                <w:szCs w:val="32"/>
+              </w:rPr>
+            </w:pPr>
+            <w:r>
+              <w:rPr>
+                <w:rFonts w:ascii="TH Sarabun New" w:hAnsi="TH Sarabun New" w:cs="TH Sarabun New" w:hint="cs"/>
+                <w:b/>
+                <w:bCs/>
+                <w:sz w:val="32"/>
+                <w:szCs w:val="32"/>
+                <w:cs/>
+              </w:rPr>
+              <w:t>การทดลอง</w:t>
+            </w:r>
+          </w:p>
+        </w:tc>
+      </w:tr>
+      <w:tr>
+        <w:tc>
+          <w:tcPr>
+            <w:tcW w:w="1888" w:type="dxa"/>
+            <w:vMerge/>
+          </w:tcPr>
+          <w:p>
+            <w:pPr>
+              <w:pStyle w:val="ListParagraph"/>
+              <w:ind w:left="0"/>
+              <w:jc w:val="center"/>
+              <w:rPr>
+                <w:rFonts w:ascii="TH Sarabun New" w:hAnsi="TH Sarabun New" w:cs="TH Sarabun New" w:hint="cs"/>
+                <w:b/>
+                <w:bCs/>
+                <w:sz w:val="32"/>
+                <w:szCs w:val="32"/>
+                <w:cs/>
+              </w:rPr>
+            </w:pPr>
+          </w:p>
+        </w:tc>
+        <w:tc>
+          <w:tcPr>
+            <w:tcW w:w="1977" w:type="dxa"/>
+          </w:tcPr>
+          <w:p>
+            <w:pPr>
+              <w:pStyle w:val="ListParagraph"/>
+              <w:ind w:left="0"/>
+              <w:jc w:val="center"/>
+              <w:rPr>
+                <w:rFonts w:ascii="TH Sarabun New" w:hAnsi="TH Sarabun New" w:cs="TH Sarabun New"/>
+                <w:b/>
+                <w:bCs/>
+                <w:sz w:val="32"/>
+                <w:szCs w:val="32"/>
+              </w:rPr>
+            </w:pPr>
+            <w:r>
+              <w:rPr>
+                <w:rFonts w:ascii="TH Sarabun New" w:hAnsi="TH Sarabun New" w:cs="TH Sarabun New"/>
+                <w:b/>
+                <w:bCs/>
+                <w:sz w:val="32"/>
+                <w:szCs w:val="32"/>
+              </w:rPr>
+              <w:t>NN Layer</w:t>
+            </w:r>
+          </w:p>
+        </w:tc>
+        <w:tc>
+          <w:tcPr>
+            <w:tcW w:w="1571" w:type="dxa"/>
+          </w:tcPr>
+          <w:p>
+            <w:pPr>
+              <w:pStyle w:val="ListParagraph"/>
+              <w:ind w:left="0"/>
+              <w:jc w:val="center"/>
+              <w:rPr>
+                <w:rFonts w:ascii="TH Sarabun New" w:hAnsi="TH Sarabun New" w:cs="TH Sarabun New"/>
+                <w:b/>
+                <w:bCs/>
+                <w:sz w:val="32"/>
+                <w:szCs w:val="32"/>
+              </w:rPr>
+            </w:pPr>
+            <w:r>
+              <w:rPr>
+                <w:rFonts w:ascii="TH Sarabun New" w:hAnsi="TH Sarabun New" w:cs="TH Sarabun New"/>
+                <w:b/>
+                <w:bCs/>
+                <w:sz w:val="32"/>
+                <w:szCs w:val="32"/>
+              </w:rPr>
+              <w:t>Learning rate</w:t>
+            </w:r>
+          </w:p>
+        </w:tc>
+        <w:tc>
+          <w:tcPr>
+            <w:tcW w:w="1782" w:type="dxa"/>
+          </w:tcPr>
+          <w:p>
+            <w:pPr>
+              <w:pStyle w:val="ListParagraph"/>
+              <w:ind w:left="0"/>
+              <w:jc w:val="center"/>
+              <w:rPr>
+                <w:rFonts w:ascii="TH Sarabun New" w:hAnsi="TH Sarabun New" w:cs="TH Sarabun New"/>
+                <w:b/>
+                <w:bCs/>
+                <w:sz w:val="32"/>
+                <w:szCs w:val="32"/>
+              </w:rPr>
+            </w:pPr>
+            <w:r>
+              <w:rPr>
+                <w:rFonts w:ascii="TH Sarabun New" w:hAnsi="TH Sarabun New" w:cs="TH Sarabun New"/>
+                <w:b/>
+                <w:bCs/>
+                <w:sz w:val="32"/>
+                <w:szCs w:val="32"/>
+              </w:rPr>
+              <w:t>Momentum rate</w:t>
+            </w:r>
+          </w:p>
+        </w:tc>
+        <w:tc>
+          <w:tcPr>
+            <w:tcW w:w="1772" w:type="dxa"/>
+          </w:tcPr>
+          <w:p>
+            <w:pPr>
+              <w:pStyle w:val="ListParagraph"/>
+              <w:ind w:left="0"/>
+              <w:jc w:val="center"/>
+              <w:rPr>
+                <w:rFonts w:ascii="TH Sarabun New" w:hAnsi="TH Sarabun New" w:cs="TH Sarabun New"/>
+                <w:b/>
+                <w:bCs/>
+                <w:sz w:val="32"/>
+                <w:szCs w:val="32"/>
+              </w:rPr>
+            </w:pPr>
+            <w:r>
+              <w:rPr>
+                <w:rFonts w:ascii="TH Sarabun New" w:hAnsi="TH Sarabun New" w:cs="TH Sarabun New"/>
+                <w:b/>
+                <w:bCs/>
+                <w:sz w:val="32"/>
+                <w:szCs w:val="32"/>
+              </w:rPr>
+              <w:t>Weight</w:t>
+            </w:r>
+          </w:p>
+        </w:tc>
+      </w:tr>
+      <w:tr>
+        <w:tc>
+          <w:tcPr>
+            <w:tcW w:w="1888" w:type="dxa"/>
+          </w:tcPr>
+          <w:p>
+            <w:pPr>
+              <w:pStyle w:val="ListParagraph"/>
+              <w:ind w:left="0"/>
+              <w:jc w:val="center"/>
+              <w:rPr>
+                <w:rFonts w:ascii="TH Sarabun New" w:hAnsi="TH Sarabun New" w:cs="TH Sarabun New"/>
+                <w:b/>
+                <w:bCs/>
+                <w:sz w:val="36"/>
+                <w:szCs w:val="36"/>
+              </w:rPr>
+            </w:pPr>
+            <w:r>
+              <w:rPr>
+                <w:rFonts w:ascii="TH Sarabun New" w:hAnsi="TH Sarabun New" w:cs="TH Sarabun New"/>
+                <w:b/>
+                <w:bCs/>
+                <w:sz w:val="32"/>
+                <w:szCs w:val="32"/>
+              </w:rPr>
+              <w:t>flood_dataset.txt</w:t>
+            </w:r>
+          </w:p>
+        </w:tc>
+        <w:tc>
+          <w:tcPr>
+            <w:tcW w:w="1977" w:type="dxa"/>
+          </w:tcPr>
+          <w:p>
+            <w:pPr>
+              <w:pStyle w:val="ListParagraph"/>
+              <w:ind w:left="0"/>
+              <w:jc w:val="center"/>
+              <w:rPr>
+                <w:rFonts w:ascii="TH Sarabun New" w:hAnsi="TH Sarabun New" w:cs="TH Sarabun New"/>
+                <w:sz w:val="32"/>
+                <w:szCs w:val="32"/>
+              </w:rPr>
+            </w:pPr>
+            <w:r>
+              <w:rPr>
+                <w:rFonts w:ascii="TH Sarabun New" w:hAnsi="TH Sarabun New" w:cs="TH Sarabun New"/>
+                <w:sz w:val="32"/>
+                <w:szCs w:val="32"/>
+              </w:rPr>
+              <w:t xml:space="preserve">8 – 4 – 4 – 4 – 1 </w:t>
+            </w:r>
+          </w:p>
+        </w:tc>
+        <w:tc>
+          <w:tcPr>
+            <w:tcW w:w="1571" w:type="dxa"/>
+          </w:tcPr>
+          <w:p>
+            <w:pPr>
+              <w:pStyle w:val="ListParagraph"/>
+              <w:ind w:left="0"/>
+              <w:jc w:val="center"/>
+              <w:rPr>
+                <w:rFonts w:ascii="TH Sarabun New" w:hAnsi="TH Sarabun New" w:cs="TH Sarabun New"/>
+                <w:sz w:val="32"/>
+                <w:szCs w:val="32"/>
+              </w:rPr>
+            </w:pPr>
+            <w:r>
+              <w:rPr>
+                <w:rFonts w:ascii="TH Sarabun New" w:hAnsi="TH Sarabun New" w:cs="TH Sarabun New"/>
+                <w:sz w:val="32"/>
+                <w:szCs w:val="32"/>
+              </w:rPr>
+              <w:t>0.7</w:t>
+            </w:r>
+          </w:p>
+        </w:tc>
+        <w:tc>
+          <w:tcPr>
+            <w:tcW w:w="1782" w:type="dxa"/>
+          </w:tcPr>
+          <w:p>
+            <w:pPr>
+              <w:pStyle w:val="ListParagraph"/>
+              <w:ind w:left="0"/>
+              <w:jc w:val="center"/>
+              <w:rPr>
+                <w:rFonts w:ascii="TH Sarabun New" w:hAnsi="TH Sarabun New" w:cs="TH Sarabun New"/>
+                <w:sz w:val="32"/>
+                <w:szCs w:val="32"/>
+              </w:rPr>
+            </w:pPr>
+            <w:r>
+              <w:rPr>
+                <w:rFonts w:ascii="TH Sarabun New" w:hAnsi="TH Sarabun New" w:cs="TH Sarabun New"/>
+                <w:sz w:val="32"/>
+                <w:szCs w:val="32"/>
+              </w:rPr>
+              <w:t>0.7</w:t>
+            </w:r>
+          </w:p>
+        </w:tc>
+        <w:tc>
+          <w:tcPr>
+            <w:tcW w:w="1772" w:type="dxa"/>
+          </w:tcPr>
+          <w:p>
+            <w:pPr>
+              <w:pStyle w:val="ListParagraph"/>
+              <w:ind w:left="0"/>
+              <w:jc w:val="center"/>
+              <w:rPr>
+                <w:rFonts w:ascii="TH Sarabun New" w:hAnsi="TH Sarabun New" w:cs="TH Sarabun New"/>
+                <w:sz w:val="32"/>
+                <w:szCs w:val="32"/>
+              </w:rPr>
+            </w:pPr>
+            <w:proofErr w:type="gramStart"/>
+            <w:r>
+              <w:rPr>
+                <w:rFonts w:ascii="TH Sarabun New" w:hAnsi="TH Sarabun New" w:cs="TH Sarabun New"/>
+                <w:sz w:val="32"/>
+                <w:szCs w:val="32"/>
+              </w:rPr>
+              <w:t>( 0</w:t>
+            </w:r>
+            <w:proofErr w:type="gramEnd"/>
+            <w:r>
+              <w:rPr>
+                <w:rFonts w:ascii="TH Sarabun New" w:hAnsi="TH Sarabun New" w:cs="TH Sarabun New"/>
+                <w:sz w:val="32"/>
+                <w:szCs w:val="32"/>
+              </w:rPr>
+              <w:t xml:space="preserve"> </w:t>
+            </w:r>
+            <w:r>
+              <w:rPr>
+                <w:rFonts w:ascii="TH Sarabun New" w:hAnsi="TH Sarabun New" w:cs="TH Sarabun New" w:hint="cs"/>
+                <w:sz w:val="32"/>
+                <w:szCs w:val="32"/>
+                <w:cs/>
+              </w:rPr>
+              <w:t>ถึง</w:t>
+            </w:r>
+            <w:r>
+              <w:rPr>
+                <w:rFonts w:ascii="TH Sarabun New" w:hAnsi="TH Sarabun New" w:cs="TH Sarabun New"/>
+                <w:sz w:val="32"/>
+                <w:szCs w:val="32"/>
+              </w:rPr>
+              <w:t xml:space="preserve">  1 )</w:t>
+            </w:r>
+          </w:p>
+        </w:tc>
+      </w:tr>
+      <w:tr>
+        <w:tc>
+          <w:tcPr>
+            <w:tcW w:w="1888" w:type="dxa"/>
+          </w:tcPr>
+          <w:p>
+            <w:pPr>
+              <w:pStyle w:val="ListParagraph"/>
+              <w:ind w:left="0"/>
+              <w:jc w:val="center"/>
+              <w:rPr>
+                <w:rFonts w:ascii="TH Sarabun New" w:hAnsi="TH Sarabun New" w:cs="TH Sarabun New"/>
+                <w:b/>
+                <w:bCs/>
+                <w:sz w:val="36"/>
+                <w:szCs w:val="36"/>
+              </w:rPr>
+            </w:pPr>
+            <w:proofErr w:type="spellStart"/>
+            <w:r>
+              <w:rPr>
+                <w:rFonts w:ascii="TH Sarabun New" w:hAnsi="TH Sarabun New" w:cs="TH Sarabun New"/>
+                <w:b/>
+                <w:bCs/>
+                <w:sz w:val="32"/>
+                <w:szCs w:val="32"/>
+              </w:rPr>
+              <w:t>cross.pat</w:t>
+            </w:r>
+            <w:proofErr w:type="spellEnd"/>
+          </w:p>
+        </w:tc>
+        <w:tc>
+          <w:tcPr>
+            <w:tcW w:w="1977" w:type="dxa"/>
+          </w:tcPr>
+          <w:p>
+            <w:pPr>
+              <w:pStyle w:val="ListParagraph"/>
+              <w:ind w:left="0"/>
+              <w:jc w:val="center"/>
+              <w:rPr>
+                <w:rFonts w:ascii="TH Sarabun New" w:hAnsi="TH Sarabun New" w:cs="TH Sarabun New"/>
+                <w:sz w:val="32"/>
+                <w:szCs w:val="32"/>
+              </w:rPr>
+            </w:pPr>
+            <w:r>
+              <w:rPr>
+                <w:rFonts w:ascii="TH Sarabun New" w:hAnsi="TH Sarabun New" w:cs="TH Sarabun New"/>
+                <w:sz w:val="32"/>
+                <w:szCs w:val="32"/>
+              </w:rPr>
+              <w:t xml:space="preserve">2 – 3 – 2 </w:t>
+            </w:r>
+          </w:p>
+        </w:tc>
+        <w:tc>
+          <w:tcPr>
+            <w:tcW w:w="1571" w:type="dxa"/>
+          </w:tcPr>
+          <w:p>
+            <w:pPr>
+              <w:pStyle w:val="ListParagraph"/>
+              <w:ind w:left="0"/>
+              <w:jc w:val="center"/>
+              <w:rPr>
+                <w:rFonts w:ascii="TH Sarabun New" w:hAnsi="TH Sarabun New" w:cs="TH Sarabun New"/>
+                <w:sz w:val="32"/>
+                <w:szCs w:val="32"/>
+              </w:rPr>
+            </w:pPr>
+            <w:r>
+              <w:rPr>
+                <w:rFonts w:ascii="TH Sarabun New" w:hAnsi="TH Sarabun New" w:cs="TH Sarabun New"/>
+                <w:sz w:val="32"/>
+                <w:szCs w:val="32"/>
+              </w:rPr>
+              <w:t>0.8</w:t>
+            </w:r>
+          </w:p>
+        </w:tc>
+        <w:tc>
+          <w:tcPr>
+            <w:tcW w:w="1782" w:type="dxa"/>
+          </w:tcPr>
+          <w:p>
+            <w:pPr>
+              <w:pStyle w:val="ListParagraph"/>
+              <w:ind w:left="0"/>
+              <w:jc w:val="center"/>
+              <w:rPr>
+                <w:rFonts w:ascii="TH Sarabun New" w:hAnsi="TH Sarabun New" w:cs="TH Sarabun New"/>
+                <w:sz w:val="32"/>
+                <w:szCs w:val="32"/>
+              </w:rPr>
+            </w:pPr>
+            <w:r>
+              <w:rPr>
+                <w:rFonts w:ascii="TH Sarabun New" w:hAnsi="TH Sarabun New" w:cs="TH Sarabun New"/>
+                <w:sz w:val="32"/>
+                <w:szCs w:val="32"/>
+              </w:rPr>
+              <w:t>0.2</w:t>
+            </w:r>
+          </w:p>
+        </w:tc>
+        <w:tc>
+          <w:tcPr>
+            <w:tcW w:w="1772" w:type="dxa"/>
+          </w:tcPr>
+          <w:p>
+            <w:pPr>
+              <w:pStyle w:val="ListParagraph"/>
+              <w:ind w:left="0"/>
+              <w:jc w:val="center"/>
+              <w:rPr>
+                <w:rFonts w:ascii="TH Sarabun New" w:hAnsi="TH Sarabun New" w:cs="TH Sarabun New"/>
+                <w:sz w:val="32"/>
+                <w:szCs w:val="32"/>
+              </w:rPr>
+            </w:pPr>
+            <w:r>
+              <w:rPr>
+                <w:rFonts w:ascii="TH Sarabun New" w:hAnsi="TH Sarabun New" w:cs="TH Sarabun New" w:hint="cs"/>
+                <w:sz w:val="32"/>
+                <w:szCs w:val="32"/>
+                <w:cs/>
+              </w:rPr>
+              <w:t xml:space="preserve">( 1 ถึง </w:t>
+            </w:r>
+            <w:r>
+              <w:rPr>
+                <w:rFonts w:ascii="TH Sarabun New" w:hAnsi="TH Sarabun New" w:cs="TH Sarabun New"/>
+                <w:sz w:val="32"/>
+                <w:szCs w:val="32"/>
+              </w:rPr>
+              <w:t>2 )</w:t>
+            </w:r>
+          </w:p>
+        </w:tc>
+      </w:tr>
+    </w:tbl>
+    <w:p>
+      <w:pPr>
+        <w:rPr>
+          <w:rFonts w:ascii="TH Sarabun New" w:hAnsi="TH Sarabun New" w:cs="TH Sarabun New" w:hint="cs"/>
+          <w:sz w:val="32"/>
+          <w:szCs w:val="32"/>
+        </w:rPr>
+      </w:pPr>
+    </w:p>
+    <w:p>
+      <w:pPr>
+        <w:pStyle w:val="ListParagraph"/>
+        <w:ind w:left="360"/>
+        <w:jc w:val="thaiDistribute"/>
+        <w:rPr>
+          <w:rFonts w:ascii="TH Sarabun New" w:hAnsi="TH Sarabun New" w:cs="TH Sarabun New"/>
+          <w:sz w:val="32"/>
+          <w:szCs w:val="32"/>
+        </w:rPr>
+      </w:pPr>
+      <w:r>
+        <w:rPr>
+          <w:rFonts w:ascii="TH Sarabun New" w:hAnsi="TH Sarabun New" w:cs="TH Sarabun New"/>
+          <w:sz w:val="32"/>
+          <w:szCs w:val="32"/>
+          <w:cs/>
+        </w:rPr>
+        <w:tab/>
+      </w:r>
+      <w:r>
+        <w:rPr>
+          <w:rFonts w:ascii="TH Sarabun New" w:hAnsi="TH Sarabun New" w:cs="TH Sarabun New"/>
+          <w:sz w:val="32"/>
+          <w:szCs w:val="32"/>
+          <w:cs/>
+        </w:rPr>
+        <w:tab/>
+      </w:r>
+      <w:r>
+        <w:rPr>
+          <w:rFonts w:ascii="TH Sarabun New" w:hAnsi="TH Sarabun New" w:cs="TH Sarabun New" w:hint="cs"/>
+          <w:sz w:val="32"/>
+          <w:szCs w:val="32"/>
+          <w:cs/>
+        </w:rPr>
+        <w:t xml:space="preserve">จากการทดลองอาจจะการคลาดเคลื่อนได้เนื่องจากตัวเลขที่หาได้จากแต่ละการทดลองนั้นมีค่าใกล้เคียงกันมาก ค่า </w:t>
+      </w:r>
+      <w:r>
+        <w:rPr>
+          <w:rFonts w:ascii="TH Sarabun New" w:hAnsi="TH Sarabun New" w:cs="TH Sarabun New"/>
+          <w:sz w:val="32"/>
+          <w:szCs w:val="32"/>
+        </w:rPr>
+        <w:t xml:space="preserve">Momentum rate </w:t>
+      </w:r>
+      <w:r>
+        <w:rPr>
+          <w:rFonts w:ascii="TH Sarabun New" w:hAnsi="TH Sarabun New" w:cs="TH Sarabun New" w:hint="cs"/>
+          <w:sz w:val="32"/>
+          <w:szCs w:val="32"/>
+          <w:cs/>
+        </w:rPr>
+        <w:t xml:space="preserve">ของชุดข้อมูล </w:t>
+      </w:r>
+      <w:proofErr w:type="spellStart"/>
+      <w:r>
+        <w:rPr>
+          <w:rFonts w:ascii="TH Sarabun New" w:hAnsi="TH Sarabun New" w:cs="TH Sarabun New"/>
+          <w:sz w:val="32"/>
+          <w:szCs w:val="32"/>
+        </w:rPr>
+        <w:t>cross.pat</w:t>
+      </w:r>
+      <w:proofErr w:type="spellEnd"/>
+      <w:r>
+        <w:rPr>
+          <w:rFonts w:ascii="TH Sarabun New" w:hAnsi="TH Sarabun New" w:cs="TH Sarabun New"/>
+          <w:sz w:val="32"/>
+          <w:szCs w:val="32"/>
+        </w:rPr>
+        <w:t xml:space="preserve"> </w:t>
+      </w:r>
+      <w:r>
+        <w:rPr>
+          <w:rFonts w:ascii="TH Sarabun New" w:hAnsi="TH Sarabun New" w:cs="TH Sarabun New" w:hint="cs"/>
+          <w:sz w:val="32"/>
+          <w:szCs w:val="32"/>
+          <w:cs/>
+        </w:rPr>
+        <w:t xml:space="preserve">ที่ </w:t>
+      </w:r>
+      <w:r>
+        <w:rPr>
+          <w:rFonts w:ascii="TH Sarabun New" w:hAnsi="TH Sarabun New" w:cs="TH Sarabun New"/>
+          <w:sz w:val="32"/>
+          <w:szCs w:val="32"/>
+        </w:rPr>
+        <w:t xml:space="preserve">0.2 </w:t>
+      </w:r>
+      <w:r>
+        <w:rPr>
+          <w:rFonts w:ascii="TH Sarabun New" w:hAnsi="TH Sarabun New" w:cs="TH Sarabun New" w:hint="cs"/>
+          <w:sz w:val="32"/>
+          <w:szCs w:val="32"/>
+          <w:cs/>
+        </w:rPr>
+        <w:t xml:space="preserve">และ </w:t>
+      </w:r>
+      <w:r>
+        <w:rPr>
+          <w:rFonts w:ascii="TH Sarabun New" w:hAnsi="TH Sarabun New" w:cs="TH Sarabun New"/>
+          <w:sz w:val="32"/>
+          <w:szCs w:val="32"/>
+        </w:rPr>
+        <w:t xml:space="preserve">0.4 </w:t>
+      </w:r>
+      <w:r>
+        <w:rPr>
+          <w:rFonts w:ascii="TH Sarabun New" w:hAnsi="TH Sarabun New" w:cs="TH Sarabun New" w:hint="cs"/>
+          <w:sz w:val="32"/>
+          <w:szCs w:val="32"/>
+          <w:cs/>
+        </w:rPr>
+        <w:t xml:space="preserve">มีค่าต่างกัน </w:t>
+      </w:r>
+      <w:r>
+        <w:rPr>
+          <w:rFonts w:ascii="TH Sarabun New" w:hAnsi="TH Sarabun New" w:cs="TH Sarabun New"/>
+          <w:sz w:val="32"/>
+          <w:szCs w:val="32"/>
+        </w:rPr>
+        <w:t xml:space="preserve">0.8% </w:t>
+      </w:r>
+    </w:p>
+    <w:p>
+      <w:pPr>
+        <w:pStyle w:val="ListParagraph"/>
+        <w:ind w:left="360"/>
+        <w:jc w:val="thaiDistribute"/>
+        <w:rPr>
+          <w:rFonts w:ascii="TH Sarabun New" w:hAnsi="TH Sarabun New" w:cs="TH Sarabun New"/>
+          <w:sz w:val="32"/>
+          <w:szCs w:val="32"/>
+        </w:rPr>
+      </w:pPr>
+    </w:p>
+    <w:p>
+      <w:pPr>
+        <w:pStyle w:val="ListParagraph"/>
+        <w:ind w:left="360"/>
+        <w:jc w:val="thaiDistribute"/>
+        <w:rPr>
+          <w:rFonts w:ascii="TH Sarabun New" w:hAnsi="TH Sarabun New" w:cs="TH Sarabun New"/>
+          <w:sz w:val="32"/>
+          <w:szCs w:val="32"/>
+        </w:rPr>
+      </w:pPr>
+    </w:p>
+    <w:p>
+      <w:pPr>
+        <w:pStyle w:val="ListParagraph"/>
+        <w:ind w:left="360"/>
+        <w:jc w:val="thaiDistribute"/>
+        <w:rPr>
+          <w:rFonts w:ascii="TH Sarabun New" w:hAnsi="TH Sarabun New" w:cs="TH Sarabun New" w:hint="cs"/>
+          <w:sz w:val="32"/>
+          <w:szCs w:val="32"/>
+          <w:cs/>
+        </w:rPr>
+      </w:pPr>
+    </w:p>
+    <w:p>
+      <w:pPr>
+        <w:pStyle w:val="ListParagraph"/>
+        <w:numPr>
+          <w:ilvl w:val="0"/>
+          <w:numId w:val="1"/>
+        </w:numPr>
+        <w:rPr>
+          <w:rFonts w:ascii="TH Sarabun New" w:hAnsi="TH Sarabun New" w:cs="TH Sarabun New"/>
           <w:b/>
           <w:bCs/>
           <w:sz w:val="36"/>
           <w:szCs w:val="36"/>
-          <w:cs/>
-        </w:rPr>
+        </w:rPr>
+      </w:pPr>
+      <w:r>
+        <w:rPr>
+          <w:rFonts w:ascii="TH Sarabun New" w:hAnsi="TH Sarabun New" w:cs="TH Sarabun New" w:hint="cs"/>
+          <w:b/>
+          <w:bCs/>
+          <w:sz w:val="36"/>
+          <w:szCs w:val="36"/>
+          <w:cs/>
+        </w:rPr>
+        <w:lastRenderedPageBreak/>
         <w:t>ภาคผนวก</w:t>
       </w:r>
     </w:p>
@@ -4755,7 +7799,7 @@
   <w:abstractNum w:abstractNumId="7" w15:restartNumberingAfterBreak="0">
     <w:nsid w:val="79394DB8"/>
     <w:multiLevelType w:val="multilevel"/>
-    <w:tmpl w:val="D33E9B26"/>
+    <w:tmpl w:val="82486E88"/>
     <w:lvl w:ilvl="0">
       <w:start w:val="1"/>
       <w:numFmt w:val="decimal"/>
@@ -4779,8 +7823,8 @@
         <w:ind w:left="792" w:hanging="432"/>
       </w:pPr>
       <w:rPr>
-        <w:b w:val="0"/>
-        <w:bCs w:val="0"/>
+        <w:b/>
+        <w:bCs/>
         <w:sz w:val="32"/>
         <w:szCs w:val="32"/>
       </w:rPr>
@@ -4794,8 +7838,8 @@
         <w:ind w:left="1224" w:hanging="504"/>
       </w:pPr>
       <w:rPr>
-        <w:b w:val="0"/>
-        <w:bCs w:val="0"/>
+        <w:b/>
+        <w:bCs/>
         <w:sz w:val="32"/>
         <w:szCs w:val="32"/>
       </w:rPr>
@@ -5530,6 +8574,25 @@
       <w:color w:val="808080"/>
     </w:rPr>
   </w:style>
+  <w:style w:type="table" w:styleId="TableGrid">
+    <w:name w:val="Table Grid"/>
+    <w:basedOn w:val="TableNormal"/>
+    <w:uiPriority w:val="39"/>
+    <w:rsid w:val="007E587A"/>
+    <w:pPr>
+      <w:spacing w:after="0" w:line="240" w:lineRule="auto"/>
+    </w:pPr>
+    <w:tblPr>
+      <w:tblBorders>
+        <w:top w:val="single" w:sz="4" w:space="0" w:color="auto"/>
+        <w:left w:val="single" w:sz="4" w:space="0" w:color="auto"/>
+        <w:bottom w:val="single" w:sz="4" w:space="0" w:color="auto"/>
+        <w:right w:val="single" w:sz="4" w:space="0" w:color="auto"/>
+        <w:insideH w:val="single" w:sz="4" w:space="0" w:color="auto"/>
+        <w:insideV w:val="single" w:sz="4" w:space="0" w:color="auto"/>
+      </w:tblBorders>
+    </w:tblPr>
+  </w:style>
 </w:styles>
 </file>
 
@@ -5981,7 +9044,7 @@
           <a:bodyPr rot="0" spcFirstLastPara="1" vertOverflow="ellipsis" vert="horz" wrap="square" anchor="ctr" anchorCtr="1"/>
           <a:lstStyle/>
           <a:p>
-            <a:pPr algn="ctr">
+            <a:pPr>
               <a:defRPr sz="1400" b="0" i="0" u="none" strike="noStrike" kern="1200" spc="0" baseline="0">
                 <a:solidFill>
                   <a:schemeClr val="tx1">
@@ -6024,7 +9087,7 @@
         <a:bodyPr rot="0" spcFirstLastPara="1" vertOverflow="ellipsis" vert="horz" wrap="square" anchor="ctr" anchorCtr="1"/>
         <a:lstStyle/>
         <a:p>
-          <a:pPr algn="ctr">
+          <a:pPr>
             <a:defRPr sz="1400" b="0" i="0" u="none" strike="noStrike" kern="1200" spc="0" baseline="0">
               <a:solidFill>
                 <a:schemeClr val="tx1">
@@ -6099,10 +9162,10 @@
                 <c:formatCode>General</c:formatCode>
                 <c:ptCount val="4"/>
                 <c:pt idx="0">
+                  <c:v>0.81830661436131003</c:v>
+                </c:pt>
+                <c:pt idx="1">
                   <c:v>0.80450463581490905</c:v>
-                </c:pt>
-                <c:pt idx="1">
-                  <c:v>0.81830661436131003</c:v>
                 </c:pt>
                 <c:pt idx="2">
                   <c:v>0.52564003463812692</c:v>
@@ -6115,7 +9178,7 @@
           </c:val>
           <c:extLst>
             <c:ext xmlns:c16="http://schemas.microsoft.com/office/drawing/2014/chart" uri="{C3380CC4-5D6E-409C-BE32-E72D297353CC}">
-              <c16:uniqueId val="{00000000-374F-4773-B851-9D066F5FB9F6}"/>
+              <c16:uniqueId val="{00000000-782A-4B52-B1DB-97D347A34F7C}"/>
             </c:ext>
           </c:extLst>
         </c:ser>
@@ -6170,10 +9233,10 @@
                 <c:formatCode>General</c:formatCode>
                 <c:ptCount val="4"/>
                 <c:pt idx="0">
+                  <c:v>0.799613863877496</c:v>
+                </c:pt>
+                <c:pt idx="1">
                   <c:v>0.75983680969989498</c:v>
-                </c:pt>
-                <c:pt idx="1">
-                  <c:v>0.799613863877496</c:v>
                 </c:pt>
                 <c:pt idx="2">
                   <c:v>0.52623727811825005</c:v>
@@ -6186,7 +9249,7 @@
           </c:val>
           <c:extLst>
             <c:ext xmlns:c16="http://schemas.microsoft.com/office/drawing/2014/chart" uri="{C3380CC4-5D6E-409C-BE32-E72D297353CC}">
-              <c16:uniqueId val="{00000001-374F-4773-B851-9D066F5FB9F6}"/>
+              <c16:uniqueId val="{00000001-782A-4B52-B1DB-97D347A34F7C}"/>
             </c:ext>
           </c:extLst>
         </c:ser>
@@ -7935,6 +10998,510 @@
               </a:defRPr>
             </a:pPr>
             <a:r>
+              <a:rPr lang="th-TH" sz="1400" b="0" i="0" baseline="0">
+                <a:effectLst/>
+              </a:rPr>
+              <a:t>การทดลองหา </a:t>
+            </a:r>
+            <a:r>
+              <a:rPr lang="en-US" sz="1400" b="0" i="0" baseline="0">
+                <a:effectLst/>
+              </a:rPr>
+              <a:t>Momentum rate</a:t>
+            </a:r>
+            <a:endParaRPr lang="en-US" sz="1100">
+              <a:effectLst/>
+            </a:endParaRPr>
+          </a:p>
+        </c:rich>
+      </c:tx>
+      <c:overlay val="0"/>
+      <c:spPr>
+        <a:noFill/>
+        <a:ln>
+          <a:noFill/>
+        </a:ln>
+        <a:effectLst/>
+      </c:spPr>
+      <c:txPr>
+        <a:bodyPr rot="0" spcFirstLastPara="1" vertOverflow="ellipsis" vert="horz" wrap="square" anchor="ctr" anchorCtr="1"/>
+        <a:lstStyle/>
+        <a:p>
+          <a:pPr>
+            <a:defRPr sz="1400" b="0" i="0" u="none" strike="noStrike" kern="1200" spc="0" baseline="0">
+              <a:solidFill>
+                <a:schemeClr val="tx1">
+                  <a:lumMod val="65000"/>
+                  <a:lumOff val="35000"/>
+                </a:schemeClr>
+              </a:solidFill>
+              <a:latin typeface="+mn-lt"/>
+              <a:ea typeface="+mn-ea"/>
+              <a:cs typeface="+mn-cs"/>
+            </a:defRPr>
+          </a:pPr>
+          <a:endParaRPr lang="en-US"/>
+        </a:p>
+      </c:txPr>
+    </c:title>
+    <c:autoTitleDeleted val="0"/>
+    <c:plotArea>
+      <c:layout/>
+      <c:barChart>
+        <c:barDir val="col"/>
+        <c:grouping val="clustered"/>
+        <c:varyColors val="0"/>
+        <c:ser>
+          <c:idx val="0"/>
+          <c:order val="0"/>
+          <c:tx>
+            <c:strRef>
+              <c:f>Sheet1!$C$108</c:f>
+              <c:strCache>
+                <c:ptCount val="1"/>
+                <c:pt idx="0">
+                  <c:v>AccTrain</c:v>
+                </c:pt>
+              </c:strCache>
+            </c:strRef>
+          </c:tx>
+          <c:spPr>
+            <a:solidFill>
+              <a:schemeClr val="accent1"/>
+            </a:solidFill>
+            <a:ln>
+              <a:noFill/>
+            </a:ln>
+            <a:effectLst/>
+          </c:spPr>
+          <c:invertIfNegative val="0"/>
+          <c:cat>
+            <c:numRef>
+              <c:f>Sheet1!$B$109:$B$118</c:f>
+              <c:numCache>
+                <c:formatCode>General</c:formatCode>
+                <c:ptCount val="10"/>
+                <c:pt idx="0">
+                  <c:v>0.1</c:v>
+                </c:pt>
+                <c:pt idx="1">
+                  <c:v>0.2</c:v>
+                </c:pt>
+                <c:pt idx="2">
+                  <c:v>0.3</c:v>
+                </c:pt>
+                <c:pt idx="3">
+                  <c:v>0.4</c:v>
+                </c:pt>
+                <c:pt idx="4">
+                  <c:v>0.5</c:v>
+                </c:pt>
+                <c:pt idx="5">
+                  <c:v>0.6</c:v>
+                </c:pt>
+                <c:pt idx="6">
+                  <c:v>0.7</c:v>
+                </c:pt>
+                <c:pt idx="7">
+                  <c:v>0.8</c:v>
+                </c:pt>
+                <c:pt idx="8">
+                  <c:v>0.9</c:v>
+                </c:pt>
+                <c:pt idx="9">
+                  <c:v>1</c:v>
+                </c:pt>
+              </c:numCache>
+            </c:numRef>
+          </c:cat>
+          <c:val>
+            <c:numRef>
+              <c:f>Sheet1!$C$109:$C$118</c:f>
+              <c:numCache>
+                <c:formatCode>General</c:formatCode>
+                <c:ptCount val="10"/>
+                <c:pt idx="0">
+                  <c:v>0.88366884059987905</c:v>
+                </c:pt>
+                <c:pt idx="1">
+                  <c:v>0.86579152483885402</c:v>
+                </c:pt>
+                <c:pt idx="2">
+                  <c:v>0.86255149593291003</c:v>
+                </c:pt>
+                <c:pt idx="3">
+                  <c:v>0.84844798088167894</c:v>
+                </c:pt>
+                <c:pt idx="4">
+                  <c:v>0.78389953756081199</c:v>
+                </c:pt>
+                <c:pt idx="5">
+                  <c:v>0.85086218455129203</c:v>
+                </c:pt>
+                <c:pt idx="6">
+                  <c:v>0.85204795583136606</c:v>
+                </c:pt>
+                <c:pt idx="7">
+                  <c:v>0.85319931264923199</c:v>
+                </c:pt>
+                <c:pt idx="8">
+                  <c:v>0.82922841618892895</c:v>
+                </c:pt>
+                <c:pt idx="9">
+                  <c:v>0.56729178709218198</c:v>
+                </c:pt>
+              </c:numCache>
+            </c:numRef>
+          </c:val>
+          <c:extLst>
+            <c:ext xmlns:c16="http://schemas.microsoft.com/office/drawing/2014/chart" uri="{C3380CC4-5D6E-409C-BE32-E72D297353CC}">
+              <c16:uniqueId val="{00000000-B053-4447-A73A-D7DF7EE3535F}"/>
+            </c:ext>
+          </c:extLst>
+        </c:ser>
+        <c:ser>
+          <c:idx val="1"/>
+          <c:order val="1"/>
+          <c:tx>
+            <c:strRef>
+              <c:f>Sheet1!$D$108</c:f>
+              <c:strCache>
+                <c:ptCount val="1"/>
+                <c:pt idx="0">
+                  <c:v>AccTest</c:v>
+                </c:pt>
+              </c:strCache>
+            </c:strRef>
+          </c:tx>
+          <c:spPr>
+            <a:solidFill>
+              <a:schemeClr val="accent2"/>
+            </a:solidFill>
+            <a:ln>
+              <a:noFill/>
+            </a:ln>
+            <a:effectLst/>
+          </c:spPr>
+          <c:invertIfNegative val="0"/>
+          <c:cat>
+            <c:numRef>
+              <c:f>Sheet1!$B$109:$B$118</c:f>
+              <c:numCache>
+                <c:formatCode>General</c:formatCode>
+                <c:ptCount val="10"/>
+                <c:pt idx="0">
+                  <c:v>0.1</c:v>
+                </c:pt>
+                <c:pt idx="1">
+                  <c:v>0.2</c:v>
+                </c:pt>
+                <c:pt idx="2">
+                  <c:v>0.3</c:v>
+                </c:pt>
+                <c:pt idx="3">
+                  <c:v>0.4</c:v>
+                </c:pt>
+                <c:pt idx="4">
+                  <c:v>0.5</c:v>
+                </c:pt>
+                <c:pt idx="5">
+                  <c:v>0.6</c:v>
+                </c:pt>
+                <c:pt idx="6">
+                  <c:v>0.7</c:v>
+                </c:pt>
+                <c:pt idx="7">
+                  <c:v>0.8</c:v>
+                </c:pt>
+                <c:pt idx="8">
+                  <c:v>0.9</c:v>
+                </c:pt>
+                <c:pt idx="9">
+                  <c:v>1</c:v>
+                </c:pt>
+              </c:numCache>
+            </c:numRef>
+          </c:cat>
+          <c:val>
+            <c:numRef>
+              <c:f>Sheet1!$D$109:$D$118</c:f>
+              <c:numCache>
+                <c:formatCode>General</c:formatCode>
+                <c:ptCount val="10"/>
+                <c:pt idx="0">
+                  <c:v>0.77886770933194205</c:v>
+                </c:pt>
+                <c:pt idx="1">
+                  <c:v>0.81736596397224603</c:v>
+                </c:pt>
+                <c:pt idx="2">
+                  <c:v>0.78867530989817802</c:v>
+                </c:pt>
+                <c:pt idx="3">
+                  <c:v>0.80767003317383401</c:v>
+                </c:pt>
+                <c:pt idx="4">
+                  <c:v>0.77412553075653501</c:v>
+                </c:pt>
+                <c:pt idx="5">
+                  <c:v>0.80610441401566402</c:v>
+                </c:pt>
+                <c:pt idx="6">
+                  <c:v>0.80560501822261998</c:v>
+                </c:pt>
+                <c:pt idx="7">
+                  <c:v>0.80517671045936301</c:v>
+                </c:pt>
+                <c:pt idx="8">
+                  <c:v>0.71408046652731105</c:v>
+                </c:pt>
+                <c:pt idx="9">
+                  <c:v>0.56060152792483098</c:v>
+                </c:pt>
+              </c:numCache>
+            </c:numRef>
+          </c:val>
+          <c:extLst>
+            <c:ext xmlns:c16="http://schemas.microsoft.com/office/drawing/2014/chart" uri="{C3380CC4-5D6E-409C-BE32-E72D297353CC}">
+              <c16:uniqueId val="{00000001-B053-4447-A73A-D7DF7EE3535F}"/>
+            </c:ext>
+          </c:extLst>
+        </c:ser>
+        <c:dLbls>
+          <c:showLegendKey val="0"/>
+          <c:showVal val="0"/>
+          <c:showCatName val="0"/>
+          <c:showSerName val="0"/>
+          <c:showPercent val="0"/>
+          <c:showBubbleSize val="0"/>
+        </c:dLbls>
+        <c:gapWidth val="219"/>
+        <c:overlap val="-27"/>
+        <c:axId val="110669247"/>
+        <c:axId val="97421615"/>
+      </c:barChart>
+      <c:catAx>
+        <c:axId val="110669247"/>
+        <c:scaling>
+          <c:orientation val="minMax"/>
+        </c:scaling>
+        <c:delete val="0"/>
+        <c:axPos val="b"/>
+        <c:numFmt formatCode="General" sourceLinked="1"/>
+        <c:majorTickMark val="none"/>
+        <c:minorTickMark val="none"/>
+        <c:tickLblPos val="nextTo"/>
+        <c:spPr>
+          <a:noFill/>
+          <a:ln w="9525" cap="flat" cmpd="sng" algn="ctr">
+            <a:solidFill>
+              <a:schemeClr val="tx1">
+                <a:lumMod val="15000"/>
+                <a:lumOff val="85000"/>
+              </a:schemeClr>
+            </a:solidFill>
+            <a:round/>
+          </a:ln>
+          <a:effectLst/>
+        </c:spPr>
+        <c:txPr>
+          <a:bodyPr rot="-60000000" spcFirstLastPara="1" vertOverflow="ellipsis" vert="horz" wrap="square" anchor="ctr" anchorCtr="1"/>
+          <a:lstStyle/>
+          <a:p>
+            <a:pPr>
+              <a:defRPr sz="900" b="0" i="0" u="none" strike="noStrike" kern="1200" baseline="0">
+                <a:solidFill>
+                  <a:schemeClr val="tx1">
+                    <a:lumMod val="65000"/>
+                    <a:lumOff val="35000"/>
+                  </a:schemeClr>
+                </a:solidFill>
+                <a:latin typeface="+mn-lt"/>
+                <a:ea typeface="+mn-ea"/>
+                <a:cs typeface="+mn-cs"/>
+              </a:defRPr>
+            </a:pPr>
+            <a:endParaRPr lang="en-US"/>
+          </a:p>
+        </c:txPr>
+        <c:crossAx val="97421615"/>
+        <c:crosses val="autoZero"/>
+        <c:auto val="1"/>
+        <c:lblAlgn val="ctr"/>
+        <c:lblOffset val="100"/>
+        <c:noMultiLvlLbl val="0"/>
+      </c:catAx>
+      <c:valAx>
+        <c:axId val="97421615"/>
+        <c:scaling>
+          <c:orientation val="minMax"/>
+        </c:scaling>
+        <c:delete val="0"/>
+        <c:axPos val="l"/>
+        <c:majorGridlines>
+          <c:spPr>
+            <a:ln w="9525" cap="flat" cmpd="sng" algn="ctr">
+              <a:solidFill>
+                <a:schemeClr val="tx1">
+                  <a:lumMod val="15000"/>
+                  <a:lumOff val="85000"/>
+                </a:schemeClr>
+              </a:solidFill>
+              <a:round/>
+            </a:ln>
+            <a:effectLst/>
+          </c:spPr>
+        </c:majorGridlines>
+        <c:numFmt formatCode="General" sourceLinked="1"/>
+        <c:majorTickMark val="none"/>
+        <c:minorTickMark val="none"/>
+        <c:tickLblPos val="nextTo"/>
+        <c:spPr>
+          <a:noFill/>
+          <a:ln>
+            <a:noFill/>
+          </a:ln>
+          <a:effectLst/>
+        </c:spPr>
+        <c:txPr>
+          <a:bodyPr rot="-60000000" spcFirstLastPara="1" vertOverflow="ellipsis" vert="horz" wrap="square" anchor="ctr" anchorCtr="1"/>
+          <a:lstStyle/>
+          <a:p>
+            <a:pPr>
+              <a:defRPr sz="900" b="0" i="0" u="none" strike="noStrike" kern="1200" baseline="0">
+                <a:solidFill>
+                  <a:schemeClr val="tx1">
+                    <a:lumMod val="65000"/>
+                    <a:lumOff val="35000"/>
+                  </a:schemeClr>
+                </a:solidFill>
+                <a:latin typeface="+mn-lt"/>
+                <a:ea typeface="+mn-ea"/>
+                <a:cs typeface="+mn-cs"/>
+              </a:defRPr>
+            </a:pPr>
+            <a:endParaRPr lang="en-US"/>
+          </a:p>
+        </c:txPr>
+        <c:crossAx val="110669247"/>
+        <c:crosses val="autoZero"/>
+        <c:crossBetween val="between"/>
+      </c:valAx>
+      <c:spPr>
+        <a:noFill/>
+        <a:ln>
+          <a:noFill/>
+        </a:ln>
+        <a:effectLst/>
+      </c:spPr>
+    </c:plotArea>
+    <c:legend>
+      <c:legendPos val="b"/>
+      <c:overlay val="0"/>
+      <c:spPr>
+        <a:noFill/>
+        <a:ln>
+          <a:noFill/>
+        </a:ln>
+        <a:effectLst/>
+      </c:spPr>
+      <c:txPr>
+        <a:bodyPr rot="0" spcFirstLastPara="1" vertOverflow="ellipsis" vert="horz" wrap="square" anchor="ctr" anchorCtr="1"/>
+        <a:lstStyle/>
+        <a:p>
+          <a:pPr>
+            <a:defRPr sz="900" b="0" i="0" u="none" strike="noStrike" kern="1200" baseline="0">
+              <a:solidFill>
+                <a:schemeClr val="tx1">
+                  <a:lumMod val="65000"/>
+                  <a:lumOff val="35000"/>
+                </a:schemeClr>
+              </a:solidFill>
+              <a:latin typeface="+mn-lt"/>
+              <a:ea typeface="+mn-ea"/>
+              <a:cs typeface="+mn-cs"/>
+            </a:defRPr>
+          </a:pPr>
+          <a:endParaRPr lang="en-US"/>
+        </a:p>
+      </c:txPr>
+    </c:legend>
+    <c:plotVisOnly val="1"/>
+    <c:dispBlanksAs val="gap"/>
+    <c:extLst>
+      <c:ext xmlns:c16r3="http://schemas.microsoft.com/office/drawing/2017/03/chart" uri="{56B9EC1D-385E-4148-901F-78D8002777C0}">
+        <c16r3:dataDisplayOptions16>
+          <c16r3:dispNaAsBlank val="1"/>
+        </c16r3:dataDisplayOptions16>
+      </c:ext>
+    </c:extLst>
+    <c:showDLblsOverMax val="0"/>
+  </c:chart>
+  <c:spPr>
+    <a:solidFill>
+      <a:schemeClr val="bg1"/>
+    </a:solidFill>
+    <a:ln w="9525" cap="flat" cmpd="sng" algn="ctr">
+      <a:solidFill>
+        <a:schemeClr val="tx1">
+          <a:lumMod val="15000"/>
+          <a:lumOff val="85000"/>
+        </a:schemeClr>
+      </a:solidFill>
+      <a:round/>
+    </a:ln>
+    <a:effectLst/>
+  </c:spPr>
+  <c:txPr>
+    <a:bodyPr/>
+    <a:lstStyle/>
+    <a:p>
+      <a:pPr>
+        <a:defRPr/>
+      </a:pPr>
+      <a:endParaRPr lang="en-US"/>
+    </a:p>
+  </c:txPr>
+  <c:externalData r:id="rId3">
+    <c:autoUpdate val="0"/>
+  </c:externalData>
+</c:chartSpace>
+</file>
+
+<file path=word/charts/chart7.xml><?xml version="1.0" encoding="utf-8"?>
+<c:chartSpace xmlns:c="http://schemas.openxmlformats.org/drawingml/2006/chart" xmlns:a="http://schemas.openxmlformats.org/drawingml/2006/main" xmlns:r="http://schemas.openxmlformats.org/officeDocument/2006/relationships" xmlns:c16r2="http://schemas.microsoft.com/office/drawing/2015/06/chart">
+  <c:date1904 val="0"/>
+  <c:lang val="en-US"/>
+  <c:roundedCorners val="0"/>
+  <mc:AlternateContent xmlns:mc="http://schemas.openxmlformats.org/markup-compatibility/2006">
+    <mc:Choice xmlns:c14="http://schemas.microsoft.com/office/drawing/2007/8/2/chart" Requires="c14">
+      <c14:style val="102"/>
+    </mc:Choice>
+    <mc:Fallback>
+      <c:style val="2"/>
+    </mc:Fallback>
+  </mc:AlternateContent>
+  <c:chart>
+    <c:title>
+      <c:tx>
+        <c:rich>
+          <a:bodyPr rot="0" spcFirstLastPara="1" vertOverflow="ellipsis" vert="horz" wrap="square" anchor="ctr" anchorCtr="1"/>
+          <a:lstStyle/>
+          <a:p>
+            <a:pPr>
+              <a:defRPr sz="1400" b="0" i="0" u="none" strike="noStrike" kern="1200" spc="0" baseline="0">
+                <a:solidFill>
+                  <a:schemeClr val="tx1">
+                    <a:lumMod val="65000"/>
+                    <a:lumOff val="35000"/>
+                  </a:schemeClr>
+                </a:solidFill>
+                <a:latin typeface="+mn-lt"/>
+                <a:ea typeface="+mn-ea"/>
+                <a:cs typeface="+mn-cs"/>
+              </a:defRPr>
+            </a:pPr>
+            <a:r>
               <a:rPr lang="th-TH"/>
               <a:t>การทดลองสุ่ม </a:t>
             </a:r>
@@ -8047,7 +11614,7 @@
           </c:val>
           <c:extLst>
             <c:ext xmlns:c16="http://schemas.microsoft.com/office/drawing/2014/chart" uri="{C3380CC4-5D6E-409C-BE32-E72D297353CC}">
-              <c16:uniqueId val="{00000000-15D7-4FEE-8602-EC80DD84B620}"/>
+              <c16:uniqueId val="{00000000-11AA-4BF8-A23B-05CAC874068B}"/>
             </c:ext>
           </c:extLst>
         </c:ser>
@@ -8112,7 +11679,7 @@
           </c:val>
           <c:extLst>
             <c:ext xmlns:c16="http://schemas.microsoft.com/office/drawing/2014/chart" uri="{C3380CC4-5D6E-409C-BE32-E72D297353CC}">
-              <c16:uniqueId val="{00000001-15D7-4FEE-8602-EC80DD84B620}"/>
+              <c16:uniqueId val="{00000001-11AA-4BF8-A23B-05CAC874068B}"/>
             </c:ext>
           </c:extLst>
         </c:ser>
@@ -8233,6 +11800,430 @@
           </a:p>
         </c:txPr>
         <c:crossAx val="1490588336"/>
+        <c:crosses val="autoZero"/>
+        <c:crossBetween val="between"/>
+      </c:valAx>
+      <c:spPr>
+        <a:noFill/>
+        <a:ln>
+          <a:noFill/>
+        </a:ln>
+        <a:effectLst/>
+      </c:spPr>
+    </c:plotArea>
+    <c:legend>
+      <c:legendPos val="b"/>
+      <c:overlay val="0"/>
+      <c:spPr>
+        <a:noFill/>
+        <a:ln>
+          <a:noFill/>
+        </a:ln>
+        <a:effectLst/>
+      </c:spPr>
+      <c:txPr>
+        <a:bodyPr rot="0" spcFirstLastPara="1" vertOverflow="ellipsis" vert="horz" wrap="square" anchor="ctr" anchorCtr="1"/>
+        <a:lstStyle/>
+        <a:p>
+          <a:pPr>
+            <a:defRPr sz="900" b="0" i="0" u="none" strike="noStrike" kern="1200" baseline="0">
+              <a:solidFill>
+                <a:schemeClr val="tx1">
+                  <a:lumMod val="65000"/>
+                  <a:lumOff val="35000"/>
+                </a:schemeClr>
+              </a:solidFill>
+              <a:latin typeface="+mn-lt"/>
+              <a:ea typeface="+mn-ea"/>
+              <a:cs typeface="+mn-cs"/>
+            </a:defRPr>
+          </a:pPr>
+          <a:endParaRPr lang="en-US"/>
+        </a:p>
+      </c:txPr>
+    </c:legend>
+    <c:plotVisOnly val="1"/>
+    <c:dispBlanksAs val="gap"/>
+    <c:extLst>
+      <c:ext xmlns:c16r3="http://schemas.microsoft.com/office/drawing/2017/03/chart" uri="{56B9EC1D-385E-4148-901F-78D8002777C0}">
+        <c16r3:dataDisplayOptions16>
+          <c16r3:dispNaAsBlank val="1"/>
+        </c16r3:dataDisplayOptions16>
+      </c:ext>
+    </c:extLst>
+    <c:showDLblsOverMax val="0"/>
+  </c:chart>
+  <c:spPr>
+    <a:solidFill>
+      <a:schemeClr val="bg1"/>
+    </a:solidFill>
+    <a:ln w="9525" cap="flat" cmpd="sng" algn="ctr">
+      <a:solidFill>
+        <a:schemeClr val="tx1">
+          <a:lumMod val="15000"/>
+          <a:lumOff val="85000"/>
+        </a:schemeClr>
+      </a:solidFill>
+      <a:round/>
+    </a:ln>
+    <a:effectLst/>
+  </c:spPr>
+  <c:txPr>
+    <a:bodyPr/>
+    <a:lstStyle/>
+    <a:p>
+      <a:pPr>
+        <a:defRPr/>
+      </a:pPr>
+      <a:endParaRPr lang="en-US"/>
+    </a:p>
+  </c:txPr>
+  <c:externalData r:id="rId3">
+    <c:autoUpdate val="0"/>
+  </c:externalData>
+</c:chartSpace>
+</file>
+
+<file path=word/charts/chart8.xml><?xml version="1.0" encoding="utf-8"?>
+<c:chartSpace xmlns:c="http://schemas.openxmlformats.org/drawingml/2006/chart" xmlns:a="http://schemas.openxmlformats.org/drawingml/2006/main" xmlns:r="http://schemas.openxmlformats.org/officeDocument/2006/relationships" xmlns:c16r2="http://schemas.microsoft.com/office/drawing/2015/06/chart">
+  <c:date1904 val="0"/>
+  <c:lang val="en-US"/>
+  <c:roundedCorners val="0"/>
+  <mc:AlternateContent xmlns:mc="http://schemas.openxmlformats.org/markup-compatibility/2006">
+    <mc:Choice xmlns:c14="http://schemas.microsoft.com/office/drawing/2007/8/2/chart" Requires="c14">
+      <c14:style val="102"/>
+    </mc:Choice>
+    <mc:Fallback>
+      <c:style val="2"/>
+    </mc:Fallback>
+  </mc:AlternateContent>
+  <c:chart>
+    <c:title>
+      <c:tx>
+        <c:rich>
+          <a:bodyPr rot="0" spcFirstLastPara="1" vertOverflow="ellipsis" vert="horz" wrap="square" anchor="ctr" anchorCtr="1"/>
+          <a:lstStyle/>
+          <a:p>
+            <a:pPr>
+              <a:defRPr sz="1400" b="0" i="0" u="none" strike="noStrike" kern="1200" spc="0" baseline="0">
+                <a:solidFill>
+                  <a:schemeClr val="tx1">
+                    <a:lumMod val="65000"/>
+                    <a:lumOff val="35000"/>
+                  </a:schemeClr>
+                </a:solidFill>
+                <a:latin typeface="+mn-lt"/>
+                <a:ea typeface="+mn-ea"/>
+                <a:cs typeface="+mn-cs"/>
+              </a:defRPr>
+            </a:pPr>
+            <a:r>
+              <a:rPr lang="th-TH" sz="1400" b="0" i="0" baseline="0">
+                <a:effectLst/>
+              </a:rPr>
+              <a:t>การทดลองสุ่ม </a:t>
+            </a:r>
+            <a:r>
+              <a:rPr lang="en-US" sz="1400" b="0" i="0" baseline="0">
+                <a:effectLst/>
+              </a:rPr>
+              <a:t>Weight </a:t>
+            </a:r>
+            <a:r>
+              <a:rPr lang="th-TH" sz="1400" b="0" i="0" baseline="0">
+                <a:effectLst/>
+              </a:rPr>
+              <a:t>ที่แตกต่างกัน</a:t>
+            </a:r>
+            <a:endParaRPr lang="en-US" sz="1100">
+              <a:effectLst/>
+            </a:endParaRPr>
+          </a:p>
+        </c:rich>
+      </c:tx>
+      <c:overlay val="0"/>
+      <c:spPr>
+        <a:noFill/>
+        <a:ln>
+          <a:noFill/>
+        </a:ln>
+        <a:effectLst/>
+      </c:spPr>
+      <c:txPr>
+        <a:bodyPr rot="0" spcFirstLastPara="1" vertOverflow="ellipsis" vert="horz" wrap="square" anchor="ctr" anchorCtr="1"/>
+        <a:lstStyle/>
+        <a:p>
+          <a:pPr>
+            <a:defRPr sz="1400" b="0" i="0" u="none" strike="noStrike" kern="1200" spc="0" baseline="0">
+              <a:solidFill>
+                <a:schemeClr val="tx1">
+                  <a:lumMod val="65000"/>
+                  <a:lumOff val="35000"/>
+                </a:schemeClr>
+              </a:solidFill>
+              <a:latin typeface="+mn-lt"/>
+              <a:ea typeface="+mn-ea"/>
+              <a:cs typeface="+mn-cs"/>
+            </a:defRPr>
+          </a:pPr>
+          <a:endParaRPr lang="en-US"/>
+        </a:p>
+      </c:txPr>
+    </c:title>
+    <c:autoTitleDeleted val="0"/>
+    <c:plotArea>
+      <c:layout/>
+      <c:barChart>
+        <c:barDir val="col"/>
+        <c:grouping val="clustered"/>
+        <c:varyColors val="0"/>
+        <c:ser>
+          <c:idx val="0"/>
+          <c:order val="0"/>
+          <c:tx>
+            <c:strRef>
+              <c:f>Sheet1!$C$121</c:f>
+              <c:strCache>
+                <c:ptCount val="1"/>
+                <c:pt idx="0">
+                  <c:v>AccTrain</c:v>
+                </c:pt>
+              </c:strCache>
+            </c:strRef>
+          </c:tx>
+          <c:spPr>
+            <a:solidFill>
+              <a:schemeClr val="accent1"/>
+            </a:solidFill>
+            <a:ln>
+              <a:noFill/>
+            </a:ln>
+            <a:effectLst/>
+          </c:spPr>
+          <c:invertIfNegative val="0"/>
+          <c:cat>
+            <c:strRef>
+              <c:f>Sheet1!$B$122:$B$124</c:f>
+              <c:strCache>
+                <c:ptCount val="3"/>
+                <c:pt idx="0">
+                  <c:v>[0 - 1]</c:v>
+                </c:pt>
+                <c:pt idx="1">
+                  <c:v>[1 - 2]</c:v>
+                </c:pt>
+                <c:pt idx="2">
+                  <c:v>[-1 - 0]</c:v>
+                </c:pt>
+              </c:strCache>
+            </c:strRef>
+          </c:cat>
+          <c:val>
+            <c:numRef>
+              <c:f>Sheet1!$C$122:$C$124</c:f>
+              <c:numCache>
+                <c:formatCode>General</c:formatCode>
+                <c:ptCount val="3"/>
+                <c:pt idx="0">
+                  <c:v>0.84949767207375904</c:v>
+                </c:pt>
+                <c:pt idx="1">
+                  <c:v>0.84680673661892403</c:v>
+                </c:pt>
+                <c:pt idx="2">
+                  <c:v>0.84949178487592703</c:v>
+                </c:pt>
+              </c:numCache>
+            </c:numRef>
+          </c:val>
+          <c:extLst>
+            <c:ext xmlns:c16="http://schemas.microsoft.com/office/drawing/2014/chart" uri="{C3380CC4-5D6E-409C-BE32-E72D297353CC}">
+              <c16:uniqueId val="{00000000-94F4-4545-911A-9062CE2F696F}"/>
+            </c:ext>
+          </c:extLst>
+        </c:ser>
+        <c:ser>
+          <c:idx val="1"/>
+          <c:order val="1"/>
+          <c:tx>
+            <c:strRef>
+              <c:f>Sheet1!$D$121</c:f>
+              <c:strCache>
+                <c:ptCount val="1"/>
+                <c:pt idx="0">
+                  <c:v>AccTest</c:v>
+                </c:pt>
+              </c:strCache>
+            </c:strRef>
+          </c:tx>
+          <c:spPr>
+            <a:solidFill>
+              <a:schemeClr val="accent2"/>
+            </a:solidFill>
+            <a:ln>
+              <a:noFill/>
+            </a:ln>
+            <a:effectLst/>
+          </c:spPr>
+          <c:invertIfNegative val="0"/>
+          <c:cat>
+            <c:strRef>
+              <c:f>Sheet1!$B$122:$B$124</c:f>
+              <c:strCache>
+                <c:ptCount val="3"/>
+                <c:pt idx="0">
+                  <c:v>[0 - 1]</c:v>
+                </c:pt>
+                <c:pt idx="1">
+                  <c:v>[1 - 2]</c:v>
+                </c:pt>
+                <c:pt idx="2">
+                  <c:v>[-1 - 0]</c:v>
+                </c:pt>
+              </c:strCache>
+            </c:strRef>
+          </c:cat>
+          <c:val>
+            <c:numRef>
+              <c:f>Sheet1!$D$122:$D$124</c:f>
+              <c:numCache>
+                <c:formatCode>General</c:formatCode>
+                <c:ptCount val="3"/>
+                <c:pt idx="0">
+                  <c:v>0.81265384844397204</c:v>
+                </c:pt>
+                <c:pt idx="1">
+                  <c:v>0.82288559961431207</c:v>
+                </c:pt>
+                <c:pt idx="2">
+                  <c:v>0.81265154803599904</c:v>
+                </c:pt>
+              </c:numCache>
+            </c:numRef>
+          </c:val>
+          <c:extLst>
+            <c:ext xmlns:c16="http://schemas.microsoft.com/office/drawing/2014/chart" uri="{C3380CC4-5D6E-409C-BE32-E72D297353CC}">
+              <c16:uniqueId val="{00000001-94F4-4545-911A-9062CE2F696F}"/>
+            </c:ext>
+          </c:extLst>
+        </c:ser>
+        <c:dLbls>
+          <c:showLegendKey val="0"/>
+          <c:showVal val="0"/>
+          <c:showCatName val="0"/>
+          <c:showSerName val="0"/>
+          <c:showPercent val="0"/>
+          <c:showBubbleSize val="0"/>
+        </c:dLbls>
+        <c:gapWidth val="219"/>
+        <c:overlap val="-27"/>
+        <c:axId val="393904752"/>
+        <c:axId val="292307904"/>
+      </c:barChart>
+      <c:catAx>
+        <c:axId val="393904752"/>
+        <c:scaling>
+          <c:orientation val="minMax"/>
+        </c:scaling>
+        <c:delete val="0"/>
+        <c:axPos val="b"/>
+        <c:numFmt formatCode="General" sourceLinked="1"/>
+        <c:majorTickMark val="none"/>
+        <c:minorTickMark val="none"/>
+        <c:tickLblPos val="nextTo"/>
+        <c:spPr>
+          <a:noFill/>
+          <a:ln w="9525" cap="flat" cmpd="sng" algn="ctr">
+            <a:solidFill>
+              <a:schemeClr val="tx1">
+                <a:lumMod val="15000"/>
+                <a:lumOff val="85000"/>
+              </a:schemeClr>
+            </a:solidFill>
+            <a:round/>
+          </a:ln>
+          <a:effectLst/>
+        </c:spPr>
+        <c:txPr>
+          <a:bodyPr rot="-60000000" spcFirstLastPara="1" vertOverflow="ellipsis" vert="horz" wrap="square" anchor="ctr" anchorCtr="1"/>
+          <a:lstStyle/>
+          <a:p>
+            <a:pPr>
+              <a:defRPr sz="900" b="0" i="0" u="none" strike="noStrike" kern="1200" baseline="0">
+                <a:solidFill>
+                  <a:schemeClr val="tx1">
+                    <a:lumMod val="65000"/>
+                    <a:lumOff val="35000"/>
+                  </a:schemeClr>
+                </a:solidFill>
+                <a:latin typeface="+mn-lt"/>
+                <a:ea typeface="+mn-ea"/>
+                <a:cs typeface="+mn-cs"/>
+              </a:defRPr>
+            </a:pPr>
+            <a:endParaRPr lang="en-US"/>
+          </a:p>
+        </c:txPr>
+        <c:crossAx val="292307904"/>
+        <c:crosses val="autoZero"/>
+        <c:auto val="1"/>
+        <c:lblAlgn val="ctr"/>
+        <c:lblOffset val="100"/>
+        <c:noMultiLvlLbl val="0"/>
+      </c:catAx>
+      <c:valAx>
+        <c:axId val="292307904"/>
+        <c:scaling>
+          <c:orientation val="minMax"/>
+        </c:scaling>
+        <c:delete val="0"/>
+        <c:axPos val="l"/>
+        <c:majorGridlines>
+          <c:spPr>
+            <a:ln w="9525" cap="flat" cmpd="sng" algn="ctr">
+              <a:solidFill>
+                <a:schemeClr val="tx1">
+                  <a:lumMod val="15000"/>
+                  <a:lumOff val="85000"/>
+                </a:schemeClr>
+              </a:solidFill>
+              <a:round/>
+            </a:ln>
+            <a:effectLst/>
+          </c:spPr>
+        </c:majorGridlines>
+        <c:numFmt formatCode="General" sourceLinked="1"/>
+        <c:majorTickMark val="none"/>
+        <c:minorTickMark val="none"/>
+        <c:tickLblPos val="nextTo"/>
+        <c:spPr>
+          <a:noFill/>
+          <a:ln>
+            <a:noFill/>
+          </a:ln>
+          <a:effectLst/>
+        </c:spPr>
+        <c:txPr>
+          <a:bodyPr rot="-60000000" spcFirstLastPara="1" vertOverflow="ellipsis" vert="horz" wrap="square" anchor="ctr" anchorCtr="1"/>
+          <a:lstStyle/>
+          <a:p>
+            <a:pPr>
+              <a:defRPr sz="900" b="0" i="0" u="none" strike="noStrike" kern="1200" baseline="0">
+                <a:solidFill>
+                  <a:schemeClr val="tx1">
+                    <a:lumMod val="65000"/>
+                    <a:lumOff val="35000"/>
+                  </a:schemeClr>
+                </a:solidFill>
+                <a:latin typeface="+mn-lt"/>
+                <a:ea typeface="+mn-ea"/>
+                <a:cs typeface="+mn-cs"/>
+              </a:defRPr>
+            </a:pPr>
+            <a:endParaRPr lang="en-US"/>
+          </a:p>
+        </c:txPr>
+        <c:crossAx val="393904752"/>
         <c:crosses val="autoZero"/>
         <c:crossBetween val="between"/>
       </c:valAx>
@@ -8557,6 +12548,86 @@
 </cs:colorStyle>
 </file>
 
+<file path=word/charts/colors7.xml><?xml version="1.0" encoding="utf-8"?>
+<cs:colorStyle xmlns:cs="http://schemas.microsoft.com/office/drawing/2012/chartStyle" xmlns:a="http://schemas.openxmlformats.org/drawingml/2006/main" meth="cycle" id="10">
+  <a:schemeClr val="accent1"/>
+  <a:schemeClr val="accent2"/>
+  <a:schemeClr val="accent3"/>
+  <a:schemeClr val="accent4"/>
+  <a:schemeClr val="accent5"/>
+  <a:schemeClr val="accent6"/>
+  <cs:variation/>
+  <cs:variation>
+    <a:lumMod val="60000"/>
+  </cs:variation>
+  <cs:variation>
+    <a:lumMod val="80000"/>
+    <a:lumOff val="20000"/>
+  </cs:variation>
+  <cs:variation>
+    <a:lumMod val="80000"/>
+  </cs:variation>
+  <cs:variation>
+    <a:lumMod val="60000"/>
+    <a:lumOff val="40000"/>
+  </cs:variation>
+  <cs:variation>
+    <a:lumMod val="50000"/>
+  </cs:variation>
+  <cs:variation>
+    <a:lumMod val="70000"/>
+    <a:lumOff val="30000"/>
+  </cs:variation>
+  <cs:variation>
+    <a:lumMod val="70000"/>
+  </cs:variation>
+  <cs:variation>
+    <a:lumMod val="50000"/>
+    <a:lumOff val="50000"/>
+  </cs:variation>
+</cs:colorStyle>
+</file>
+
+<file path=word/charts/colors8.xml><?xml version="1.0" encoding="utf-8"?>
+<cs:colorStyle xmlns:cs="http://schemas.microsoft.com/office/drawing/2012/chartStyle" xmlns:a="http://schemas.openxmlformats.org/drawingml/2006/main" meth="cycle" id="10">
+  <a:schemeClr val="accent1"/>
+  <a:schemeClr val="accent2"/>
+  <a:schemeClr val="accent3"/>
+  <a:schemeClr val="accent4"/>
+  <a:schemeClr val="accent5"/>
+  <a:schemeClr val="accent6"/>
+  <cs:variation/>
+  <cs:variation>
+    <a:lumMod val="60000"/>
+  </cs:variation>
+  <cs:variation>
+    <a:lumMod val="80000"/>
+    <a:lumOff val="20000"/>
+  </cs:variation>
+  <cs:variation>
+    <a:lumMod val="80000"/>
+  </cs:variation>
+  <cs:variation>
+    <a:lumMod val="60000"/>
+    <a:lumOff val="40000"/>
+  </cs:variation>
+  <cs:variation>
+    <a:lumMod val="50000"/>
+  </cs:variation>
+  <cs:variation>
+    <a:lumMod val="70000"/>
+    <a:lumOff val="30000"/>
+  </cs:variation>
+  <cs:variation>
+    <a:lumMod val="70000"/>
+  </cs:variation>
+  <cs:variation>
+    <a:lumMod val="50000"/>
+    <a:lumOff val="50000"/>
+  </cs:variation>
+</cs:colorStyle>
+</file>
+
 <file path=word/charts/style1.xml><?xml version="1.0" encoding="utf-8"?>
 <cs:chartStyle xmlns:cs="http://schemas.microsoft.com/office/drawing/2012/chartStyle" xmlns:a="http://schemas.openxmlformats.org/drawingml/2006/main" id="201">
   <cs:axisTitle>
@@ -11073,6 +15144,1012 @@
 </file>
 
 <file path=word/charts/style6.xml><?xml version="1.0" encoding="utf-8"?>
+<cs:chartStyle xmlns:cs="http://schemas.microsoft.com/office/drawing/2012/chartStyle" xmlns:a="http://schemas.openxmlformats.org/drawingml/2006/main" id="201">
+  <cs:axisTitle>
+    <cs:lnRef idx="0"/>
+    <cs:fillRef idx="0"/>
+    <cs:effectRef idx="0"/>
+    <cs:fontRef idx="minor">
+      <a:schemeClr val="tx1">
+        <a:lumMod val="65000"/>
+        <a:lumOff val="35000"/>
+      </a:schemeClr>
+    </cs:fontRef>
+    <cs:defRPr sz="1000" kern="1200"/>
+  </cs:axisTitle>
+  <cs:categoryAxis>
+    <cs:lnRef idx="0"/>
+    <cs:fillRef idx="0"/>
+    <cs:effectRef idx="0"/>
+    <cs:fontRef idx="minor">
+      <a:schemeClr val="tx1">
+        <a:lumMod val="65000"/>
+        <a:lumOff val="35000"/>
+      </a:schemeClr>
+    </cs:fontRef>
+    <cs:spPr>
+      <a:ln w="9525" cap="flat" cmpd="sng" algn="ctr">
+        <a:solidFill>
+          <a:schemeClr val="tx1">
+            <a:lumMod val="15000"/>
+            <a:lumOff val="85000"/>
+          </a:schemeClr>
+        </a:solidFill>
+        <a:round/>
+      </a:ln>
+    </cs:spPr>
+    <cs:defRPr sz="900" kern="1200"/>
+  </cs:categoryAxis>
+  <cs:chartArea mods="allowNoFillOverride allowNoLineOverride">
+    <cs:lnRef idx="0"/>
+    <cs:fillRef idx="0"/>
+    <cs:effectRef idx="0"/>
+    <cs:fontRef idx="minor">
+      <a:schemeClr val="tx1"/>
+    </cs:fontRef>
+    <cs:spPr>
+      <a:solidFill>
+        <a:schemeClr val="bg1"/>
+      </a:solidFill>
+      <a:ln w="9525" cap="flat" cmpd="sng" algn="ctr">
+        <a:solidFill>
+          <a:schemeClr val="tx1">
+            <a:lumMod val="15000"/>
+            <a:lumOff val="85000"/>
+          </a:schemeClr>
+        </a:solidFill>
+        <a:round/>
+      </a:ln>
+    </cs:spPr>
+    <cs:defRPr sz="1000" kern="1200"/>
+  </cs:chartArea>
+  <cs:dataLabel>
+    <cs:lnRef idx="0"/>
+    <cs:fillRef idx="0"/>
+    <cs:effectRef idx="0"/>
+    <cs:fontRef idx="minor">
+      <a:schemeClr val="tx1">
+        <a:lumMod val="75000"/>
+        <a:lumOff val="25000"/>
+      </a:schemeClr>
+    </cs:fontRef>
+    <cs:defRPr sz="900" kern="1200"/>
+  </cs:dataLabel>
+  <cs:dataLabelCallout>
+    <cs:lnRef idx="0"/>
+    <cs:fillRef idx="0"/>
+    <cs:effectRef idx="0"/>
+    <cs:fontRef idx="minor">
+      <a:schemeClr val="dk1">
+        <a:lumMod val="65000"/>
+        <a:lumOff val="35000"/>
+      </a:schemeClr>
+    </cs:fontRef>
+    <cs:spPr>
+      <a:solidFill>
+        <a:schemeClr val="lt1"/>
+      </a:solidFill>
+      <a:ln>
+        <a:solidFill>
+          <a:schemeClr val="dk1">
+            <a:lumMod val="25000"/>
+            <a:lumOff val="75000"/>
+          </a:schemeClr>
+        </a:solidFill>
+      </a:ln>
+    </cs:spPr>
+    <cs:defRPr sz="900" kern="1200"/>
+    <cs:bodyPr rot="0" spcFirstLastPara="1" vertOverflow="clip" horzOverflow="clip" vert="horz" wrap="square" lIns="36576" tIns="18288" rIns="36576" bIns="18288" anchor="ctr" anchorCtr="1">
+      <a:spAutoFit/>
+    </cs:bodyPr>
+  </cs:dataLabelCallout>
+  <cs:dataPoint>
+    <cs:lnRef idx="0"/>
+    <cs:fillRef idx="1">
+      <cs:styleClr val="auto"/>
+    </cs:fillRef>
+    <cs:effectRef idx="0"/>
+    <cs:fontRef idx="minor">
+      <a:schemeClr val="tx1"/>
+    </cs:fontRef>
+  </cs:dataPoint>
+  <cs:dataPoint3D>
+    <cs:lnRef idx="0"/>
+    <cs:fillRef idx="1">
+      <cs:styleClr val="auto"/>
+    </cs:fillRef>
+    <cs:effectRef idx="0"/>
+    <cs:fontRef idx="minor">
+      <a:schemeClr val="tx1"/>
+    </cs:fontRef>
+  </cs:dataPoint3D>
+  <cs:dataPointLine>
+    <cs:lnRef idx="0">
+      <cs:styleClr val="auto"/>
+    </cs:lnRef>
+    <cs:fillRef idx="1"/>
+    <cs:effectRef idx="0"/>
+    <cs:fontRef idx="minor">
+      <a:schemeClr val="tx1"/>
+    </cs:fontRef>
+    <cs:spPr>
+      <a:ln w="28575" cap="rnd">
+        <a:solidFill>
+          <a:schemeClr val="phClr"/>
+        </a:solidFill>
+        <a:round/>
+      </a:ln>
+    </cs:spPr>
+  </cs:dataPointLine>
+  <cs:dataPointMarker>
+    <cs:lnRef idx="0">
+      <cs:styleClr val="auto"/>
+    </cs:lnRef>
+    <cs:fillRef idx="1">
+      <cs:styleClr val="auto"/>
+    </cs:fillRef>
+    <cs:effectRef idx="0"/>
+    <cs:fontRef idx="minor">
+      <a:schemeClr val="tx1"/>
+    </cs:fontRef>
+    <cs:spPr>
+      <a:ln w="9525">
+        <a:solidFill>
+          <a:schemeClr val="phClr"/>
+        </a:solidFill>
+      </a:ln>
+    </cs:spPr>
+  </cs:dataPointMarker>
+  <cs:dataPointMarkerLayout symbol="circle" size="5"/>
+  <cs:dataPointWireframe>
+    <cs:lnRef idx="0">
+      <cs:styleClr val="auto"/>
+    </cs:lnRef>
+    <cs:fillRef idx="1"/>
+    <cs:effectRef idx="0"/>
+    <cs:fontRef idx="minor">
+      <a:schemeClr val="tx1"/>
+    </cs:fontRef>
+    <cs:spPr>
+      <a:ln w="9525" cap="rnd">
+        <a:solidFill>
+          <a:schemeClr val="phClr"/>
+        </a:solidFill>
+        <a:round/>
+      </a:ln>
+    </cs:spPr>
+  </cs:dataPointWireframe>
+  <cs:dataTable>
+    <cs:lnRef idx="0"/>
+    <cs:fillRef idx="0"/>
+    <cs:effectRef idx="0"/>
+    <cs:fontRef idx="minor">
+      <a:schemeClr val="tx1">
+        <a:lumMod val="65000"/>
+        <a:lumOff val="35000"/>
+      </a:schemeClr>
+    </cs:fontRef>
+    <cs:spPr>
+      <a:noFill/>
+      <a:ln w="9525" cap="flat" cmpd="sng" algn="ctr">
+        <a:solidFill>
+          <a:schemeClr val="tx1">
+            <a:lumMod val="15000"/>
+            <a:lumOff val="85000"/>
+          </a:schemeClr>
+        </a:solidFill>
+        <a:round/>
+      </a:ln>
+    </cs:spPr>
+    <cs:defRPr sz="900" kern="1200"/>
+  </cs:dataTable>
+  <cs:downBar>
+    <cs:lnRef idx="0"/>
+    <cs:fillRef idx="0"/>
+    <cs:effectRef idx="0"/>
+    <cs:fontRef idx="minor">
+      <a:schemeClr val="dk1"/>
+    </cs:fontRef>
+    <cs:spPr>
+      <a:solidFill>
+        <a:schemeClr val="dk1">
+          <a:lumMod val="65000"/>
+          <a:lumOff val="35000"/>
+        </a:schemeClr>
+      </a:solidFill>
+      <a:ln w="9525">
+        <a:solidFill>
+          <a:schemeClr val="tx1">
+            <a:lumMod val="65000"/>
+            <a:lumOff val="35000"/>
+          </a:schemeClr>
+        </a:solidFill>
+      </a:ln>
+    </cs:spPr>
+  </cs:downBar>
+  <cs:dropLine>
+    <cs:lnRef idx="0"/>
+    <cs:fillRef idx="0"/>
+    <cs:effectRef idx="0"/>
+    <cs:fontRef idx="minor">
+      <a:schemeClr val="tx1"/>
+    </cs:fontRef>
+    <cs:spPr>
+      <a:ln w="9525" cap="flat" cmpd="sng" algn="ctr">
+        <a:solidFill>
+          <a:schemeClr val="tx1">
+            <a:lumMod val="35000"/>
+            <a:lumOff val="65000"/>
+          </a:schemeClr>
+        </a:solidFill>
+        <a:round/>
+      </a:ln>
+    </cs:spPr>
+  </cs:dropLine>
+  <cs:errorBar>
+    <cs:lnRef idx="0"/>
+    <cs:fillRef idx="0"/>
+    <cs:effectRef idx="0"/>
+    <cs:fontRef idx="minor">
+      <a:schemeClr val="tx1"/>
+    </cs:fontRef>
+    <cs:spPr>
+      <a:ln w="9525" cap="flat" cmpd="sng" algn="ctr">
+        <a:solidFill>
+          <a:schemeClr val="tx1">
+            <a:lumMod val="65000"/>
+            <a:lumOff val="35000"/>
+          </a:schemeClr>
+        </a:solidFill>
+        <a:round/>
+      </a:ln>
+    </cs:spPr>
+  </cs:errorBar>
+  <cs:floor>
+    <cs:lnRef idx="0"/>
+    <cs:fillRef idx="0"/>
+    <cs:effectRef idx="0"/>
+    <cs:fontRef idx="minor">
+      <a:schemeClr val="tx1"/>
+    </cs:fontRef>
+    <cs:spPr>
+      <a:noFill/>
+      <a:ln>
+        <a:noFill/>
+      </a:ln>
+    </cs:spPr>
+  </cs:floor>
+  <cs:gridlineMajor>
+    <cs:lnRef idx="0"/>
+    <cs:fillRef idx="0"/>
+    <cs:effectRef idx="0"/>
+    <cs:fontRef idx="minor">
+      <a:schemeClr val="tx1"/>
+    </cs:fontRef>
+    <cs:spPr>
+      <a:ln w="9525" cap="flat" cmpd="sng" algn="ctr">
+        <a:solidFill>
+          <a:schemeClr val="tx1">
+            <a:lumMod val="15000"/>
+            <a:lumOff val="85000"/>
+          </a:schemeClr>
+        </a:solidFill>
+        <a:round/>
+      </a:ln>
+    </cs:spPr>
+  </cs:gridlineMajor>
+  <cs:gridlineMinor>
+    <cs:lnRef idx="0"/>
+    <cs:fillRef idx="0"/>
+    <cs:effectRef idx="0"/>
+    <cs:fontRef idx="minor">
+      <a:schemeClr val="tx1"/>
+    </cs:fontRef>
+    <cs:spPr>
+      <a:ln w="9525" cap="flat" cmpd="sng" algn="ctr">
+        <a:solidFill>
+          <a:schemeClr val="tx1">
+            <a:lumMod val="5000"/>
+            <a:lumOff val="95000"/>
+          </a:schemeClr>
+        </a:solidFill>
+        <a:round/>
+      </a:ln>
+    </cs:spPr>
+  </cs:gridlineMinor>
+  <cs:hiLoLine>
+    <cs:lnRef idx="0"/>
+    <cs:fillRef idx="0"/>
+    <cs:effectRef idx="0"/>
+    <cs:fontRef idx="minor">
+      <a:schemeClr val="tx1"/>
+    </cs:fontRef>
+    <cs:spPr>
+      <a:ln w="9525" cap="flat" cmpd="sng" algn="ctr">
+        <a:solidFill>
+          <a:schemeClr val="tx1">
+            <a:lumMod val="75000"/>
+            <a:lumOff val="25000"/>
+          </a:schemeClr>
+        </a:solidFill>
+        <a:round/>
+      </a:ln>
+    </cs:spPr>
+  </cs:hiLoLine>
+  <cs:leaderLine>
+    <cs:lnRef idx="0"/>
+    <cs:fillRef idx="0"/>
+    <cs:effectRef idx="0"/>
+    <cs:fontRef idx="minor">
+      <a:schemeClr val="tx1"/>
+    </cs:fontRef>
+    <cs:spPr>
+      <a:ln w="9525" cap="flat" cmpd="sng" algn="ctr">
+        <a:solidFill>
+          <a:schemeClr val="tx1">
+            <a:lumMod val="35000"/>
+            <a:lumOff val="65000"/>
+          </a:schemeClr>
+        </a:solidFill>
+        <a:round/>
+      </a:ln>
+    </cs:spPr>
+  </cs:leaderLine>
+  <cs:legend>
+    <cs:lnRef idx="0"/>
+    <cs:fillRef idx="0"/>
+    <cs:effectRef idx="0"/>
+    <cs:fontRef idx="minor">
+      <a:schemeClr val="tx1">
+        <a:lumMod val="65000"/>
+        <a:lumOff val="35000"/>
+      </a:schemeClr>
+    </cs:fontRef>
+    <cs:defRPr sz="900" kern="1200"/>
+  </cs:legend>
+  <cs:plotArea mods="allowNoFillOverride allowNoLineOverride">
+    <cs:lnRef idx="0"/>
+    <cs:fillRef idx="0"/>
+    <cs:effectRef idx="0"/>
+    <cs:fontRef idx="minor">
+      <a:schemeClr val="tx1"/>
+    </cs:fontRef>
+  </cs:plotArea>
+  <cs:plotArea3D mods="allowNoFillOverride allowNoLineOverride">
+    <cs:lnRef idx="0"/>
+    <cs:fillRef idx="0"/>
+    <cs:effectRef idx="0"/>
+    <cs:fontRef idx="minor">
+      <a:schemeClr val="tx1"/>
+    </cs:fontRef>
+  </cs:plotArea3D>
+  <cs:seriesAxis>
+    <cs:lnRef idx="0"/>
+    <cs:fillRef idx="0"/>
+    <cs:effectRef idx="0"/>
+    <cs:fontRef idx="minor">
+      <a:schemeClr val="tx1">
+        <a:lumMod val="65000"/>
+        <a:lumOff val="35000"/>
+      </a:schemeClr>
+    </cs:fontRef>
+    <cs:defRPr sz="900" kern="1200"/>
+  </cs:seriesAxis>
+  <cs:seriesLine>
+    <cs:lnRef idx="0"/>
+    <cs:fillRef idx="0"/>
+    <cs:effectRef idx="0"/>
+    <cs:fontRef idx="minor">
+      <a:schemeClr val="tx1"/>
+    </cs:fontRef>
+    <cs:spPr>
+      <a:ln w="9525" cap="flat" cmpd="sng" algn="ctr">
+        <a:solidFill>
+          <a:schemeClr val="tx1">
+            <a:lumMod val="35000"/>
+            <a:lumOff val="65000"/>
+          </a:schemeClr>
+        </a:solidFill>
+        <a:round/>
+      </a:ln>
+    </cs:spPr>
+  </cs:seriesLine>
+  <cs:title>
+    <cs:lnRef idx="0"/>
+    <cs:fillRef idx="0"/>
+    <cs:effectRef idx="0"/>
+    <cs:fontRef idx="minor">
+      <a:schemeClr val="tx1">
+        <a:lumMod val="65000"/>
+        <a:lumOff val="35000"/>
+      </a:schemeClr>
+    </cs:fontRef>
+    <cs:defRPr sz="1400" b="0" kern="1200" spc="0" baseline="0"/>
+  </cs:title>
+  <cs:trendline>
+    <cs:lnRef idx="0">
+      <cs:styleClr val="auto"/>
+    </cs:lnRef>
+    <cs:fillRef idx="0"/>
+    <cs:effectRef idx="0"/>
+    <cs:fontRef idx="minor">
+      <a:schemeClr val="tx1"/>
+    </cs:fontRef>
+    <cs:spPr>
+      <a:ln w="19050" cap="rnd">
+        <a:solidFill>
+          <a:schemeClr val="phClr"/>
+        </a:solidFill>
+        <a:prstDash val="sysDot"/>
+      </a:ln>
+    </cs:spPr>
+  </cs:trendline>
+  <cs:trendlineLabel>
+    <cs:lnRef idx="0"/>
+    <cs:fillRef idx="0"/>
+    <cs:effectRef idx="0"/>
+    <cs:fontRef idx="minor">
+      <a:schemeClr val="tx1">
+        <a:lumMod val="65000"/>
+        <a:lumOff val="35000"/>
+      </a:schemeClr>
+    </cs:fontRef>
+    <cs:defRPr sz="900" kern="1200"/>
+  </cs:trendlineLabel>
+  <cs:upBar>
+    <cs:lnRef idx="0"/>
+    <cs:fillRef idx="0"/>
+    <cs:effectRef idx="0"/>
+    <cs:fontRef idx="minor">
+      <a:schemeClr val="dk1"/>
+    </cs:fontRef>
+    <cs:spPr>
+      <a:solidFill>
+        <a:schemeClr val="lt1"/>
+      </a:solidFill>
+      <a:ln w="9525">
+        <a:solidFill>
+          <a:schemeClr val="tx1">
+            <a:lumMod val="15000"/>
+            <a:lumOff val="85000"/>
+          </a:schemeClr>
+        </a:solidFill>
+      </a:ln>
+    </cs:spPr>
+  </cs:upBar>
+  <cs:valueAxis>
+    <cs:lnRef idx="0"/>
+    <cs:fillRef idx="0"/>
+    <cs:effectRef idx="0"/>
+    <cs:fontRef idx="minor">
+      <a:schemeClr val="tx1">
+        <a:lumMod val="65000"/>
+        <a:lumOff val="35000"/>
+      </a:schemeClr>
+    </cs:fontRef>
+    <cs:defRPr sz="900" kern="1200"/>
+  </cs:valueAxis>
+  <cs:wall>
+    <cs:lnRef idx="0"/>
+    <cs:fillRef idx="0"/>
+    <cs:effectRef idx="0"/>
+    <cs:fontRef idx="minor">
+      <a:schemeClr val="tx1"/>
+    </cs:fontRef>
+    <cs:spPr>
+      <a:noFill/>
+      <a:ln>
+        <a:noFill/>
+      </a:ln>
+    </cs:spPr>
+  </cs:wall>
+</cs:chartStyle>
+</file>
+
+<file path=word/charts/style7.xml><?xml version="1.0" encoding="utf-8"?>
+<cs:chartStyle xmlns:cs="http://schemas.microsoft.com/office/drawing/2012/chartStyle" xmlns:a="http://schemas.openxmlformats.org/drawingml/2006/main" id="201">
+  <cs:axisTitle>
+    <cs:lnRef idx="0"/>
+    <cs:fillRef idx="0"/>
+    <cs:effectRef idx="0"/>
+    <cs:fontRef idx="minor">
+      <a:schemeClr val="tx1">
+        <a:lumMod val="65000"/>
+        <a:lumOff val="35000"/>
+      </a:schemeClr>
+    </cs:fontRef>
+    <cs:defRPr sz="1000" kern="1200"/>
+  </cs:axisTitle>
+  <cs:categoryAxis>
+    <cs:lnRef idx="0"/>
+    <cs:fillRef idx="0"/>
+    <cs:effectRef idx="0"/>
+    <cs:fontRef idx="minor">
+      <a:schemeClr val="tx1">
+        <a:lumMod val="65000"/>
+        <a:lumOff val="35000"/>
+      </a:schemeClr>
+    </cs:fontRef>
+    <cs:spPr>
+      <a:ln w="9525" cap="flat" cmpd="sng" algn="ctr">
+        <a:solidFill>
+          <a:schemeClr val="tx1">
+            <a:lumMod val="15000"/>
+            <a:lumOff val="85000"/>
+          </a:schemeClr>
+        </a:solidFill>
+        <a:round/>
+      </a:ln>
+    </cs:spPr>
+    <cs:defRPr sz="900" kern="1200"/>
+  </cs:categoryAxis>
+  <cs:chartArea mods="allowNoFillOverride allowNoLineOverride">
+    <cs:lnRef idx="0"/>
+    <cs:fillRef idx="0"/>
+    <cs:effectRef idx="0"/>
+    <cs:fontRef idx="minor">
+      <a:schemeClr val="tx1"/>
+    </cs:fontRef>
+    <cs:spPr>
+      <a:solidFill>
+        <a:schemeClr val="bg1"/>
+      </a:solidFill>
+      <a:ln w="9525" cap="flat" cmpd="sng" algn="ctr">
+        <a:solidFill>
+          <a:schemeClr val="tx1">
+            <a:lumMod val="15000"/>
+            <a:lumOff val="85000"/>
+          </a:schemeClr>
+        </a:solidFill>
+        <a:round/>
+      </a:ln>
+    </cs:spPr>
+    <cs:defRPr sz="1000" kern="1200"/>
+  </cs:chartArea>
+  <cs:dataLabel>
+    <cs:lnRef idx="0"/>
+    <cs:fillRef idx="0"/>
+    <cs:effectRef idx="0"/>
+    <cs:fontRef idx="minor">
+      <a:schemeClr val="tx1">
+        <a:lumMod val="75000"/>
+        <a:lumOff val="25000"/>
+      </a:schemeClr>
+    </cs:fontRef>
+    <cs:defRPr sz="900" kern="1200"/>
+  </cs:dataLabel>
+  <cs:dataLabelCallout>
+    <cs:lnRef idx="0"/>
+    <cs:fillRef idx="0"/>
+    <cs:effectRef idx="0"/>
+    <cs:fontRef idx="minor">
+      <a:schemeClr val="dk1">
+        <a:lumMod val="65000"/>
+        <a:lumOff val="35000"/>
+      </a:schemeClr>
+    </cs:fontRef>
+    <cs:spPr>
+      <a:solidFill>
+        <a:schemeClr val="lt1"/>
+      </a:solidFill>
+      <a:ln>
+        <a:solidFill>
+          <a:schemeClr val="dk1">
+            <a:lumMod val="25000"/>
+            <a:lumOff val="75000"/>
+          </a:schemeClr>
+        </a:solidFill>
+      </a:ln>
+    </cs:spPr>
+    <cs:defRPr sz="900" kern="1200"/>
+    <cs:bodyPr rot="0" spcFirstLastPara="1" vertOverflow="clip" horzOverflow="clip" vert="horz" wrap="square" lIns="36576" tIns="18288" rIns="36576" bIns="18288" anchor="ctr" anchorCtr="1">
+      <a:spAutoFit/>
+    </cs:bodyPr>
+  </cs:dataLabelCallout>
+  <cs:dataPoint>
+    <cs:lnRef idx="0"/>
+    <cs:fillRef idx="1">
+      <cs:styleClr val="auto"/>
+    </cs:fillRef>
+    <cs:effectRef idx="0"/>
+    <cs:fontRef idx="minor">
+      <a:schemeClr val="tx1"/>
+    </cs:fontRef>
+  </cs:dataPoint>
+  <cs:dataPoint3D>
+    <cs:lnRef idx="0"/>
+    <cs:fillRef idx="1">
+      <cs:styleClr val="auto"/>
+    </cs:fillRef>
+    <cs:effectRef idx="0"/>
+    <cs:fontRef idx="minor">
+      <a:schemeClr val="tx1"/>
+    </cs:fontRef>
+  </cs:dataPoint3D>
+  <cs:dataPointLine>
+    <cs:lnRef idx="0">
+      <cs:styleClr val="auto"/>
+    </cs:lnRef>
+    <cs:fillRef idx="1"/>
+    <cs:effectRef idx="0"/>
+    <cs:fontRef idx="minor">
+      <a:schemeClr val="tx1"/>
+    </cs:fontRef>
+    <cs:spPr>
+      <a:ln w="28575" cap="rnd">
+        <a:solidFill>
+          <a:schemeClr val="phClr"/>
+        </a:solidFill>
+        <a:round/>
+      </a:ln>
+    </cs:spPr>
+  </cs:dataPointLine>
+  <cs:dataPointMarker>
+    <cs:lnRef idx="0">
+      <cs:styleClr val="auto"/>
+    </cs:lnRef>
+    <cs:fillRef idx="1">
+      <cs:styleClr val="auto"/>
+    </cs:fillRef>
+    <cs:effectRef idx="0"/>
+    <cs:fontRef idx="minor">
+      <a:schemeClr val="tx1"/>
+    </cs:fontRef>
+    <cs:spPr>
+      <a:ln w="9525">
+        <a:solidFill>
+          <a:schemeClr val="phClr"/>
+        </a:solidFill>
+      </a:ln>
+    </cs:spPr>
+  </cs:dataPointMarker>
+  <cs:dataPointMarkerLayout symbol="circle" size="5"/>
+  <cs:dataPointWireframe>
+    <cs:lnRef idx="0">
+      <cs:styleClr val="auto"/>
+    </cs:lnRef>
+    <cs:fillRef idx="1"/>
+    <cs:effectRef idx="0"/>
+    <cs:fontRef idx="minor">
+      <a:schemeClr val="tx1"/>
+    </cs:fontRef>
+    <cs:spPr>
+      <a:ln w="9525" cap="rnd">
+        <a:solidFill>
+          <a:schemeClr val="phClr"/>
+        </a:solidFill>
+        <a:round/>
+      </a:ln>
+    </cs:spPr>
+  </cs:dataPointWireframe>
+  <cs:dataTable>
+    <cs:lnRef idx="0"/>
+    <cs:fillRef idx="0"/>
+    <cs:effectRef idx="0"/>
+    <cs:fontRef idx="minor">
+      <a:schemeClr val="tx1">
+        <a:lumMod val="65000"/>
+        <a:lumOff val="35000"/>
+      </a:schemeClr>
+    </cs:fontRef>
+    <cs:spPr>
+      <a:noFill/>
+      <a:ln w="9525" cap="flat" cmpd="sng" algn="ctr">
+        <a:solidFill>
+          <a:schemeClr val="tx1">
+            <a:lumMod val="15000"/>
+            <a:lumOff val="85000"/>
+          </a:schemeClr>
+        </a:solidFill>
+        <a:round/>
+      </a:ln>
+    </cs:spPr>
+    <cs:defRPr sz="900" kern="1200"/>
+  </cs:dataTable>
+  <cs:downBar>
+    <cs:lnRef idx="0"/>
+    <cs:fillRef idx="0"/>
+    <cs:effectRef idx="0"/>
+    <cs:fontRef idx="minor">
+      <a:schemeClr val="dk1"/>
+    </cs:fontRef>
+    <cs:spPr>
+      <a:solidFill>
+        <a:schemeClr val="dk1">
+          <a:lumMod val="65000"/>
+          <a:lumOff val="35000"/>
+        </a:schemeClr>
+      </a:solidFill>
+      <a:ln w="9525">
+        <a:solidFill>
+          <a:schemeClr val="tx1">
+            <a:lumMod val="65000"/>
+            <a:lumOff val="35000"/>
+          </a:schemeClr>
+        </a:solidFill>
+      </a:ln>
+    </cs:spPr>
+  </cs:downBar>
+  <cs:dropLine>
+    <cs:lnRef idx="0"/>
+    <cs:fillRef idx="0"/>
+    <cs:effectRef idx="0"/>
+    <cs:fontRef idx="minor">
+      <a:schemeClr val="tx1"/>
+    </cs:fontRef>
+    <cs:spPr>
+      <a:ln w="9525" cap="flat" cmpd="sng" algn="ctr">
+        <a:solidFill>
+          <a:schemeClr val="tx1">
+            <a:lumMod val="35000"/>
+            <a:lumOff val="65000"/>
+          </a:schemeClr>
+        </a:solidFill>
+        <a:round/>
+      </a:ln>
+    </cs:spPr>
+  </cs:dropLine>
+  <cs:errorBar>
+    <cs:lnRef idx="0"/>
+    <cs:fillRef idx="0"/>
+    <cs:effectRef idx="0"/>
+    <cs:fontRef idx="minor">
+      <a:schemeClr val="tx1"/>
+    </cs:fontRef>
+    <cs:spPr>
+      <a:ln w="9525" cap="flat" cmpd="sng" algn="ctr">
+        <a:solidFill>
+          <a:schemeClr val="tx1">
+            <a:lumMod val="65000"/>
+            <a:lumOff val="35000"/>
+          </a:schemeClr>
+        </a:solidFill>
+        <a:round/>
+      </a:ln>
+    </cs:spPr>
+  </cs:errorBar>
+  <cs:floor>
+    <cs:lnRef idx="0"/>
+    <cs:fillRef idx="0"/>
+    <cs:effectRef idx="0"/>
+    <cs:fontRef idx="minor">
+      <a:schemeClr val="tx1"/>
+    </cs:fontRef>
+    <cs:spPr>
+      <a:noFill/>
+      <a:ln>
+        <a:noFill/>
+      </a:ln>
+    </cs:spPr>
+  </cs:floor>
+  <cs:gridlineMajor>
+    <cs:lnRef idx="0"/>
+    <cs:fillRef idx="0"/>
+    <cs:effectRef idx="0"/>
+    <cs:fontRef idx="minor">
+      <a:schemeClr val="tx1"/>
+    </cs:fontRef>
+    <cs:spPr>
+      <a:ln w="9525" cap="flat" cmpd="sng" algn="ctr">
+        <a:solidFill>
+          <a:schemeClr val="tx1">
+            <a:lumMod val="15000"/>
+            <a:lumOff val="85000"/>
+          </a:schemeClr>
+        </a:solidFill>
+        <a:round/>
+      </a:ln>
+    </cs:spPr>
+  </cs:gridlineMajor>
+  <cs:gridlineMinor>
+    <cs:lnRef idx="0"/>
+    <cs:fillRef idx="0"/>
+    <cs:effectRef idx="0"/>
+    <cs:fontRef idx="minor">
+      <a:schemeClr val="tx1"/>
+    </cs:fontRef>
+    <cs:spPr>
+      <a:ln w="9525" cap="flat" cmpd="sng" algn="ctr">
+        <a:solidFill>
+          <a:schemeClr val="tx1">
+            <a:lumMod val="5000"/>
+            <a:lumOff val="95000"/>
+          </a:schemeClr>
+        </a:solidFill>
+        <a:round/>
+      </a:ln>
+    </cs:spPr>
+  </cs:gridlineMinor>
+  <cs:hiLoLine>
+    <cs:lnRef idx="0"/>
+    <cs:fillRef idx="0"/>
+    <cs:effectRef idx="0"/>
+    <cs:fontRef idx="minor">
+      <a:schemeClr val="tx1"/>
+    </cs:fontRef>
+    <cs:spPr>
+      <a:ln w="9525" cap="flat" cmpd="sng" algn="ctr">
+        <a:solidFill>
+          <a:schemeClr val="tx1">
+            <a:lumMod val="75000"/>
+            <a:lumOff val="25000"/>
+          </a:schemeClr>
+        </a:solidFill>
+        <a:round/>
+      </a:ln>
+    </cs:spPr>
+  </cs:hiLoLine>
+  <cs:leaderLine>
+    <cs:lnRef idx="0"/>
+    <cs:fillRef idx="0"/>
+    <cs:effectRef idx="0"/>
+    <cs:fontRef idx="minor">
+      <a:schemeClr val="tx1"/>
+    </cs:fontRef>
+    <cs:spPr>
+      <a:ln w="9525" cap="flat" cmpd="sng" algn="ctr">
+        <a:solidFill>
+          <a:schemeClr val="tx1">
+            <a:lumMod val="35000"/>
+            <a:lumOff val="65000"/>
+          </a:schemeClr>
+        </a:solidFill>
+        <a:round/>
+      </a:ln>
+    </cs:spPr>
+  </cs:leaderLine>
+  <cs:legend>
+    <cs:lnRef idx="0"/>
+    <cs:fillRef idx="0"/>
+    <cs:effectRef idx="0"/>
+    <cs:fontRef idx="minor">
+      <a:schemeClr val="tx1">
+        <a:lumMod val="65000"/>
+        <a:lumOff val="35000"/>
+      </a:schemeClr>
+    </cs:fontRef>
+    <cs:defRPr sz="900" kern="1200"/>
+  </cs:legend>
+  <cs:plotArea mods="allowNoFillOverride allowNoLineOverride">
+    <cs:lnRef idx="0"/>
+    <cs:fillRef idx="0"/>
+    <cs:effectRef idx="0"/>
+    <cs:fontRef idx="minor">
+      <a:schemeClr val="tx1"/>
+    </cs:fontRef>
+  </cs:plotArea>
+  <cs:plotArea3D mods="allowNoFillOverride allowNoLineOverride">
+    <cs:lnRef idx="0"/>
+    <cs:fillRef idx="0"/>
+    <cs:effectRef idx="0"/>
+    <cs:fontRef idx="minor">
+      <a:schemeClr val="tx1"/>
+    </cs:fontRef>
+  </cs:plotArea3D>
+  <cs:seriesAxis>
+    <cs:lnRef idx="0"/>
+    <cs:fillRef idx="0"/>
+    <cs:effectRef idx="0"/>
+    <cs:fontRef idx="minor">
+      <a:schemeClr val="tx1">
+        <a:lumMod val="65000"/>
+        <a:lumOff val="35000"/>
+      </a:schemeClr>
+    </cs:fontRef>
+    <cs:defRPr sz="900" kern="1200"/>
+  </cs:seriesAxis>
+  <cs:seriesLine>
+    <cs:lnRef idx="0"/>
+    <cs:fillRef idx="0"/>
+    <cs:effectRef idx="0"/>
+    <cs:fontRef idx="minor">
+      <a:schemeClr val="tx1"/>
+    </cs:fontRef>
+    <cs:spPr>
+      <a:ln w="9525" cap="flat" cmpd="sng" algn="ctr">
+        <a:solidFill>
+          <a:schemeClr val="tx1">
+            <a:lumMod val="35000"/>
+            <a:lumOff val="65000"/>
+          </a:schemeClr>
+        </a:solidFill>
+        <a:round/>
+      </a:ln>
+    </cs:spPr>
+  </cs:seriesLine>
+  <cs:title>
+    <cs:lnRef idx="0"/>
+    <cs:fillRef idx="0"/>
+    <cs:effectRef idx="0"/>
+    <cs:fontRef idx="minor">
+      <a:schemeClr val="tx1">
+        <a:lumMod val="65000"/>
+        <a:lumOff val="35000"/>
+      </a:schemeClr>
+    </cs:fontRef>
+    <cs:defRPr sz="1400" b="0" kern="1200" spc="0" baseline="0"/>
+  </cs:title>
+  <cs:trendline>
+    <cs:lnRef idx="0">
+      <cs:styleClr val="auto"/>
+    </cs:lnRef>
+    <cs:fillRef idx="0"/>
+    <cs:effectRef idx="0"/>
+    <cs:fontRef idx="minor">
+      <a:schemeClr val="tx1"/>
+    </cs:fontRef>
+    <cs:spPr>
+      <a:ln w="19050" cap="rnd">
+        <a:solidFill>
+          <a:schemeClr val="phClr"/>
+        </a:solidFill>
+        <a:prstDash val="sysDot"/>
+      </a:ln>
+    </cs:spPr>
+  </cs:trendline>
+  <cs:trendlineLabel>
+    <cs:lnRef idx="0"/>
+    <cs:fillRef idx="0"/>
+    <cs:effectRef idx="0"/>
+    <cs:fontRef idx="minor">
+      <a:schemeClr val="tx1">
+        <a:lumMod val="65000"/>
+        <a:lumOff val="35000"/>
+      </a:schemeClr>
+    </cs:fontRef>
+    <cs:defRPr sz="900" kern="1200"/>
+  </cs:trendlineLabel>
+  <cs:upBar>
+    <cs:lnRef idx="0"/>
+    <cs:fillRef idx="0"/>
+    <cs:effectRef idx="0"/>
+    <cs:fontRef idx="minor">
+      <a:schemeClr val="dk1"/>
+    </cs:fontRef>
+    <cs:spPr>
+      <a:solidFill>
+        <a:schemeClr val="lt1"/>
+      </a:solidFill>
+      <a:ln w="9525">
+        <a:solidFill>
+          <a:schemeClr val="tx1">
+            <a:lumMod val="15000"/>
+            <a:lumOff val="85000"/>
+          </a:schemeClr>
+        </a:solidFill>
+      </a:ln>
+    </cs:spPr>
+  </cs:upBar>
+  <cs:valueAxis>
+    <cs:lnRef idx="0"/>
+    <cs:fillRef idx="0"/>
+    <cs:effectRef idx="0"/>
+    <cs:fontRef idx="minor">
+      <a:schemeClr val="tx1">
+        <a:lumMod val="65000"/>
+        <a:lumOff val="35000"/>
+      </a:schemeClr>
+    </cs:fontRef>
+    <cs:defRPr sz="900" kern="1200"/>
+  </cs:valueAxis>
+  <cs:wall>
+    <cs:lnRef idx="0"/>
+    <cs:fillRef idx="0"/>
+    <cs:effectRef idx="0"/>
+    <cs:fontRef idx="minor">
+      <a:schemeClr val="tx1"/>
+    </cs:fontRef>
+    <cs:spPr>
+      <a:noFill/>
+      <a:ln>
+        <a:noFill/>
+      </a:ln>
+    </cs:spPr>
+  </cs:wall>
+</cs:chartStyle>
+</file>
+
+<file path=word/charts/style8.xml><?xml version="1.0" encoding="utf-8"?>
 <cs:chartStyle xmlns:cs="http://schemas.microsoft.com/office/drawing/2012/chartStyle" xmlns:a="http://schemas.openxmlformats.org/drawingml/2006/main" id="201">
   <cs:axisTitle>
     <cs:lnRef idx="0"/>
